--- a/YasakovaTE/03_lab/doc/report_03lab.docx
+++ b/YasakovaTE/03_lab/doc/report_03lab.docx
@@ -326,8 +326,26 @@
           <w:sz w:val="36"/>
           <w:szCs w:val="28"/>
         </w:rPr>
-        <w:t>Постфиксная форма записи арифметических выражений</w:t>
-      </w:r>
+        <w:t>Вычисление</w:t>
+      </w:r>
+      <w:r>
+        <w:rPr>
+          <w:b/>
+          <w:sz w:val="36"/>
+          <w:szCs w:val="28"/>
+        </w:rPr>
+        <w:t xml:space="preserve"> арифметических выражений</w:t>
+      </w:r>
+      <w:r>
+        <w:rPr>
+          <w:b/>
+          <w:sz w:val="36"/>
+          <w:szCs w:val="28"/>
+        </w:rPr>
+        <w:t>(стеки)</w:t>
+      </w:r>
+      <w:bookmarkStart w:id="0" w:name="_GoBack"/>
+      <w:bookmarkEnd w:id="0"/>
       <w:r>
         <w:rPr>
           <w:b/>
@@ -577,8 +595,33 @@
           <w:sz w:val="28"/>
           <w:szCs w:val="28"/>
         </w:rPr>
-        <w:t xml:space="preserve"> к.т.н, доцент каф. ВВиСП</w:t>
-      </w:r>
+        <w:t xml:space="preserve"> </w:t>
+      </w:r>
+      <w:proofErr w:type="spellStart"/>
+      <w:r>
+        <w:rPr>
+          <w:sz w:val="28"/>
+          <w:szCs w:val="28"/>
+        </w:rPr>
+        <w:t>к.т.н</w:t>
+      </w:r>
+      <w:proofErr w:type="spellEnd"/>
+      <w:r>
+        <w:rPr>
+          <w:sz w:val="28"/>
+          <w:szCs w:val="28"/>
+        </w:rPr>
+        <w:t xml:space="preserve">, доцент каф. </w:t>
+      </w:r>
+      <w:proofErr w:type="spellStart"/>
+      <w:r>
+        <w:rPr>
+          <w:sz w:val="28"/>
+          <w:szCs w:val="28"/>
+        </w:rPr>
+        <w:t>ВВиСП</w:t>
+      </w:r>
+      <w:proofErr w:type="spellEnd"/>
     </w:p>
     <w:p>
       <w:pPr>
@@ -595,7 +638,23 @@
           <w:sz w:val="28"/>
           <w:szCs w:val="28"/>
         </w:rPr>
-        <w:t>__________________ / Кустикова В.Д./</w:t>
+        <w:t xml:space="preserve">__________________ / </w:t>
+      </w:r>
+      <w:proofErr w:type="spellStart"/>
+      <w:r>
+        <w:rPr>
+          <w:sz w:val="28"/>
+          <w:szCs w:val="28"/>
+        </w:rPr>
+        <w:t>Кустикова</w:t>
+      </w:r>
+      <w:proofErr w:type="spellEnd"/>
+      <w:r>
+        <w:rPr>
+          <w:sz w:val="28"/>
+          <w:szCs w:val="28"/>
+        </w:rPr>
+        <w:t xml:space="preserve"> В.Д./</w:t>
       </w:r>
     </w:p>
     <w:p>
@@ -1611,21 +1670,7 @@
             <w:rStyle w:val="a4"/>
             <w:noProof/>
           </w:rPr>
-          <w:t>Описание кл</w:t>
-        </w:r>
-        <w:r>
-          <w:rPr>
-            <w:rStyle w:val="a4"/>
-            <w:noProof/>
-          </w:rPr>
-          <w:t>а</w:t>
-        </w:r>
-        <w:r>
-          <w:rPr>
-            <w:rStyle w:val="a4"/>
-            <w:noProof/>
-          </w:rPr>
-          <w:t xml:space="preserve">сса </w:t>
+          <w:t xml:space="preserve">Описание класса </w:t>
         </w:r>
         <w:r>
           <w:rPr>
@@ -2170,12 +2215,12 @@
         </w:numPr>
         <w:ind w:left="432"/>
       </w:pPr>
-      <w:bookmarkStart w:id="0" w:name="_Toc154691052"/>
+      <w:bookmarkStart w:id="1" w:name="_Toc154691052"/>
       <w:r>
         <w:lastRenderedPageBreak/>
         <w:t>Введение</w:t>
       </w:r>
-      <w:bookmarkEnd w:id="0"/>
+      <w:bookmarkEnd w:id="1"/>
     </w:p>
     <w:p>
       <w:pPr>
@@ -2210,12 +2255,12 @@
       <w:pPr>
         <w:pStyle w:val="1"/>
       </w:pPr>
-      <w:bookmarkStart w:id="1" w:name="_Toc154691053"/>
+      <w:bookmarkStart w:id="2" w:name="_Toc154691053"/>
       <w:r>
         <w:lastRenderedPageBreak/>
         <w:t>Постановка задачи</w:t>
       </w:r>
-      <w:bookmarkEnd w:id="1"/>
+      <w:bookmarkEnd w:id="2"/>
     </w:p>
     <w:p>
       <w:pPr>
@@ -2390,19 +2435,19 @@
       <w:pPr>
         <w:pStyle w:val="1"/>
       </w:pPr>
-      <w:bookmarkStart w:id="2" w:name="_Toc154691054"/>
+      <w:bookmarkStart w:id="3" w:name="_Toc154691054"/>
       <w:r>
         <w:t>Руководство пользователя</w:t>
       </w:r>
-      <w:bookmarkEnd w:id="2"/>
+      <w:bookmarkEnd w:id="3"/>
     </w:p>
     <w:p>
       <w:pPr>
         <w:pStyle w:val="2"/>
       </w:pPr>
-      <w:bookmarkStart w:id="3" w:name="_Приложение_для_демонстрации"/>
-      <w:bookmarkStart w:id="4" w:name="_Toc154691055"/>
-      <w:bookmarkEnd w:id="3"/>
+      <w:bookmarkStart w:id="4" w:name="_Приложение_для_демонстрации"/>
+      <w:bookmarkStart w:id="5" w:name="_Toc154691055"/>
+      <w:bookmarkEnd w:id="4"/>
       <w:r>
         <w:t>Приложение для демонстрации работы</w:t>
       </w:r>
@@ -2412,7 +2457,7 @@
       <w:r>
         <w:t>стека</w:t>
       </w:r>
-      <w:bookmarkEnd w:id="4"/>
+      <w:bookmarkEnd w:id="5"/>
     </w:p>
     <w:p>
       <w:pPr>
@@ -2425,8 +2470,13 @@
       <w:r>
         <w:t xml:space="preserve">Запустите приложение с названием </w:t>
       </w:r>
-      <w:r>
-        <w:t>sample_</w:t>
+      <w:proofErr w:type="spellStart"/>
+      <w:r>
+        <w:t>sample</w:t>
+      </w:r>
+      <w:proofErr w:type="spellEnd"/>
+      <w:r>
+        <w:t>_</w:t>
       </w:r>
       <w:r>
         <w:rPr>
@@ -2523,11 +2573,11 @@
       <w:pPr>
         <w:pStyle w:val="a"/>
       </w:pPr>
-      <w:bookmarkStart w:id="5" w:name="_Ref149450363"/>
+      <w:bookmarkStart w:id="6" w:name="_Ref149450363"/>
       <w:r>
         <w:t>Основное окно программы</w:t>
       </w:r>
-      <w:bookmarkEnd w:id="5"/>
+      <w:bookmarkEnd w:id="6"/>
     </w:p>
     <w:p>
       <w:pPr>
@@ -2623,12 +2673,12 @@
       <w:pPr>
         <w:pStyle w:val="a"/>
       </w:pPr>
-      <w:bookmarkStart w:id="6" w:name="_Ref149450367"/>
+      <w:bookmarkStart w:id="7" w:name="_Ref149450367"/>
       <w:r>
         <w:lastRenderedPageBreak/>
         <w:t xml:space="preserve">Результат тестирования функций класса </w:t>
       </w:r>
-      <w:bookmarkEnd w:id="6"/>
+      <w:bookmarkEnd w:id="7"/>
       <w:r>
         <w:rPr>
           <w:rFonts w:ascii="Courier New" w:hAnsi="Courier New" w:cs="Courier New"/>
@@ -2641,16 +2691,16 @@
       <w:pPr>
         <w:pStyle w:val="2"/>
       </w:pPr>
-      <w:bookmarkStart w:id="7" w:name="_Приложение_для_демонстрации_1"/>
-      <w:bookmarkStart w:id="8" w:name="_Toc154691056"/>
-      <w:bookmarkEnd w:id="7"/>
+      <w:bookmarkStart w:id="8" w:name="_Приложение_для_демонстрации_1"/>
+      <w:bookmarkStart w:id="9" w:name="_Toc154691056"/>
+      <w:bookmarkEnd w:id="8"/>
       <w:r>
         <w:t xml:space="preserve">Приложение для демонстрации работы </w:t>
       </w:r>
       <w:r>
         <w:t>перевода арифметического выражения в постфиксную запись</w:t>
       </w:r>
-      <w:bookmarkEnd w:id="8"/>
+      <w:bookmarkEnd w:id="9"/>
     </w:p>
     <w:p>
       <w:pPr>
@@ -2672,12 +2722,14 @@
       <w:r>
         <w:t>_</w:t>
       </w:r>
+      <w:proofErr w:type="spellStart"/>
       <w:r>
         <w:rPr>
           <w:lang w:val="en-US"/>
         </w:rPr>
         <w:t>talgorithm</w:t>
       </w:r>
+      <w:proofErr w:type="spellEnd"/>
       <w:r>
         <w:t>.</w:t>
       </w:r>
@@ -2759,9 +2811,6 @@
         </w:rPr>
       </w:pPr>
       <w:r>
-        <w:rPr>
-          <w:lang w:val="en-US"/>
-        </w:rPr>
         <w:drawing>
           <wp:inline distT="0" distB="0" distL="0" distR="0" wp14:anchorId="04983049" wp14:editId="21C8B656">
             <wp:extent cx="4061812" cy="1425063"/>
@@ -2803,11 +2852,11 @@
       <w:pPr>
         <w:pStyle w:val="a"/>
       </w:pPr>
-      <w:bookmarkStart w:id="9" w:name="_Ref149450407"/>
+      <w:bookmarkStart w:id="10" w:name="_Ref149450407"/>
       <w:r>
         <w:t>Основное окно программы</w:t>
       </w:r>
-      <w:bookmarkEnd w:id="9"/>
+      <w:bookmarkEnd w:id="10"/>
     </w:p>
     <w:p>
       <w:pPr>
@@ -2857,9 +2906,6 @@
         </w:rPr>
       </w:pPr>
       <w:r>
-        <w:rPr>
-          <w:lang w:val="en-US"/>
-        </w:rPr>
         <w:drawing>
           <wp:inline distT="0" distB="0" distL="0" distR="0" wp14:anchorId="616EB43D" wp14:editId="3F592B78">
             <wp:extent cx="4976291" cy="1204064"/>
@@ -2901,11 +2947,11 @@
       <w:pPr>
         <w:pStyle w:val="a"/>
       </w:pPr>
-      <w:bookmarkStart w:id="10" w:name="_Ref149450498"/>
+      <w:bookmarkStart w:id="11" w:name="_Ref149450498"/>
       <w:r>
         <w:t xml:space="preserve">Результат тестирования функций класса </w:t>
       </w:r>
-      <w:bookmarkEnd w:id="10"/>
+      <w:bookmarkEnd w:id="11"/>
       <w:r>
         <w:rPr>
           <w:rStyle w:val="a9"/>
@@ -2923,41 +2969,41 @@
       <w:r>
         <w:br w:type="page"/>
       </w:r>
-      <w:bookmarkStart w:id="11" w:name="_«Решето_Эратосфена»"/>
-      <w:bookmarkEnd w:id="11"/>
+      <w:bookmarkStart w:id="12" w:name="_«Решето_Эратосфена»"/>
+      <w:bookmarkEnd w:id="12"/>
     </w:p>
     <w:p>
       <w:pPr>
         <w:pStyle w:val="1"/>
       </w:pPr>
-      <w:bookmarkStart w:id="12" w:name="_Toc154691057"/>
+      <w:bookmarkStart w:id="13" w:name="_Toc154691057"/>
       <w:r>
         <w:lastRenderedPageBreak/>
         <w:t>Руководство программиста</w:t>
       </w:r>
-      <w:bookmarkEnd w:id="12"/>
+      <w:bookmarkEnd w:id="13"/>
     </w:p>
     <w:p>
       <w:pPr>
         <w:pStyle w:val="2"/>
       </w:pPr>
-      <w:bookmarkStart w:id="13" w:name="_Toc154691058"/>
+      <w:bookmarkStart w:id="14" w:name="_Toc154691058"/>
       <w:r>
         <w:t>Описание алгоритмов</w:t>
       </w:r>
-      <w:bookmarkEnd w:id="13"/>
+      <w:bookmarkEnd w:id="14"/>
     </w:p>
     <w:p>
       <w:pPr>
         <w:pStyle w:val="3"/>
       </w:pPr>
-      <w:bookmarkStart w:id="14" w:name="_Битовые_поля"/>
-      <w:bookmarkStart w:id="15" w:name="_Toc154691059"/>
-      <w:bookmarkEnd w:id="14"/>
+      <w:bookmarkStart w:id="15" w:name="_Битовые_поля"/>
+      <w:bookmarkStart w:id="16" w:name="_Toc154691059"/>
+      <w:bookmarkEnd w:id="15"/>
       <w:r>
         <w:t>Стек</w:t>
       </w:r>
-      <w:bookmarkEnd w:id="15"/>
+      <w:bookmarkEnd w:id="16"/>
     </w:p>
     <w:p>
       <w:r>
@@ -3043,8 +3089,13 @@
         <w:t xml:space="preserve"> (</w:t>
       </w:r>
       <w:r>
-        <w:t>на вершину стека )</w:t>
-      </w:r>
+        <w:t xml:space="preserve">на вершину </w:t>
+      </w:r>
+      <w:proofErr w:type="gramStart"/>
+      <w:r>
+        <w:t>стека )</w:t>
+      </w:r>
+      <w:proofErr w:type="gramEnd"/>
       <w:r>
         <w:t xml:space="preserve">. Если структура хранения ещё не полна, то мы можем добавить элемент на </w:t>
       </w:r>
@@ -3466,7 +3517,15 @@
         <w:t xml:space="preserve"> на последний занятый элемент (</w:t>
       </w:r>
       <w:r>
-        <w:t>на вершину стека ). Если структура хранения не пуста, мы можем взять элемент с вершины.</w:t>
+        <w:t xml:space="preserve">на вершину </w:t>
+      </w:r>
+      <w:proofErr w:type="gramStart"/>
+      <w:r>
+        <w:t>стека )</w:t>
+      </w:r>
+      <w:proofErr w:type="gramEnd"/>
+      <w:r>
+        <w:t>. Если структура хранения не пуста, мы можем взять элемент с вершины.</w:t>
       </w:r>
     </w:p>
     <w:p>
@@ -3547,6 +3606,7 @@
     </w:tbl>
     <w:p>
       <w:r>
+        <w:lastRenderedPageBreak/>
         <w:t>Операция взятия элемента с вершины стека:</w:t>
       </w:r>
     </w:p>
@@ -3556,7 +3616,6 @@
         <w:jc w:val="center"/>
       </w:pPr>
       <w:r>
-        <w:lastRenderedPageBreak/>
         <w:t>Результат: 4</w:t>
       </w:r>
     </w:p>
@@ -4079,11 +4138,11 @@
       <w:pPr>
         <w:pStyle w:val="3"/>
       </w:pPr>
-      <w:bookmarkStart w:id="16" w:name="_Toc154691060"/>
+      <w:bookmarkStart w:id="17" w:name="_Toc154691060"/>
       <w:r>
         <w:t>Арифметическое выражение</w:t>
       </w:r>
-      <w:bookmarkEnd w:id="16"/>
+      <w:bookmarkEnd w:id="17"/>
     </w:p>
     <w:p>
       <w:r>
@@ -4122,7 +4181,6 @@
           <w:b/>
           <w:bCs/>
         </w:rPr>
-        <w:lastRenderedPageBreak/>
         <w:t>Получение инфиксной записи.</w:t>
       </w:r>
     </w:p>
@@ -4259,15 +4317,15 @@
         <w:tblLook w:val="04A0" w:firstRow="1" w:lastRow="0" w:firstColumn="1" w:lastColumn="0" w:noHBand="0" w:noVBand="1"/>
       </w:tblPr>
       <w:tblGrid>
-        <w:gridCol w:w="1065"/>
-        <w:gridCol w:w="1065"/>
-        <w:gridCol w:w="1066"/>
-        <w:gridCol w:w="1066"/>
-        <w:gridCol w:w="1066"/>
-        <w:gridCol w:w="1067"/>
-        <w:gridCol w:w="1067"/>
-        <w:gridCol w:w="1067"/>
+        <w:gridCol w:w="1039"/>
+        <w:gridCol w:w="1039"/>
+        <w:gridCol w:w="1041"/>
+        <w:gridCol w:w="1041"/>
+        <w:gridCol w:w="1041"/>
         <w:gridCol w:w="1042"/>
+        <w:gridCol w:w="1042"/>
+        <w:gridCol w:w="1042"/>
+        <w:gridCol w:w="1018"/>
       </w:tblGrid>
       <w:tr>
         <w:tc>
@@ -5038,6 +5096,7 @@
               <w:rPr>
                 <w:lang w:val="en-US"/>
               </w:rPr>
+              <w:lastRenderedPageBreak/>
               <w:t>A</w:t>
             </w:r>
           </w:p>
@@ -5207,7 +5266,6 @@
     <w:p/>
     <w:p>
       <w:r>
-        <w:lastRenderedPageBreak/>
         <w:t>Стек:</w:t>
       </w:r>
     </w:p>
@@ -5218,15 +5276,15 @@
         <w:tblLook w:val="04A0" w:firstRow="1" w:lastRow="0" w:firstColumn="1" w:lastColumn="0" w:noHBand="0" w:noVBand="1"/>
       </w:tblPr>
       <w:tblGrid>
-        <w:gridCol w:w="1065"/>
-        <w:gridCol w:w="1065"/>
-        <w:gridCol w:w="1066"/>
-        <w:gridCol w:w="1066"/>
-        <w:gridCol w:w="1066"/>
-        <w:gridCol w:w="1067"/>
-        <w:gridCol w:w="1067"/>
-        <w:gridCol w:w="1067"/>
-        <w:gridCol w:w="1042"/>
+        <w:gridCol w:w="1025"/>
+        <w:gridCol w:w="1045"/>
+        <w:gridCol w:w="1045"/>
+        <w:gridCol w:w="1045"/>
+        <w:gridCol w:w="1045"/>
+        <w:gridCol w:w="1046"/>
+        <w:gridCol w:w="1046"/>
+        <w:gridCol w:w="1046"/>
+        <w:gridCol w:w="1002"/>
       </w:tblGrid>
       <w:tr>
         <w:tc>
@@ -6693,12 +6751,11 @@
       <w:pPr>
         <w:pStyle w:val="2"/>
       </w:pPr>
-      <w:bookmarkStart w:id="17" w:name="_Toc154691061"/>
-      <w:r>
-        <w:lastRenderedPageBreak/>
+      <w:bookmarkStart w:id="18" w:name="_Toc154691061"/>
+      <w:r>
         <w:t>Описание программной реализации</w:t>
       </w:r>
-      <w:bookmarkEnd w:id="17"/>
+      <w:bookmarkEnd w:id="18"/>
     </w:p>
     <w:p>
       <w:pPr>
@@ -6707,30 +6764,36 @@
           <w:lang w:val="en-US"/>
         </w:rPr>
       </w:pPr>
-      <w:bookmarkStart w:id="18" w:name="_Описание_класса_TBitField"/>
-      <w:bookmarkStart w:id="19" w:name="_Описание_класса_TVector"/>
-      <w:bookmarkStart w:id="20" w:name="_Toc154691062"/>
-      <w:bookmarkStart w:id="21" w:name="_GoBack"/>
-      <w:bookmarkEnd w:id="18"/>
+      <w:bookmarkStart w:id="19" w:name="_Описание_класса_TBitField"/>
+      <w:bookmarkStart w:id="20" w:name="_Описание_класса_TVector"/>
+      <w:bookmarkStart w:id="21" w:name="_Toc154691062"/>
       <w:bookmarkEnd w:id="19"/>
+      <w:bookmarkEnd w:id="20"/>
+      <w:r>
+        <w:t xml:space="preserve">Описание класса </w:t>
+      </w:r>
+      <w:r>
+        <w:rPr>
+          <w:lang w:val="en-US"/>
+        </w:rPr>
+        <w:t>Stack</w:t>
+      </w:r>
       <w:bookmarkEnd w:id="21"/>
-      <w:r>
-        <w:t xml:space="preserve">Описание класса </w:t>
-      </w:r>
-      <w:r>
-        <w:rPr>
-          <w:lang w:val="en-US"/>
-        </w:rPr>
-        <w:t>Stack</w:t>
-      </w:r>
-      <w:bookmarkEnd w:id="20"/>
-    </w:p>
-    <w:p>
-      <w:pPr>
-        <w:pStyle w:val="a8"/>
-      </w:pPr>
-      <w:r>
-        <w:t>template &lt;typename T&gt; class Stack {</w:t>
+    </w:p>
+    <w:p>
+      <w:pPr>
+        <w:pStyle w:val="a8"/>
+      </w:pPr>
+      <w:r>
+        <w:t>template &lt;</w:t>
+      </w:r>
+      <w:proofErr w:type="spellStart"/>
+      <w:r>
+        <w:t>typename</w:t>
+      </w:r>
+      <w:proofErr w:type="spellEnd"/>
+      <w:r>
+        <w:t xml:space="preserve"> T&gt; class Stack {</w:t>
       </w:r>
     </w:p>
     <w:p>
@@ -6756,7 +6819,22 @@
       </w:pPr>
       <w:r>
         <w:tab/>
-        <w:t>int maxSize;</w:t>
+      </w:r>
+      <w:proofErr w:type="spellStart"/>
+      <w:r>
+        <w:t>int</w:t>
+      </w:r>
+      <w:proofErr w:type="spellEnd"/>
+      <w:r>
+        <w:t xml:space="preserve"> </w:t>
+      </w:r>
+      <w:proofErr w:type="spellStart"/>
+      <w:r>
+        <w:t>maxSize</w:t>
+      </w:r>
+      <w:proofErr w:type="spellEnd"/>
+      <w:r>
+        <w:t>;</w:t>
       </w:r>
     </w:p>
     <w:p>
@@ -6765,7 +6843,14 @@
       </w:pPr>
       <w:r>
         <w:tab/>
-        <w:t>int top_;</w:t>
+      </w:r>
+      <w:proofErr w:type="spellStart"/>
+      <w:r>
+        <w:t>int</w:t>
+      </w:r>
+      <w:proofErr w:type="spellEnd"/>
+      <w:r>
+        <w:t xml:space="preserve"> top_;</w:t>
       </w:r>
     </w:p>
     <w:p>
@@ -6774,7 +6859,20 @@
       </w:pPr>
       <w:r>
         <w:tab/>
-        <w:t>void resize(int step = 10);</w:t>
+        <w:t xml:space="preserve">void </w:t>
+      </w:r>
+      <w:proofErr w:type="gramStart"/>
+      <w:r>
+        <w:t>resize(</w:t>
+      </w:r>
+      <w:proofErr w:type="spellStart"/>
+      <w:proofErr w:type="gramEnd"/>
+      <w:r>
+        <w:t>int</w:t>
+      </w:r>
+      <w:proofErr w:type="spellEnd"/>
+      <w:r>
+        <w:t xml:space="preserve"> step = 10);</w:t>
       </w:r>
     </w:p>
     <w:p>
@@ -6791,7 +6889,19 @@
       </w:pPr>
       <w:r>
         <w:tab/>
-        <w:t>Stack(int size = 10);</w:t>
+      </w:r>
+      <w:proofErr w:type="gramStart"/>
+      <w:r>
+        <w:t>Stack(</w:t>
+      </w:r>
+      <w:proofErr w:type="spellStart"/>
+      <w:proofErr w:type="gramEnd"/>
+      <w:r>
+        <w:t>int</w:t>
+      </w:r>
+      <w:proofErr w:type="spellEnd"/>
+      <w:r>
+        <w:t xml:space="preserve"> size = 10);</w:t>
       </w:r>
     </w:p>
     <w:p>
@@ -6800,7 +6910,19 @@
       </w:pPr>
       <w:r>
         <w:tab/>
-        <w:t>Stack(const Stack&lt;T&gt;&amp; stack);</w:t>
+      </w:r>
+      <w:proofErr w:type="gramStart"/>
+      <w:r>
+        <w:t>Stack(</w:t>
+      </w:r>
+      <w:proofErr w:type="spellStart"/>
+      <w:proofErr w:type="gramEnd"/>
+      <w:r>
+        <w:t>const</w:t>
+      </w:r>
+      <w:proofErr w:type="spellEnd"/>
+      <w:r>
+        <w:t xml:space="preserve"> Stack&lt;T&gt;&amp; stack);</w:t>
       </w:r>
     </w:p>
     <w:p>
@@ -6809,7 +6931,15 @@
       </w:pPr>
       <w:r>
         <w:tab/>
-        <w:t>~Stack();</w:t>
+        <w:t>~</w:t>
+      </w:r>
+      <w:proofErr w:type="gramStart"/>
+      <w:r>
+        <w:t>Stack(</w:t>
+      </w:r>
+      <w:proofErr w:type="gramEnd"/>
+      <w:r>
+        <w:t>);</w:t>
       </w:r>
     </w:p>
     <w:p>
@@ -6818,7 +6948,15 @@
       </w:pPr>
       <w:r>
         <w:tab/>
-        <w:t>T pop();</w:t>
+        <w:t xml:space="preserve">T </w:t>
+      </w:r>
+      <w:proofErr w:type="gramStart"/>
+      <w:r>
+        <w:t>pop(</w:t>
+      </w:r>
+      <w:proofErr w:type="gramEnd"/>
+      <w:r>
+        <w:t>);</w:t>
       </w:r>
     </w:p>
     <w:p>
@@ -6827,7 +6965,23 @@
       </w:pPr>
       <w:r>
         <w:tab/>
-        <w:t>T top() const;</w:t>
+        <w:t xml:space="preserve">T </w:t>
+      </w:r>
+      <w:proofErr w:type="gramStart"/>
+      <w:r>
+        <w:t>top(</w:t>
+      </w:r>
+      <w:proofErr w:type="gramEnd"/>
+      <w:r>
+        <w:t xml:space="preserve">) </w:t>
+      </w:r>
+      <w:proofErr w:type="spellStart"/>
+      <w:r>
+        <w:t>const</w:t>
+      </w:r>
+      <w:proofErr w:type="spellEnd"/>
+      <w:r>
+        <w:t>;</w:t>
       </w:r>
     </w:p>
     <w:p>
@@ -6836,7 +6990,20 @@
       </w:pPr>
       <w:r>
         <w:tab/>
-        <w:t>void push(const T&amp; element);</w:t>
+        <w:t xml:space="preserve">void </w:t>
+      </w:r>
+      <w:proofErr w:type="gramStart"/>
+      <w:r>
+        <w:t>push(</w:t>
+      </w:r>
+      <w:proofErr w:type="spellStart"/>
+      <w:proofErr w:type="gramEnd"/>
+      <w:r>
+        <w:t>const</w:t>
+      </w:r>
+      <w:proofErr w:type="spellEnd"/>
+      <w:r>
+        <w:t xml:space="preserve"> T&amp; element);</w:t>
       </w:r>
     </w:p>
     <w:p>
@@ -6845,7 +7012,28 @@
       </w:pPr>
       <w:r>
         <w:tab/>
-        <w:t>bool isEmpty() const;</w:t>
+        <w:t xml:space="preserve">bool </w:t>
+      </w:r>
+      <w:proofErr w:type="spellStart"/>
+      <w:proofErr w:type="gramStart"/>
+      <w:r>
+        <w:t>isEmpty</w:t>
+      </w:r>
+      <w:proofErr w:type="spellEnd"/>
+      <w:r>
+        <w:t>(</w:t>
+      </w:r>
+      <w:proofErr w:type="gramEnd"/>
+      <w:r>
+        <w:t xml:space="preserve">) </w:t>
+      </w:r>
+      <w:proofErr w:type="spellStart"/>
+      <w:r>
+        <w:t>const</w:t>
+      </w:r>
+      <w:proofErr w:type="spellEnd"/>
+      <w:r>
+        <w:t>;</w:t>
       </w:r>
     </w:p>
     <w:p>
@@ -6854,7 +7042,28 @@
       </w:pPr>
       <w:r>
         <w:tab/>
-        <w:t>bool isFull() const;</w:t>
+        <w:t xml:space="preserve">bool </w:t>
+      </w:r>
+      <w:proofErr w:type="spellStart"/>
+      <w:proofErr w:type="gramStart"/>
+      <w:r>
+        <w:t>isFull</w:t>
+      </w:r>
+      <w:proofErr w:type="spellEnd"/>
+      <w:r>
+        <w:t>(</w:t>
+      </w:r>
+      <w:proofErr w:type="gramEnd"/>
+      <w:r>
+        <w:t xml:space="preserve">) </w:t>
+      </w:r>
+      <w:proofErr w:type="spellStart"/>
+      <w:r>
+        <w:t>const</w:t>
+      </w:r>
+      <w:proofErr w:type="spellEnd"/>
+      <w:r>
+        <w:t>;</w:t>
       </w:r>
     </w:p>
     <w:p>
@@ -6863,14 +7072,33 @@
       </w:pPr>
       <w:r>
         <w:tab/>
-        <w:t>Stack&lt;T&gt;&amp; operator=(const Stack&lt;T&gt;&amp; stack);</w:t>
-      </w:r>
-    </w:p>
-    <w:p>
-      <w:pPr>
-        <w:pStyle w:val="a8"/>
-      </w:pPr>
-      <w:r>
+        <w:t>Stack&lt;T&gt;&amp; operator</w:t>
+      </w:r>
+      <w:proofErr w:type="gramStart"/>
+      <w:r>
+        <w:t>=(</w:t>
+      </w:r>
+      <w:proofErr w:type="spellStart"/>
+      <w:proofErr w:type="gramEnd"/>
+      <w:r>
+        <w:t>const</w:t>
+      </w:r>
+      <w:proofErr w:type="spellEnd"/>
+      <w:r>
+        <w:t xml:space="preserve"> Stack&lt;T&gt;&amp; stack);</w:t>
+      </w:r>
+    </w:p>
+    <w:p>
+      <w:pPr>
+        <w:pStyle w:val="a8"/>
+        <w:rPr>
+          <w:lang w:val="ru-RU"/>
+        </w:rPr>
+      </w:pPr>
+      <w:r>
+        <w:rPr>
+          <w:lang w:val="ru-RU"/>
+        </w:rPr>
         <w:t>};</w:t>
       </w:r>
     </w:p>
@@ -6996,14 +7224,55 @@
         <w:rPr>
           <w:rStyle w:val="a9"/>
           <w:b/>
-        </w:rPr>
-      </w:pPr>
+          <w:lang w:val="ru-RU"/>
+        </w:rPr>
+      </w:pPr>
+      <w:proofErr w:type="gramStart"/>
       <w:r>
         <w:rPr>
           <w:rStyle w:val="a9"/>
           <w:b/>
         </w:rPr>
-        <w:t>Stack(int size = 10);</w:t>
+        <w:t>Stack</w:t>
+      </w:r>
+      <w:r>
+        <w:rPr>
+          <w:rStyle w:val="a9"/>
+          <w:b/>
+          <w:lang w:val="ru-RU"/>
+        </w:rPr>
+        <w:t>(</w:t>
+      </w:r>
+      <w:proofErr w:type="gramEnd"/>
+      <w:r>
+        <w:rPr>
+          <w:rStyle w:val="a9"/>
+          <w:b/>
+        </w:rPr>
+        <w:t>int</w:t>
+      </w:r>
+      <w:r>
+        <w:rPr>
+          <w:rStyle w:val="a9"/>
+          <w:b/>
+          <w:lang w:val="ru-RU"/>
+        </w:rPr>
+        <w:t xml:space="preserve"> </w:t>
+      </w:r>
+      <w:r>
+        <w:rPr>
+          <w:rStyle w:val="a9"/>
+          <w:b/>
+        </w:rPr>
+        <w:t>size</w:t>
+      </w:r>
+      <w:r>
+        <w:rPr>
+          <w:rStyle w:val="a9"/>
+          <w:b/>
+          <w:lang w:val="ru-RU"/>
+        </w:rPr>
+        <w:t xml:space="preserve"> = 10);</w:t>
       </w:r>
     </w:p>
     <w:p>
@@ -7064,14 +7333,85 @@
         <w:rPr>
           <w:rStyle w:val="a9"/>
           <w:b/>
-        </w:rPr>
-      </w:pPr>
+          <w:lang w:val="ru-RU"/>
+        </w:rPr>
+      </w:pPr>
+      <w:proofErr w:type="gramStart"/>
       <w:r>
         <w:rPr>
           <w:rStyle w:val="a9"/>
           <w:b/>
         </w:rPr>
-        <w:t>Stack(const Stack&lt;T&gt;&amp; stack);</w:t>
+        <w:t>Stack</w:t>
+      </w:r>
+      <w:r>
+        <w:rPr>
+          <w:rStyle w:val="a9"/>
+          <w:b/>
+          <w:lang w:val="ru-RU"/>
+        </w:rPr>
+        <w:t>(</w:t>
+      </w:r>
+      <w:proofErr w:type="gramEnd"/>
+      <w:r>
+        <w:rPr>
+          <w:rStyle w:val="a9"/>
+          <w:b/>
+        </w:rPr>
+        <w:t>const</w:t>
+      </w:r>
+      <w:r>
+        <w:rPr>
+          <w:rStyle w:val="a9"/>
+          <w:b/>
+          <w:lang w:val="ru-RU"/>
+        </w:rPr>
+        <w:t xml:space="preserve"> </w:t>
+      </w:r>
+      <w:r>
+        <w:rPr>
+          <w:rStyle w:val="a9"/>
+          <w:b/>
+        </w:rPr>
+        <w:t>Stack</w:t>
+      </w:r>
+      <w:r>
+        <w:rPr>
+          <w:rStyle w:val="a9"/>
+          <w:b/>
+          <w:lang w:val="ru-RU"/>
+        </w:rPr>
+        <w:t>&lt;</w:t>
+      </w:r>
+      <w:r>
+        <w:rPr>
+          <w:rStyle w:val="a9"/>
+          <w:b/>
+        </w:rPr>
+        <w:t>T</w:t>
+      </w:r>
+      <w:r>
+        <w:rPr>
+          <w:rStyle w:val="a9"/>
+          <w:b/>
+          <w:lang w:val="ru-RU"/>
+        </w:rPr>
+        <w:t xml:space="preserve">&gt;&amp; </w:t>
+      </w:r>
+      <w:r>
+        <w:rPr>
+          <w:rStyle w:val="a9"/>
+          <w:b/>
+        </w:rPr>
+        <w:t>stack</w:t>
+      </w:r>
+      <w:r>
+        <w:rPr>
+          <w:rStyle w:val="a9"/>
+          <w:b/>
+          <w:lang w:val="ru-RU"/>
+        </w:rPr>
+        <w:t>);</w:t>
       </w:r>
     </w:p>
     <w:p>
@@ -7154,11 +7494,6 @@
       </w:r>
     </w:p>
     <w:p>
-      <w:pPr>
-        <w:rPr>
-          <w:lang w:val="en-US"/>
-        </w:rPr>
-      </w:pPr>
       <w:r>
         <w:t>Выходные</w:t>
       </w:r>
@@ -7191,88 +7526,132 @@
         <w:rPr>
           <w:rStyle w:val="a9"/>
           <w:b/>
+          <w:lang w:val="ru-RU"/>
         </w:rPr>
       </w:pPr>
       <w:r>
         <w:rPr>
           <w:rStyle w:val="a9"/>
           <w:b/>
-        </w:rPr>
-        <w:t>~Stack</w:t>
-      </w:r>
+          <w:lang w:val="ru-RU"/>
+        </w:rPr>
+        <w:lastRenderedPageBreak/>
+        <w:t>~</w:t>
+      </w:r>
+      <w:proofErr w:type="gramStart"/>
       <w:r>
         <w:rPr>
           <w:rStyle w:val="a9"/>
           <w:b/>
         </w:rPr>
-        <w:t>();</w:t>
-      </w:r>
-    </w:p>
-    <w:p>
-      <w:r>
-        <w:t>Назначение: деструктор</w:t>
-      </w:r>
-      <w:r>
-        <w:t>.</w:t>
-      </w:r>
-    </w:p>
-    <w:p>
-      <w:r>
-        <w:t>Входные параметры: отсутствуют.</w:t>
-      </w:r>
-    </w:p>
-    <w:p>
-      <w:r>
-        <w:t>Выходные параметры:</w:t>
-      </w:r>
-      <w:r>
-        <w:t xml:space="preserve"> отсутствуют</w:t>
-      </w:r>
-      <w:r>
-        <w:t>.</w:t>
-      </w:r>
-    </w:p>
-    <w:p/>
-    <w:p>
-      <w:pPr>
-        <w:pStyle w:val="a8"/>
-      </w:pPr>
+        <w:t>Stack</w:t>
+      </w:r>
       <w:r>
         <w:rPr>
           <w:rStyle w:val="a9"/>
           <w:b/>
-        </w:rPr>
-        <w:lastRenderedPageBreak/>
-        <w:t>T</w:t>
-      </w:r>
+          <w:lang w:val="ru-RU"/>
+        </w:rPr>
+        <w:t>(</w:t>
+      </w:r>
+      <w:proofErr w:type="gramEnd"/>
       <w:r>
         <w:rPr>
           <w:rStyle w:val="a9"/>
           <w:b/>
-        </w:rPr>
-        <w:t xml:space="preserve"> pop()</w:t>
-      </w:r>
+          <w:lang w:val="ru-RU"/>
+        </w:rPr>
+        <w:t>);</w:t>
+      </w:r>
+    </w:p>
+    <w:p>
+      <w:r>
+        <w:t>Назначение: деструктор</w:t>
+      </w:r>
+      <w:r>
+        <w:t>.</w:t>
+      </w:r>
+    </w:p>
+    <w:p>
+      <w:r>
+        <w:t>Входные параметры: отсутствуют.</w:t>
+      </w:r>
+    </w:p>
+    <w:p>
+      <w:r>
+        <w:t>Выходные параметры:</w:t>
+      </w:r>
+      <w:r>
+        <w:t xml:space="preserve"> отсутствуют</w:t>
+      </w:r>
+      <w:r>
+        <w:t>.</w:t>
+      </w:r>
+    </w:p>
+    <w:p/>
+    <w:p>
+      <w:pPr>
+        <w:pStyle w:val="a8"/>
+        <w:rPr>
+          <w:lang w:val="ru-RU"/>
+        </w:rPr>
+      </w:pPr>
       <w:r>
         <w:rPr>
           <w:rStyle w:val="a9"/>
+          <w:b/>
+        </w:rPr>
+        <w:t>T</w:t>
+      </w:r>
+      <w:r>
+        <w:rPr>
+          <w:rStyle w:val="a9"/>
+          <w:b/>
+          <w:lang w:val="ru-RU"/>
+        </w:rPr>
+        <w:t xml:space="preserve"> </w:t>
+      </w:r>
+      <w:proofErr w:type="gramStart"/>
+      <w:r>
+        <w:rPr>
+          <w:rStyle w:val="a9"/>
+          <w:b/>
+        </w:rPr>
+        <w:t>pop</w:t>
+      </w:r>
+      <w:r>
+        <w:rPr>
+          <w:rStyle w:val="a9"/>
+          <w:b/>
+          <w:lang w:val="ru-RU"/>
+        </w:rPr>
+        <w:t>(</w:t>
+      </w:r>
+      <w:proofErr w:type="gramEnd"/>
+      <w:r>
+        <w:rPr>
+          <w:rStyle w:val="a9"/>
+          <w:b/>
+          <w:lang w:val="ru-RU"/>
+        </w:rPr>
+        <w:t>)</w:t>
+      </w:r>
+      <w:r>
+        <w:rPr>
+          <w:rStyle w:val="a9"/>
+          <w:lang w:val="ru-RU"/>
         </w:rPr>
         <w:t>;</w:t>
       </w:r>
     </w:p>
     <w:p>
       <w:r>
-        <w:t>Назначение: удаление</w:t>
-      </w:r>
-      <w:r>
-        <w:t xml:space="preserve"> элемента из вершины стека.</w:t>
-      </w:r>
-    </w:p>
-    <w:p>
-      <w:r>
-        <w:t>Входные параметры</w:t>
-      </w:r>
-      <w:r>
-        <w:t>: отсутствуют.</w:t>
+        <w:t>Назначение: удаление элемента из вершины стека.</w:t>
+      </w:r>
+    </w:p>
+    <w:p>
+      <w:r>
+        <w:t>Входные параметры: отсутствуют.</w:t>
       </w:r>
     </w:p>
     <w:p/>
@@ -7303,6 +7682,7 @@
         </w:rPr>
         <w:t xml:space="preserve"> </w:t>
       </w:r>
+      <w:proofErr w:type="gramStart"/>
       <w:r>
         <w:rPr>
           <w:rStyle w:val="a9"/>
@@ -7326,7 +7706,17 @@
           <w:bCs/>
           <w:lang w:val="ru-RU"/>
         </w:rPr>
-        <w:t xml:space="preserve">() </w:t>
+        <w:t>(</w:t>
+      </w:r>
+      <w:proofErr w:type="gramEnd"/>
+      <w:r>
+        <w:rPr>
+          <w:rStyle w:val="a9"/>
+          <w:b/>
+          <w:bCs/>
+          <w:lang w:val="ru-RU"/>
+        </w:rPr>
+        <w:t xml:space="preserve">) </w:t>
       </w:r>
       <w:r>
         <w:rPr>
@@ -7391,6 +7781,7 @@
         </w:rPr>
         <w:t xml:space="preserve"> </w:t>
       </w:r>
+      <w:proofErr w:type="gramStart"/>
       <w:r>
         <w:rPr>
           <w:rStyle w:val="a9"/>
@@ -7405,6 +7796,8 @@
         </w:rPr>
         <w:t>(</w:t>
       </w:r>
+      <w:proofErr w:type="spellStart"/>
+      <w:proofErr w:type="gramEnd"/>
       <w:r>
         <w:rPr>
           <w:rStyle w:val="a9"/>
@@ -7412,6 +7805,7 @@
         </w:rPr>
         <w:t>const</w:t>
       </w:r>
+      <w:proofErr w:type="spellEnd"/>
       <w:r>
         <w:rPr>
           <w:rStyle w:val="a9"/>
@@ -7424,57 +7818,26 @@
           <w:rStyle w:val="a9"/>
           <w:lang w:val="en-US"/>
         </w:rPr>
-        <w:t>T</w:t>
-      </w:r>
+        <w:t>T&amp; element);</w:t>
+      </w:r>
+    </w:p>
+    <w:p>
+      <w:r>
+        <w:t>Назначение: добавление элемента в стек.</w:t>
+      </w:r>
+    </w:p>
+    <w:p>
+      <w:r>
+        <w:t xml:space="preserve">Входные параметры: </w:t>
+      </w:r>
+    </w:p>
+    <w:p>
       <w:r>
         <w:rPr>
           <w:rStyle w:val="a9"/>
           <w:lang w:val="en-US"/>
         </w:rPr>
-        <w:t>&amp; elem</w:t>
-      </w:r>
-      <w:r>
-        <w:rPr>
-          <w:rStyle w:val="a9"/>
-          <w:lang w:val="en-US"/>
-        </w:rPr>
-        <w:t>ent</w:t>
-      </w:r>
-      <w:r>
-        <w:rPr>
-          <w:rStyle w:val="a9"/>
-          <w:lang w:val="en-US"/>
-        </w:rPr>
-        <w:t>);</w:t>
-      </w:r>
-    </w:p>
-    <w:p>
-      <w:r>
-        <w:t>Назначение: добавление</w:t>
-      </w:r>
-      <w:r>
-        <w:t xml:space="preserve"> элемента в стек.</w:t>
-      </w:r>
-    </w:p>
-    <w:p>
-      <w:r>
-        <w:t xml:space="preserve">Входные параметры: </w:t>
-      </w:r>
-    </w:p>
-    <w:p>
-      <w:r>
-        <w:rPr>
-          <w:rStyle w:val="a9"/>
-          <w:lang w:val="en-US"/>
-        </w:rPr>
-        <w:t>elem</w:t>
-      </w:r>
-      <w:r>
-        <w:rPr>
-          <w:rStyle w:val="a9"/>
-          <w:lang w:val="en-US"/>
-        </w:rPr>
-        <w:t>ent</w:t>
+        <w:t>element</w:t>
       </w:r>
       <w:r>
         <w:t xml:space="preserve"> –</w:t>
@@ -7516,6 +7879,8 @@
         </w:rPr>
         <w:t xml:space="preserve"> </w:t>
       </w:r>
+      <w:proofErr w:type="spellStart"/>
+      <w:proofErr w:type="gramStart"/>
       <w:r>
         <w:rPr>
           <w:rStyle w:val="a9"/>
@@ -7524,6 +7889,7 @@
         </w:rPr>
         <w:t>IsEmpty</w:t>
       </w:r>
+      <w:proofErr w:type="spellEnd"/>
       <w:r>
         <w:rPr>
           <w:rStyle w:val="a9"/>
@@ -7531,16 +7897,9 @@
           <w:bCs/>
           <w:lang w:val="ru-RU"/>
         </w:rPr>
-        <w:t xml:space="preserve">() </w:t>
-      </w:r>
-      <w:r>
-        <w:rPr>
-          <w:rStyle w:val="a9"/>
-          <w:b/>
-          <w:bCs/>
-        </w:rPr>
-        <w:t>const</w:t>
-      </w:r>
+        <w:t>(</w:t>
+      </w:r>
+      <w:proofErr w:type="gramEnd"/>
       <w:r>
         <w:rPr>
           <w:rStyle w:val="a9"/>
@@ -7548,77 +7907,77 @@
           <w:bCs/>
           <w:lang w:val="ru-RU"/>
         </w:rPr>
-        <w:t>;</w:t>
-      </w:r>
-    </w:p>
-    <w:p>
-      <w:r>
-        <w:t>Назначени</w:t>
-      </w:r>
-      <w:r>
-        <w:t>е: п</w:t>
-      </w:r>
-      <w:r>
-        <w:t>роверка на пустоту</w:t>
-      </w:r>
-      <w:r>
-        <w:t>.</w:t>
-      </w:r>
-    </w:p>
-    <w:p>
-      <w:r>
-        <w:t>Входные параметры: отсутствуют.</w:t>
-      </w:r>
-    </w:p>
-    <w:p>
-      <w:r>
-        <w:t>Выход</w:t>
-      </w:r>
-      <w:r>
-        <w:t xml:space="preserve">ные параметры: </w:t>
-      </w:r>
-      <w:r>
-        <w:t>1, если стек пуст, 0 иначе</w:t>
-      </w:r>
-      <w:r>
-        <w:t>.</w:t>
-      </w:r>
-    </w:p>
-    <w:p/>
-    <w:p>
-      <w:pPr>
-        <w:pStyle w:val="a8"/>
+        <w:t xml:space="preserve">) </w:t>
+      </w:r>
+      <w:r>
+        <w:rPr>
+          <w:rStyle w:val="a9"/>
+          <w:b/>
+          <w:bCs/>
+        </w:rPr>
+        <w:t>const</w:t>
+      </w:r>
+      <w:r>
         <w:rPr>
           <w:rStyle w:val="a9"/>
           <w:b/>
           <w:bCs/>
           <w:lang w:val="ru-RU"/>
         </w:rPr>
-      </w:pPr>
-      <w:r>
-        <w:rPr>
-          <w:rStyle w:val="a9"/>
-          <w:b/>
-          <w:bCs/>
-        </w:rPr>
-        <w:t>bool</w:t>
-      </w:r>
-      <w:r>
+        <w:t>;</w:t>
+      </w:r>
+    </w:p>
+    <w:p>
+      <w:r>
+        <w:t>Назначени</w:t>
+      </w:r>
+      <w:r>
+        <w:t>е: п</w:t>
+      </w:r>
+      <w:r>
+        <w:t>роверка на пустоту</w:t>
+      </w:r>
+      <w:r>
+        <w:t>.</w:t>
+      </w:r>
+    </w:p>
+    <w:p>
+      <w:r>
+        <w:t>Входные параметры: отсутствуют.</w:t>
+      </w:r>
+    </w:p>
+    <w:p>
+      <w:r>
+        <w:t>Выход</w:t>
+      </w:r>
+      <w:r>
+        <w:t xml:space="preserve">ные параметры: </w:t>
+      </w:r>
+      <w:r>
+        <w:t>1, если стек пуст, 0 иначе</w:t>
+      </w:r>
+      <w:r>
+        <w:t>.</w:t>
+      </w:r>
+    </w:p>
+    <w:p/>
+    <w:p>
+      <w:pPr>
+        <w:pStyle w:val="a8"/>
         <w:rPr>
           <w:rStyle w:val="a9"/>
           <w:b/>
           <w:bCs/>
           <w:lang w:val="ru-RU"/>
         </w:rPr>
-        <w:t xml:space="preserve"> </w:t>
-      </w:r>
+      </w:pPr>
       <w:r>
         <w:rPr>
           <w:rStyle w:val="a9"/>
           <w:b/>
           <w:bCs/>
         </w:rPr>
-        <w:t>IsFull</w:t>
+        <w:t>bool</w:t>
       </w:r>
       <w:r>
         <w:rPr>
@@ -7627,16 +7986,19 @@
           <w:bCs/>
           <w:lang w:val="ru-RU"/>
         </w:rPr>
-        <w:t xml:space="preserve">() </w:t>
-      </w:r>
+        <w:t xml:space="preserve"> </w:t>
+      </w:r>
+      <w:proofErr w:type="spellStart"/>
+      <w:proofErr w:type="gramStart"/>
       <w:r>
         <w:rPr>
           <w:rStyle w:val="a9"/>
           <w:b/>
           <w:bCs/>
         </w:rPr>
-        <w:t>const</w:t>
-      </w:r>
+        <w:t>IsFull</w:t>
+      </w:r>
+      <w:proofErr w:type="spellEnd"/>
       <w:r>
         <w:rPr>
           <w:rStyle w:val="a9"/>
@@ -7644,6 +8006,33 @@
           <w:bCs/>
           <w:lang w:val="ru-RU"/>
         </w:rPr>
+        <w:t>(</w:t>
+      </w:r>
+      <w:proofErr w:type="gramEnd"/>
+      <w:r>
+        <w:rPr>
+          <w:rStyle w:val="a9"/>
+          <w:b/>
+          <w:bCs/>
+          <w:lang w:val="ru-RU"/>
+        </w:rPr>
+        <w:t xml:space="preserve">) </w:t>
+      </w:r>
+      <w:r>
+        <w:rPr>
+          <w:rStyle w:val="a9"/>
+          <w:b/>
+          <w:bCs/>
+        </w:rPr>
+        <w:t>const</w:t>
+      </w:r>
+      <w:r>
+        <w:rPr>
+          <w:rStyle w:val="a9"/>
+          <w:b/>
+          <w:bCs/>
+          <w:lang w:val="ru-RU"/>
+        </w:rPr>
         <w:t>;</w:t>
       </w:r>
     </w:p>
@@ -7690,7 +8079,15 @@
         <w:pStyle w:val="a8"/>
       </w:pPr>
       <w:r>
-        <w:t>class Talgorithm {</w:t>
+        <w:t xml:space="preserve">class </w:t>
+      </w:r>
+      <w:proofErr w:type="spellStart"/>
+      <w:r>
+        <w:t>Talgorithm</w:t>
+      </w:r>
+      <w:proofErr w:type="spellEnd"/>
+      <w:r>
+        <w:t xml:space="preserve"> {</w:t>
       </w:r>
     </w:p>
     <w:p>
@@ -7707,7 +8104,33 @@
       </w:pPr>
       <w:r>
         <w:tab/>
-        <w:t>static bool isOperator(const string&amp; str);</w:t>
+        <w:t xml:space="preserve">static bool </w:t>
+      </w:r>
+      <w:proofErr w:type="spellStart"/>
+      <w:proofErr w:type="gramStart"/>
+      <w:r>
+        <w:t>isOperator</w:t>
+      </w:r>
+      <w:proofErr w:type="spellEnd"/>
+      <w:r>
+        <w:t>(</w:t>
+      </w:r>
+      <w:proofErr w:type="spellStart"/>
+      <w:proofErr w:type="gramEnd"/>
+      <w:r>
+        <w:t>const</w:t>
+      </w:r>
+      <w:proofErr w:type="spellEnd"/>
+      <w:r>
+        <w:t xml:space="preserve"> string&amp; </w:t>
+      </w:r>
+      <w:proofErr w:type="spellStart"/>
+      <w:r>
+        <w:t>str</w:t>
+      </w:r>
+      <w:proofErr w:type="spellEnd"/>
+      <w:r>
+        <w:t>);</w:t>
       </w:r>
     </w:p>
     <w:p>
@@ -7716,7 +8139,33 @@
       </w:pPr>
       <w:r>
         <w:tab/>
-        <w:t>static int getPrecedence(const string&amp; op);</w:t>
+        <w:t xml:space="preserve">static </w:t>
+      </w:r>
+      <w:proofErr w:type="spellStart"/>
+      <w:r>
+        <w:t>int</w:t>
+      </w:r>
+      <w:proofErr w:type="spellEnd"/>
+      <w:r>
+        <w:t xml:space="preserve"> </w:t>
+      </w:r>
+      <w:proofErr w:type="spellStart"/>
+      <w:proofErr w:type="gramStart"/>
+      <w:r>
+        <w:t>getPrecedence</w:t>
+      </w:r>
+      <w:proofErr w:type="spellEnd"/>
+      <w:r>
+        <w:t>(</w:t>
+      </w:r>
+      <w:proofErr w:type="spellStart"/>
+      <w:proofErr w:type="gramEnd"/>
+      <w:r>
+        <w:t>const</w:t>
+      </w:r>
+      <w:proofErr w:type="spellEnd"/>
+      <w:r>
+        <w:t xml:space="preserve"> string&amp; op);</w:t>
       </w:r>
     </w:p>
     <w:p>
@@ -7733,7 +8182,33 @@
       </w:pPr>
       <w:r>
         <w:tab/>
-        <w:t>static void isValidTalgorithm(const vector&lt;string&gt;&amp; infixTalgorithm);</w:t>
+        <w:t xml:space="preserve">static void </w:t>
+      </w:r>
+      <w:proofErr w:type="spellStart"/>
+      <w:proofErr w:type="gramStart"/>
+      <w:r>
+        <w:t>isValidTalgorithm</w:t>
+      </w:r>
+      <w:proofErr w:type="spellEnd"/>
+      <w:r>
+        <w:t>(</w:t>
+      </w:r>
+      <w:proofErr w:type="spellStart"/>
+      <w:proofErr w:type="gramEnd"/>
+      <w:r>
+        <w:t>const</w:t>
+      </w:r>
+      <w:proofErr w:type="spellEnd"/>
+      <w:r>
+        <w:t xml:space="preserve"> vector&lt;string&gt;&amp; </w:t>
+      </w:r>
+      <w:proofErr w:type="spellStart"/>
+      <w:r>
+        <w:t>infixTalgorithm</w:t>
+      </w:r>
+      <w:proofErr w:type="spellEnd"/>
+      <w:r>
+        <w:t>);</w:t>
       </w:r>
     </w:p>
     <w:p>
@@ -7742,7 +8217,25 @@
       </w:pPr>
       <w:r>
         <w:tab/>
-        <w:t>static vector&lt;string&gt; splitTalgorithm(const string&amp; expression);</w:t>
+        <w:t xml:space="preserve">static vector&lt;string&gt; </w:t>
+      </w:r>
+      <w:proofErr w:type="spellStart"/>
+      <w:proofErr w:type="gramStart"/>
+      <w:r>
+        <w:t>splitTalgorithm</w:t>
+      </w:r>
+      <w:proofErr w:type="spellEnd"/>
+      <w:r>
+        <w:t>(</w:t>
+      </w:r>
+      <w:proofErr w:type="spellStart"/>
+      <w:proofErr w:type="gramEnd"/>
+      <w:r>
+        <w:t>const</w:t>
+      </w:r>
+      <w:proofErr w:type="spellEnd"/>
+      <w:r>
+        <w:t xml:space="preserve"> string&amp; expression);</w:t>
       </w:r>
     </w:p>
     <w:p>
@@ -7751,7 +8244,33 @@
       </w:pPr>
       <w:r>
         <w:tab/>
-        <w:t>static Stack&lt;string&gt; infixToPostfix(const vector&lt;string&gt;&amp; infixTalgorithm);</w:t>
+        <w:t xml:space="preserve">static Stack&lt;string&gt; </w:t>
+      </w:r>
+      <w:proofErr w:type="spellStart"/>
+      <w:proofErr w:type="gramStart"/>
+      <w:r>
+        <w:t>infixToPostfix</w:t>
+      </w:r>
+      <w:proofErr w:type="spellEnd"/>
+      <w:r>
+        <w:t>(</w:t>
+      </w:r>
+      <w:proofErr w:type="spellStart"/>
+      <w:proofErr w:type="gramEnd"/>
+      <w:r>
+        <w:t>const</w:t>
+      </w:r>
+      <w:proofErr w:type="spellEnd"/>
+      <w:r>
+        <w:t xml:space="preserve"> vector&lt;string&gt;&amp; </w:t>
+      </w:r>
+      <w:proofErr w:type="spellStart"/>
+      <w:r>
+        <w:t>infixTalgorithm</w:t>
+      </w:r>
+      <w:proofErr w:type="spellEnd"/>
+      <w:r>
+        <w:t>);</w:t>
       </w:r>
     </w:p>
     <w:p>
@@ -7760,16 +8279,77 @@
       </w:pPr>
       <w:r>
         <w:tab/>
-        <w:t>static map&lt;string, double&gt; getOperandValues(const vector&lt;string&gt;&amp; strs);</w:t>
-      </w:r>
-    </w:p>
-    <w:p>
-      <w:pPr>
-        <w:pStyle w:val="a8"/>
-      </w:pPr>
-      <w:r>
+        <w:t xml:space="preserve">static map&lt;string, double&gt; </w:t>
+      </w:r>
+      <w:proofErr w:type="spellStart"/>
+      <w:proofErr w:type="gramStart"/>
+      <w:r>
+        <w:t>getOperandValues</w:t>
+      </w:r>
+      <w:proofErr w:type="spellEnd"/>
+      <w:r>
+        <w:t>(</w:t>
+      </w:r>
+      <w:proofErr w:type="spellStart"/>
+      <w:proofErr w:type="gramEnd"/>
+      <w:r>
+        <w:t>const</w:t>
+      </w:r>
+      <w:proofErr w:type="spellEnd"/>
+      <w:r>
+        <w:t xml:space="preserve"> vector&lt;string&gt;&amp; </w:t>
+      </w:r>
+      <w:proofErr w:type="spellStart"/>
+      <w:r>
+        <w:t>strs</w:t>
+      </w:r>
+      <w:proofErr w:type="spellEnd"/>
+      <w:r>
+        <w:t>);</w:t>
+      </w:r>
+    </w:p>
+    <w:p>
+      <w:pPr>
+        <w:pStyle w:val="a8"/>
+      </w:pPr>
+      <w:r>
+        <w:lastRenderedPageBreak/>
         <w:tab/>
-        <w:t>static double evaluatePostfixTalgorithm(const map&lt;string, double&gt;&amp; operandValues, Stack&lt;string&gt;&amp; postfixTalgorithm);</w:t>
+        <w:t xml:space="preserve">static double </w:t>
+      </w:r>
+      <w:proofErr w:type="spellStart"/>
+      <w:proofErr w:type="gramStart"/>
+      <w:r>
+        <w:t>evaluatePostfixTalgorithm</w:t>
+      </w:r>
+      <w:proofErr w:type="spellEnd"/>
+      <w:r>
+        <w:t>(</w:t>
+      </w:r>
+      <w:proofErr w:type="spellStart"/>
+      <w:proofErr w:type="gramEnd"/>
+      <w:r>
+        <w:t>const</w:t>
+      </w:r>
+      <w:proofErr w:type="spellEnd"/>
+      <w:r>
+        <w:t xml:space="preserve"> map&lt;string, double&gt;&amp; </w:t>
+      </w:r>
+      <w:proofErr w:type="spellStart"/>
+      <w:r>
+        <w:t>operandValues</w:t>
+      </w:r>
+      <w:proofErr w:type="spellEnd"/>
+      <w:r>
+        <w:t xml:space="preserve">, Stack&lt;string&gt;&amp; </w:t>
+      </w:r>
+      <w:proofErr w:type="spellStart"/>
+      <w:r>
+        <w:t>postfixTalgorithm</w:t>
+      </w:r>
+      <w:proofErr w:type="spellEnd"/>
+      <w:r>
+        <w:t>);</w:t>
       </w:r>
     </w:p>
     <w:p>
@@ -7777,9 +8357,13 @@
         <w:pStyle w:val="a8"/>
         <w:rPr>
           <w:rFonts w:ascii="Cascadia Mono" w:hAnsi="Cascadia Mono" w:cs="Cascadia Mono"/>
-        </w:rPr>
-      </w:pPr>
-      <w:r>
+          <w:lang w:val="ru-RU"/>
+        </w:rPr>
+      </w:pPr>
+      <w:r>
+        <w:rPr>
+          <w:lang w:val="ru-RU"/>
+        </w:rPr>
         <w:t>};</w:t>
       </w:r>
     </w:p>
@@ -7813,19 +8397,38 @@
         <w:pStyle w:val="a8"/>
       </w:pPr>
       <w:r>
-        <w:t>static bool isOperator(const string&amp; str);</w:t>
-      </w:r>
-    </w:p>
-    <w:p>
-      <w:r>
-        <w:lastRenderedPageBreak/>
-        <w:t xml:space="preserve">Назначение: метод распознавания </w:t>
-      </w:r>
-      <w:r>
-        <w:t>арифметических операторов</w:t>
-      </w:r>
-      <w:r>
-        <w:t>.</w:t>
+        <w:t xml:space="preserve">static bool </w:t>
+      </w:r>
+      <w:proofErr w:type="spellStart"/>
+      <w:proofErr w:type="gramStart"/>
+      <w:r>
+        <w:t>isOperator</w:t>
+      </w:r>
+      <w:proofErr w:type="spellEnd"/>
+      <w:r>
+        <w:t>(</w:t>
+      </w:r>
+      <w:proofErr w:type="spellStart"/>
+      <w:proofErr w:type="gramEnd"/>
+      <w:r>
+        <w:t>const</w:t>
+      </w:r>
+      <w:proofErr w:type="spellEnd"/>
+      <w:r>
+        <w:t xml:space="preserve"> string&amp; </w:t>
+      </w:r>
+      <w:proofErr w:type="spellStart"/>
+      <w:r>
+        <w:t>str</w:t>
+      </w:r>
+      <w:proofErr w:type="spellEnd"/>
+      <w:r>
+        <w:t>);</w:t>
+      </w:r>
+    </w:p>
+    <w:p>
+      <w:r>
+        <w:t>Назначение: метод распознавания арифметических операторов.</w:t>
       </w:r>
     </w:p>
     <w:p>
@@ -7843,14 +8446,142 @@
           <w:rStyle w:val="a9"/>
           <w:lang w:val="en-US"/>
         </w:rPr>
-        <w:t>s</w:t>
-      </w:r>
+        <w:t>str</w:t>
+      </w:r>
+      <w:r>
+        <w:rPr>
+          <w:rStyle w:val="a9"/>
+        </w:rPr>
+        <w:t xml:space="preserve"> </w:t>
+      </w:r>
+      <w:r>
+        <w:rPr>
+          <w:rStyle w:val="a9"/>
+        </w:rPr>
+        <w:t>–</w:t>
+      </w:r>
+      <w:r>
+        <w:rPr>
+          <w:rStyle w:val="a9"/>
+        </w:rPr>
+        <w:t xml:space="preserve"> </w:t>
+      </w:r>
+      <w:r>
+        <w:t>строка, представляющая арифметический оператор</w:t>
+      </w:r>
+      <w:r>
+        <w:t>.</w:t>
+      </w:r>
+    </w:p>
+    <w:p>
+      <w:r>
+        <w:t>Выходные</w:t>
+      </w:r>
+      <w:r>
+        <w:t xml:space="preserve"> </w:t>
+      </w:r>
+      <w:r>
+        <w:t>параметры</w:t>
+      </w:r>
+      <w:r>
+        <w:t xml:space="preserve">: </w:t>
+      </w:r>
+      <w:r>
+        <w:t>1, если арифметический оператор, 0 иначе.</w:t>
+      </w:r>
+    </w:p>
+    <w:p/>
+    <w:p>
+      <w:pPr>
+        <w:pStyle w:val="a8"/>
+        <w:rPr>
+          <w:rStyle w:val="a9"/>
+          <w:b/>
+        </w:rPr>
+      </w:pPr>
+      <w:r>
+        <w:rPr>
+          <w:rStyle w:val="a9"/>
+          <w:b/>
+        </w:rPr>
+        <w:t xml:space="preserve">static </w:t>
+      </w:r>
+      <w:proofErr w:type="spellStart"/>
+      <w:r>
+        <w:rPr>
+          <w:rStyle w:val="a9"/>
+          <w:b/>
+        </w:rPr>
+        <w:t>int</w:t>
+      </w:r>
+      <w:proofErr w:type="spellEnd"/>
+      <w:r>
+        <w:rPr>
+          <w:rStyle w:val="a9"/>
+          <w:b/>
+        </w:rPr>
+        <w:t xml:space="preserve"> </w:t>
+      </w:r>
+      <w:proofErr w:type="spellStart"/>
+      <w:proofErr w:type="gramStart"/>
+      <w:r>
+        <w:rPr>
+          <w:rStyle w:val="a9"/>
+          <w:b/>
+        </w:rPr>
+        <w:t>getPrecedence</w:t>
+      </w:r>
+      <w:proofErr w:type="spellEnd"/>
+      <w:r>
+        <w:rPr>
+          <w:rStyle w:val="a9"/>
+          <w:b/>
+        </w:rPr>
+        <w:t>(</w:t>
+      </w:r>
+      <w:proofErr w:type="spellStart"/>
+      <w:proofErr w:type="gramEnd"/>
+      <w:r>
+        <w:rPr>
+          <w:rStyle w:val="a9"/>
+          <w:b/>
+        </w:rPr>
+        <w:t>const</w:t>
+      </w:r>
+      <w:proofErr w:type="spellEnd"/>
+      <w:r>
+        <w:rPr>
+          <w:rStyle w:val="a9"/>
+          <w:b/>
+        </w:rPr>
+        <w:t xml:space="preserve"> string&amp; op);</w:t>
+      </w:r>
+    </w:p>
+    <w:p>
+      <w:r>
+        <w:t>Наз</w:t>
+      </w:r>
+      <w:r>
+        <w:t>начение: метод для определения приоритета оператора.</w:t>
+      </w:r>
+    </w:p>
+    <w:p>
+      <w:pPr>
+        <w:rPr>
+          <w:rStyle w:val="a9"/>
+        </w:rPr>
+      </w:pPr>
+      <w:r>
+        <w:t>Входные параметры:</w:t>
+      </w:r>
+    </w:p>
+    <w:p>
       <w:r>
         <w:rPr>
           <w:rStyle w:val="a9"/>
           <w:lang w:val="en-US"/>
         </w:rPr>
-        <w:t>tr</w:t>
+        <w:t>op</w:t>
       </w:r>
       <w:r>
         <w:rPr>
@@ -7871,7 +8602,7 @@
         <w:t xml:space="preserve"> </w:t>
       </w:r>
       <w:r>
-        <w:t>строка, представляющая арифметический оператор</w:t>
+        <w:t>оператор, для которого нужно определить приоритет</w:t>
       </w:r>
       <w:r>
         <w:t>.</w:t>
@@ -7888,10 +8619,49 @@
         <w:t>параметры</w:t>
       </w:r>
       <w:r>
-        <w:t xml:space="preserve">: </w:t>
-      </w:r>
-      <w:r>
-        <w:t>1, если арифметический оператор, 0 иначе.</w:t>
+        <w:t>:</w:t>
+      </w:r>
+      <w:r>
+        <w:t xml:space="preserve">1, если оператор </w:t>
+      </w:r>
+      <w:r>
+        <w:t xml:space="preserve">“+” </w:t>
+      </w:r>
+      <w:r>
+        <w:t xml:space="preserve">или </w:t>
+      </w:r>
+      <w:r>
+        <w:t>“-”</w:t>
+      </w:r>
+      <w:r>
+        <w:t xml:space="preserve">, 2, если оператор </w:t>
+      </w:r>
+      <w:r>
+        <w:t>“</w:t>
+      </w:r>
+      <w:r>
+        <w:t>*</w:t>
+      </w:r>
+      <w:r>
+        <w:t xml:space="preserve">” </w:t>
+      </w:r>
+      <w:r>
+        <w:t xml:space="preserve">или </w:t>
+      </w:r>
+      <w:r>
+        <w:t>“</w:t>
+      </w:r>
+      <w:r>
+        <w:t>/</w:t>
+      </w:r>
+      <w:r>
+        <w:t>”</w:t>
+      </w:r>
+      <w:r>
+        <w:t>, 0 в остальных случаях</w:t>
+      </w:r>
+      <w:r>
+        <w:t>.</w:t>
       </w:r>
     </w:p>
     <w:p/>
@@ -7908,145 +8678,62 @@
           <w:rStyle w:val="a9"/>
           <w:b/>
         </w:rPr>
-        <w:t>static int getPrecedence(const string&amp; op);</w:t>
-      </w:r>
-    </w:p>
-    <w:p>
-      <w:r>
-        <w:t>Наз</w:t>
-      </w:r>
-      <w:r>
-        <w:t>начение: метод для определения приоритета оператора.</w:t>
-      </w:r>
-    </w:p>
-    <w:p>
-      <w:pPr>
-        <w:rPr>
-          <w:rStyle w:val="a9"/>
-        </w:rPr>
-      </w:pPr>
-      <w:r>
-        <w:t>Входные параметры:</w:t>
-      </w:r>
-    </w:p>
-    <w:p>
-      <w:r>
-        <w:rPr>
-          <w:rStyle w:val="a9"/>
-          <w:lang w:val="en-US"/>
-        </w:rPr>
-        <w:t>op</w:t>
-      </w:r>
-      <w:r>
-        <w:rPr>
-          <w:rStyle w:val="a9"/>
-        </w:rPr>
-        <w:t xml:space="preserve"> </w:t>
-      </w:r>
-      <w:r>
-        <w:rPr>
-          <w:rStyle w:val="a9"/>
-        </w:rPr>
-        <w:t>–</w:t>
-      </w:r>
-      <w:r>
-        <w:rPr>
-          <w:rStyle w:val="a9"/>
-        </w:rPr>
-        <w:t xml:space="preserve"> </w:t>
-      </w:r>
-      <w:r>
-        <w:t>оператор, для которого нужно определить приоритет</w:t>
-      </w:r>
-      <w:r>
-        <w:t>.</w:t>
-      </w:r>
-    </w:p>
-    <w:p>
-      <w:r>
-        <w:t>Выходные</w:t>
-      </w:r>
-      <w:r>
-        <w:t xml:space="preserve"> </w:t>
-      </w:r>
-      <w:r>
-        <w:t>параметры</w:t>
-      </w:r>
-      <w:r>
-        <w:t>:</w:t>
-      </w:r>
-      <w:r>
-        <w:t xml:space="preserve">1, если оператор </w:t>
-      </w:r>
-      <w:r>
-        <w:t xml:space="preserve">“+” </w:t>
-      </w:r>
-      <w:r>
-        <w:t xml:space="preserve">или </w:t>
-      </w:r>
-      <w:r>
-        <w:t>“-”</w:t>
-      </w:r>
-      <w:r>
-        <w:t xml:space="preserve">, 2, если оператор </w:t>
-      </w:r>
-      <w:r>
-        <w:t>“</w:t>
-      </w:r>
-      <w:r>
-        <w:t>*</w:t>
-      </w:r>
-      <w:r>
-        <w:t xml:space="preserve">” </w:t>
-      </w:r>
-      <w:r>
-        <w:t xml:space="preserve">или </w:t>
-      </w:r>
-      <w:r>
-        <w:t>“</w:t>
-      </w:r>
-      <w:r>
-        <w:t>/</w:t>
-      </w:r>
-      <w:r>
-        <w:t>”</w:t>
-      </w:r>
-      <w:r>
-        <w:t>,</w:t>
-      </w:r>
-      <w:r>
-        <w:t xml:space="preserve"> 0 в остальных случаях</w:t>
-      </w:r>
-      <w:r>
-        <w:t>.</w:t>
-      </w:r>
-    </w:p>
-    <w:p/>
-    <w:p>
-      <w:pPr>
-        <w:pStyle w:val="a8"/>
+        <w:t xml:space="preserve">static void </w:t>
+      </w:r>
+      <w:proofErr w:type="spellStart"/>
+      <w:proofErr w:type="gramStart"/>
+      <w:r>
         <w:rPr>
           <w:rStyle w:val="a9"/>
           <w:b/>
         </w:rPr>
-      </w:pPr>
+        <w:t>isValidTalgorithm</w:t>
+      </w:r>
+      <w:proofErr w:type="spellEnd"/>
       <w:r>
         <w:rPr>
           <w:rStyle w:val="a9"/>
           <w:b/>
         </w:rPr>
-        <w:t>static void isValidTalgorithm(const vector&lt;string&gt;&amp; infixTalgorithm);</w:t>
-      </w:r>
-    </w:p>
-    <w:p>
-      <w:r>
-        <w:t xml:space="preserve">Назначение: </w:t>
-      </w:r>
-      <w:r>
-        <w:t>метод для проверки, является ли постфиксное выражение допустимым</w:t>
-      </w:r>
-      <w:r>
-        <w:t>.</w:t>
+        <w:t>(</w:t>
+      </w:r>
+      <w:proofErr w:type="spellStart"/>
+      <w:proofErr w:type="gramEnd"/>
+      <w:r>
+        <w:rPr>
+          <w:rStyle w:val="a9"/>
+          <w:b/>
+        </w:rPr>
+        <w:t>const</w:t>
+      </w:r>
+      <w:proofErr w:type="spellEnd"/>
+      <w:r>
+        <w:rPr>
+          <w:rStyle w:val="a9"/>
+          <w:b/>
+        </w:rPr>
+        <w:t xml:space="preserve"> vector&lt;string&gt;&amp; </w:t>
+      </w:r>
+      <w:proofErr w:type="spellStart"/>
+      <w:r>
+        <w:rPr>
+          <w:rStyle w:val="a9"/>
+          <w:b/>
+        </w:rPr>
+        <w:t>infixTalgorithm</w:t>
+      </w:r>
+      <w:proofErr w:type="spellEnd"/>
+      <w:r>
+        <w:rPr>
+          <w:rStyle w:val="a9"/>
+          <w:b/>
+        </w:rPr>
+        <w:t>);</w:t>
+      </w:r>
+    </w:p>
+    <w:p>
+      <w:r>
+        <w:t>Назначение: метод для проверки, является ли постфиксное выражение допустимым.</w:t>
       </w:r>
     </w:p>
     <w:p>
@@ -8096,23 +8783,46 @@
       </w:r>
     </w:p>
     <w:p>
+      <w:pPr>
+        <w:rPr>
+          <w:lang w:val="en-US"/>
+        </w:rPr>
+      </w:pPr>
       <w:r>
         <w:t>Выходные</w:t>
       </w:r>
       <w:r>
+        <w:rPr>
+          <w:lang w:val="en-US"/>
+        </w:rPr>
         <w:t xml:space="preserve"> </w:t>
       </w:r>
       <w:r>
         <w:t>параметры</w:t>
       </w:r>
       <w:r>
+        <w:rPr>
+          <w:lang w:val="en-US"/>
+        </w:rPr>
         <w:t xml:space="preserve">: </w:t>
       </w:r>
       <w:r>
-        <w:t>отсутствуют.</w:t>
-      </w:r>
-    </w:p>
-    <w:p/>
+        <w:t>отсутствуют</w:t>
+      </w:r>
+      <w:r>
+        <w:rPr>
+          <w:lang w:val="en-US"/>
+        </w:rPr>
+        <w:t>.</w:t>
+      </w:r>
+    </w:p>
+    <w:p>
+      <w:pPr>
+        <w:rPr>
+          <w:lang w:val="en-US"/>
+        </w:rPr>
+      </w:pPr>
+    </w:p>
     <w:p>
       <w:pPr>
         <w:pStyle w:val="a8"/>
@@ -8126,18 +8836,46 @@
           <w:rStyle w:val="a9"/>
           <w:b/>
         </w:rPr>
-        <w:t>static vector&lt;string&gt; splitTalgorithm(const string&amp; expression);</w:t>
-      </w:r>
-    </w:p>
-    <w:p>
-      <w:r>
-        <w:t>Наз</w:t>
-      </w:r>
-      <w:r>
-        <w:t>начение: метод разделения арифметического выражения</w:t>
-      </w:r>
-      <w:r>
-        <w:t>.</w:t>
+        <w:t xml:space="preserve">static vector&lt;string&gt; </w:t>
+      </w:r>
+      <w:proofErr w:type="spellStart"/>
+      <w:proofErr w:type="gramStart"/>
+      <w:r>
+        <w:rPr>
+          <w:rStyle w:val="a9"/>
+          <w:b/>
+        </w:rPr>
+        <w:t>splitTalgorithm</w:t>
+      </w:r>
+      <w:proofErr w:type="spellEnd"/>
+      <w:r>
+        <w:rPr>
+          <w:rStyle w:val="a9"/>
+          <w:b/>
+        </w:rPr>
+        <w:t>(</w:t>
+      </w:r>
+      <w:proofErr w:type="spellStart"/>
+      <w:proofErr w:type="gramEnd"/>
+      <w:r>
+        <w:rPr>
+          <w:rStyle w:val="a9"/>
+          <w:b/>
+        </w:rPr>
+        <w:t>const</w:t>
+      </w:r>
+      <w:proofErr w:type="spellEnd"/>
+      <w:r>
+        <w:rPr>
+          <w:rStyle w:val="a9"/>
+          <w:b/>
+        </w:rPr>
+        <w:t xml:space="preserve"> string&amp; expression);</w:t>
+      </w:r>
+    </w:p>
+    <w:p>
+      <w:r>
+        <w:t>Назначение: метод разделения арифметического выражения.</w:t>
       </w:r>
     </w:p>
     <w:p>
@@ -8194,10 +8932,7 @@
         <w:t xml:space="preserve">: </w:t>
       </w:r>
       <w:r>
-        <w:t>вектор строк</w:t>
-      </w:r>
-      <w:r>
-        <w:t>.</w:t>
+        <w:t>вектор строк.</w:t>
       </w:r>
     </w:p>
     <w:p/>
@@ -8214,18 +8949,62 @@
           <w:rStyle w:val="a9"/>
           <w:b/>
         </w:rPr>
-        <w:t>static Stack&lt;string&gt; infixToPostfix(const vector&lt;string&gt;&amp; infixTalgorithm);</w:t>
-      </w:r>
-    </w:p>
-    <w:p>
-      <w:r>
-        <w:t xml:space="preserve">Назначение: </w:t>
-      </w:r>
-      <w:r>
-        <w:t>метод для преобразования инфиксного выражения в постфиксное</w:t>
-      </w:r>
-      <w:r>
-        <w:t>.</w:t>
+        <w:t xml:space="preserve">static Stack&lt;string&gt; </w:t>
+      </w:r>
+      <w:proofErr w:type="spellStart"/>
+      <w:proofErr w:type="gramStart"/>
+      <w:r>
+        <w:rPr>
+          <w:rStyle w:val="a9"/>
+          <w:b/>
+        </w:rPr>
+        <w:t>infixToPostfix</w:t>
+      </w:r>
+      <w:proofErr w:type="spellEnd"/>
+      <w:r>
+        <w:rPr>
+          <w:rStyle w:val="a9"/>
+          <w:b/>
+        </w:rPr>
+        <w:t>(</w:t>
+      </w:r>
+      <w:proofErr w:type="spellStart"/>
+      <w:proofErr w:type="gramEnd"/>
+      <w:r>
+        <w:rPr>
+          <w:rStyle w:val="a9"/>
+          <w:b/>
+        </w:rPr>
+        <w:t>const</w:t>
+      </w:r>
+      <w:proofErr w:type="spellEnd"/>
+      <w:r>
+        <w:rPr>
+          <w:rStyle w:val="a9"/>
+          <w:b/>
+        </w:rPr>
+        <w:t xml:space="preserve"> vector&lt;string&gt;&amp; </w:t>
+      </w:r>
+      <w:proofErr w:type="spellStart"/>
+      <w:r>
+        <w:rPr>
+          <w:rStyle w:val="a9"/>
+          <w:b/>
+        </w:rPr>
+        <w:t>infixTalgorithm</w:t>
+      </w:r>
+      <w:proofErr w:type="spellEnd"/>
+      <w:r>
+        <w:rPr>
+          <w:rStyle w:val="a9"/>
+          <w:b/>
+        </w:rPr>
+        <w:t>);</w:t>
+      </w:r>
+    </w:p>
+    <w:p>
+      <w:r>
+        <w:t>Назначение: метод для преобразования инфиксного выражения в постфиксное.</w:t>
       </w:r>
     </w:p>
     <w:p>
@@ -8285,10 +9064,15 @@
         <w:t xml:space="preserve">: </w:t>
       </w:r>
       <w:r>
-        <w:t>стек строк, каждая отдельный токен из постфиксного выражения</w:t>
-      </w:r>
-      <w:r>
-        <w:t>.</w:t>
+        <w:t xml:space="preserve">стек строк, каждая отдельный </w:t>
+      </w:r>
+      <w:proofErr w:type="spellStart"/>
+      <w:r>
+        <w:t>токен</w:t>
+      </w:r>
+      <w:proofErr w:type="spellEnd"/>
+      <w:r>
+        <w:t xml:space="preserve"> из постфиксного выражения.</w:t>
       </w:r>
     </w:p>
     <w:p/>
@@ -8305,7 +9089,57 @@
           <w:rStyle w:val="a9"/>
           <w:b/>
         </w:rPr>
-        <w:t>static map&lt;string, double&gt; getOperandValues(const vector&lt;string&gt;&amp; strs);</w:t>
+        <w:t xml:space="preserve">static map&lt;string, double&gt; </w:t>
+      </w:r>
+      <w:proofErr w:type="spellStart"/>
+      <w:proofErr w:type="gramStart"/>
+      <w:r>
+        <w:rPr>
+          <w:rStyle w:val="a9"/>
+          <w:b/>
+        </w:rPr>
+        <w:t>getOperandValues</w:t>
+      </w:r>
+      <w:proofErr w:type="spellEnd"/>
+      <w:r>
+        <w:rPr>
+          <w:rStyle w:val="a9"/>
+          <w:b/>
+        </w:rPr>
+        <w:t>(</w:t>
+      </w:r>
+      <w:proofErr w:type="spellStart"/>
+      <w:proofErr w:type="gramEnd"/>
+      <w:r>
+        <w:rPr>
+          <w:rStyle w:val="a9"/>
+          <w:b/>
+        </w:rPr>
+        <w:t>const</w:t>
+      </w:r>
+      <w:proofErr w:type="spellEnd"/>
+      <w:r>
+        <w:rPr>
+          <w:rStyle w:val="a9"/>
+          <w:b/>
+        </w:rPr>
+        <w:t xml:space="preserve"> vector&lt;string&gt;&amp; </w:t>
+      </w:r>
+      <w:proofErr w:type="spellStart"/>
+      <w:r>
+        <w:rPr>
+          <w:rStyle w:val="a9"/>
+          <w:b/>
+        </w:rPr>
+        <w:t>strs</w:t>
+      </w:r>
+      <w:proofErr w:type="spellEnd"/>
+      <w:r>
+        <w:rPr>
+          <w:rStyle w:val="a9"/>
+          <w:b/>
+        </w:rPr>
+        <w:t>);</w:t>
       </w:r>
     </w:p>
     <w:p>
@@ -8326,6 +9160,7 @@
         </w:rPr>
       </w:pPr>
       <w:r>
+        <w:lastRenderedPageBreak/>
         <w:t>Входные параметры:</w:t>
       </w:r>
     </w:p>
@@ -8371,7 +9206,6 @@
     </w:p>
     <w:p>
       <w:r>
-        <w:lastRenderedPageBreak/>
         <w:t>Выходные</w:t>
       </w:r>
       <w:r>
@@ -8401,13 +9235,72 @@
           <w:rStyle w:val="a9"/>
           <w:b/>
         </w:rPr>
-        <w:t>static double evaluatePostfixTalgorithm(const map&lt;string, double&gt;&amp; operandValues, Stack&lt;string&gt;&amp; postfixTalgorithm</w:t>
-      </w:r>
+        <w:t xml:space="preserve">static double </w:t>
+      </w:r>
+      <w:proofErr w:type="spellStart"/>
+      <w:proofErr w:type="gramStart"/>
       <w:r>
         <w:rPr>
           <w:rStyle w:val="a9"/>
           <w:b/>
         </w:rPr>
+        <w:t>evaluatePostfixTalgorithm</w:t>
+      </w:r>
+      <w:proofErr w:type="spellEnd"/>
+      <w:r>
+        <w:rPr>
+          <w:rStyle w:val="a9"/>
+          <w:b/>
+        </w:rPr>
+        <w:t>(</w:t>
+      </w:r>
+      <w:proofErr w:type="spellStart"/>
+      <w:proofErr w:type="gramEnd"/>
+      <w:r>
+        <w:rPr>
+          <w:rStyle w:val="a9"/>
+          <w:b/>
+        </w:rPr>
+        <w:t>const</w:t>
+      </w:r>
+      <w:proofErr w:type="spellEnd"/>
+      <w:r>
+        <w:rPr>
+          <w:rStyle w:val="a9"/>
+          <w:b/>
+        </w:rPr>
+        <w:t xml:space="preserve"> map&lt;string, double&gt;&amp; </w:t>
+      </w:r>
+      <w:proofErr w:type="spellStart"/>
+      <w:r>
+        <w:rPr>
+          <w:rStyle w:val="a9"/>
+          <w:b/>
+        </w:rPr>
+        <w:t>operandValues</w:t>
+      </w:r>
+      <w:proofErr w:type="spellEnd"/>
+      <w:r>
+        <w:rPr>
+          <w:rStyle w:val="a9"/>
+          <w:b/>
+        </w:rPr>
+        <w:t xml:space="preserve">, Stack&lt;string&gt;&amp; </w:t>
+      </w:r>
+      <w:proofErr w:type="spellStart"/>
+      <w:r>
+        <w:rPr>
+          <w:rStyle w:val="a9"/>
+          <w:b/>
+        </w:rPr>
+        <w:t>postfixTalgorithm</w:t>
+      </w:r>
+      <w:proofErr w:type="spellEnd"/>
+      <w:r>
+        <w:rPr>
+          <w:rStyle w:val="a9"/>
+          <w:b/>
+        </w:rPr>
         <w:t>);</w:t>
       </w:r>
     </w:p>
@@ -8421,10 +9314,7 @@
         <w:t>Назначение</w:t>
       </w:r>
       <w:r>
-        <w:t>: метод вычисления постфиксного выражения</w:t>
-      </w:r>
-      <w:r>
-        <w:t>.</w:t>
+        <w:t>: метод вычисления постфиксного выражения.</w:t>
       </w:r>
     </w:p>
     <w:p>
@@ -8476,11 +9366,19 @@
           <w:rStyle w:val="a9"/>
         </w:rPr>
       </w:pPr>
+      <w:proofErr w:type="spellStart"/>
       <w:r>
         <w:rPr>
           <w:rStyle w:val="a9"/>
         </w:rPr>
-        <w:t xml:space="preserve">postfixTalgoritm </w:t>
+        <w:t>postfixTalgoritm</w:t>
+      </w:r>
+      <w:proofErr w:type="spellEnd"/>
+      <w:r>
+        <w:rPr>
+          <w:rStyle w:val="a9"/>
+        </w:rPr>
+        <w:t xml:space="preserve"> </w:t>
       </w:r>
       <w:r>
         <w:rPr>
@@ -8611,6 +9509,9 @@
       <w:r>
         <w:t>Лекция «Динамическая структура данных Стек» Сысоев А.В. [https://cloud.unn.ru/s/jXmxFzAQoTDGfNe]</w:t>
       </w:r>
+      <w:r>
+        <w:t>.</w:t>
+      </w:r>
     </w:p>
     <w:p>
       <w:pPr>
@@ -8622,10 +9523,7 @@
         <w:jc w:val="left"/>
       </w:pPr>
       <w:r>
-        <w:t xml:space="preserve">Лекция «Разбор и вычисление арифметических выражений с помощью постфиксной формы» Сысоев А.В. </w:t>
-      </w:r>
-      <w:r>
-        <w:t>[</w:t>
+        <w:t>Лекция «Разбор и вычисление арифметических выражений с помощью постфиксной формы» Сысоев А.В. [</w:t>
       </w:r>
       <w:hyperlink r:id="rId12" w:history="1">
         <w:r>
@@ -8643,6 +9541,13 @@
         </w:rPr>
         <w:t>]</w:t>
       </w:r>
+      <w:r>
+        <w:rPr>
+          <w:rStyle w:val="a4"/>
+          <w:color w:val="auto"/>
+        </w:rPr>
+        <w:t>.</w:t>
+      </w:r>
     </w:p>
     <w:p>
       <w:r>
@@ -8699,7 +9604,15 @@
         <w:pStyle w:val="a8"/>
       </w:pPr>
       <w:r>
-        <w:t>#ifndef _STACK_H</w:t>
+        <w:t>#</w:t>
+      </w:r>
+      <w:proofErr w:type="spellStart"/>
+      <w:r>
+        <w:t>ifndef</w:t>
+      </w:r>
+      <w:proofErr w:type="spellEnd"/>
+      <w:r>
+        <w:t xml:space="preserve"> _STACK_H</w:t>
       </w:r>
     </w:p>
     <w:p>
@@ -8715,20 +9628,36 @@
         <w:pStyle w:val="a8"/>
       </w:pPr>
       <w:r>
-        <w:t>#include &lt;iostream&gt;</w:t>
-      </w:r>
-    </w:p>
-    <w:p>
-      <w:pPr>
-        <w:pStyle w:val="a8"/>
-      </w:pPr>
-    </w:p>
-    <w:p>
-      <w:pPr>
-        <w:pStyle w:val="a8"/>
-      </w:pPr>
-      <w:r>
-        <w:t>template &lt;typename T&gt; class Stack {</w:t>
+        <w:t>#include &lt;</w:t>
+      </w:r>
+      <w:proofErr w:type="spellStart"/>
+      <w:r>
+        <w:t>iostream</w:t>
+      </w:r>
+      <w:proofErr w:type="spellEnd"/>
+      <w:r>
+        <w:t>&gt;</w:t>
+      </w:r>
+    </w:p>
+    <w:p>
+      <w:pPr>
+        <w:pStyle w:val="a8"/>
+      </w:pPr>
+    </w:p>
+    <w:p>
+      <w:pPr>
+        <w:pStyle w:val="a8"/>
+      </w:pPr>
+      <w:r>
+        <w:t>template &lt;</w:t>
+      </w:r>
+      <w:proofErr w:type="spellStart"/>
+      <w:r>
+        <w:t>typename</w:t>
+      </w:r>
+      <w:proofErr w:type="spellEnd"/>
+      <w:r>
+        <w:t xml:space="preserve"> T&gt; class Stack {</w:t>
       </w:r>
     </w:p>
     <w:p>
@@ -8754,7 +9683,22 @@
       </w:pPr>
       <w:r>
         <w:tab/>
-        <w:t>int maxSize;</w:t>
+      </w:r>
+      <w:proofErr w:type="spellStart"/>
+      <w:r>
+        <w:t>int</w:t>
+      </w:r>
+      <w:proofErr w:type="spellEnd"/>
+      <w:r>
+        <w:t xml:space="preserve"> </w:t>
+      </w:r>
+      <w:proofErr w:type="spellStart"/>
+      <w:r>
+        <w:t>maxSize</w:t>
+      </w:r>
+      <w:proofErr w:type="spellEnd"/>
+      <w:r>
+        <w:t>;</w:t>
       </w:r>
     </w:p>
     <w:p>
@@ -8763,7 +9707,14 @@
       </w:pPr>
       <w:r>
         <w:tab/>
-        <w:t>int top_;</w:t>
+      </w:r>
+      <w:proofErr w:type="spellStart"/>
+      <w:r>
+        <w:t>int</w:t>
+      </w:r>
+      <w:proofErr w:type="spellEnd"/>
+      <w:r>
+        <w:t xml:space="preserve"> top_;</w:t>
       </w:r>
     </w:p>
     <w:p>
@@ -8772,7 +9723,20 @@
       </w:pPr>
       <w:r>
         <w:tab/>
-        <w:t>void resize(int step = 10);</w:t>
+        <w:t xml:space="preserve">void </w:t>
+      </w:r>
+      <w:proofErr w:type="gramStart"/>
+      <w:r>
+        <w:t>resize(</w:t>
+      </w:r>
+      <w:proofErr w:type="spellStart"/>
+      <w:proofErr w:type="gramEnd"/>
+      <w:r>
+        <w:t>int</w:t>
+      </w:r>
+      <w:proofErr w:type="spellEnd"/>
+      <w:r>
+        <w:t xml:space="preserve"> step = 10);</w:t>
       </w:r>
     </w:p>
     <w:p>
@@ -8789,7 +9753,19 @@
       </w:pPr>
       <w:r>
         <w:tab/>
-        <w:t>Stack(int size = 10);</w:t>
+      </w:r>
+      <w:proofErr w:type="gramStart"/>
+      <w:r>
+        <w:t>Stack(</w:t>
+      </w:r>
+      <w:proofErr w:type="spellStart"/>
+      <w:proofErr w:type="gramEnd"/>
+      <w:r>
+        <w:t>int</w:t>
+      </w:r>
+      <w:proofErr w:type="spellEnd"/>
+      <w:r>
+        <w:t xml:space="preserve"> size = 10);</w:t>
       </w:r>
     </w:p>
     <w:p>
@@ -8798,7 +9774,19 @@
       </w:pPr>
       <w:r>
         <w:tab/>
-        <w:t>Stack(const Stack&lt;T&gt;&amp; stack);</w:t>
+      </w:r>
+      <w:proofErr w:type="gramStart"/>
+      <w:r>
+        <w:t>Stack(</w:t>
+      </w:r>
+      <w:proofErr w:type="spellStart"/>
+      <w:proofErr w:type="gramEnd"/>
+      <w:r>
+        <w:t>const</w:t>
+      </w:r>
+      <w:proofErr w:type="spellEnd"/>
+      <w:r>
+        <w:t xml:space="preserve"> Stack&lt;T&gt;&amp; stack);</w:t>
       </w:r>
     </w:p>
     <w:p>
@@ -8807,7 +9795,15 @@
       </w:pPr>
       <w:r>
         <w:tab/>
-        <w:t>~Stack();</w:t>
+        <w:t>~</w:t>
+      </w:r>
+      <w:proofErr w:type="gramStart"/>
+      <w:r>
+        <w:t>Stack(</w:t>
+      </w:r>
+      <w:proofErr w:type="gramEnd"/>
+      <w:r>
+        <w:t>);</w:t>
       </w:r>
     </w:p>
     <w:p>
@@ -8816,7 +9812,15 @@
       </w:pPr>
       <w:r>
         <w:tab/>
-        <w:t>T pop();</w:t>
+        <w:t xml:space="preserve">T </w:t>
+      </w:r>
+      <w:proofErr w:type="gramStart"/>
+      <w:r>
+        <w:t>pop(</w:t>
+      </w:r>
+      <w:proofErr w:type="gramEnd"/>
+      <w:r>
+        <w:t>);</w:t>
       </w:r>
     </w:p>
     <w:p>
@@ -8825,7 +9829,23 @@
       </w:pPr>
       <w:r>
         <w:tab/>
-        <w:t>T top() const;</w:t>
+        <w:t xml:space="preserve">T </w:t>
+      </w:r>
+      <w:proofErr w:type="gramStart"/>
+      <w:r>
+        <w:t>top(</w:t>
+      </w:r>
+      <w:proofErr w:type="gramEnd"/>
+      <w:r>
+        <w:t xml:space="preserve">) </w:t>
+      </w:r>
+      <w:proofErr w:type="spellStart"/>
+      <w:r>
+        <w:t>const</w:t>
+      </w:r>
+      <w:proofErr w:type="spellEnd"/>
+      <w:r>
+        <w:t>;</w:t>
       </w:r>
     </w:p>
     <w:p>
@@ -8834,7 +9854,20 @@
       </w:pPr>
       <w:r>
         <w:tab/>
-        <w:t>void push(const T&amp; element);</w:t>
+        <w:t xml:space="preserve">void </w:t>
+      </w:r>
+      <w:proofErr w:type="gramStart"/>
+      <w:r>
+        <w:t>push(</w:t>
+      </w:r>
+      <w:proofErr w:type="spellStart"/>
+      <w:proofErr w:type="gramEnd"/>
+      <w:r>
+        <w:t>const</w:t>
+      </w:r>
+      <w:proofErr w:type="spellEnd"/>
+      <w:r>
+        <w:t xml:space="preserve"> T&amp; element);</w:t>
       </w:r>
     </w:p>
     <w:p>
@@ -8843,7 +9876,28 @@
       </w:pPr>
       <w:r>
         <w:tab/>
-        <w:t>bool isEmpty() const;</w:t>
+        <w:t xml:space="preserve">bool </w:t>
+      </w:r>
+      <w:proofErr w:type="spellStart"/>
+      <w:proofErr w:type="gramStart"/>
+      <w:r>
+        <w:t>isEmpty</w:t>
+      </w:r>
+      <w:proofErr w:type="spellEnd"/>
+      <w:r>
+        <w:t>(</w:t>
+      </w:r>
+      <w:proofErr w:type="gramEnd"/>
+      <w:r>
+        <w:t xml:space="preserve">) </w:t>
+      </w:r>
+      <w:proofErr w:type="spellStart"/>
+      <w:r>
+        <w:t>const</w:t>
+      </w:r>
+      <w:proofErr w:type="spellEnd"/>
+      <w:r>
+        <w:t>;</w:t>
       </w:r>
     </w:p>
     <w:p>
@@ -8852,7 +9906,28 @@
       </w:pPr>
       <w:r>
         <w:tab/>
-        <w:t>bool isFull() const;</w:t>
+        <w:t xml:space="preserve">bool </w:t>
+      </w:r>
+      <w:proofErr w:type="spellStart"/>
+      <w:proofErr w:type="gramStart"/>
+      <w:r>
+        <w:t>isFull</w:t>
+      </w:r>
+      <w:proofErr w:type="spellEnd"/>
+      <w:r>
+        <w:t>(</w:t>
+      </w:r>
+      <w:proofErr w:type="gramEnd"/>
+      <w:r>
+        <w:t xml:space="preserve">) </w:t>
+      </w:r>
+      <w:proofErr w:type="spellStart"/>
+      <w:r>
+        <w:t>const</w:t>
+      </w:r>
+      <w:proofErr w:type="spellEnd"/>
+      <w:r>
+        <w:t>;</w:t>
       </w:r>
     </w:p>
     <w:p>
@@ -8861,7 +9936,20 @@
       </w:pPr>
       <w:r>
         <w:tab/>
-        <w:t>Stack&lt;T&gt;&amp; operator=(const Stack&lt;T&gt;&amp; stack);</w:t>
+        <w:t>Stack&lt;T&gt;&amp; operator</w:t>
+      </w:r>
+      <w:proofErr w:type="gramStart"/>
+      <w:r>
+        <w:t>=(</w:t>
+      </w:r>
+      <w:proofErr w:type="spellStart"/>
+      <w:proofErr w:type="gramEnd"/>
+      <w:r>
+        <w:t>const</w:t>
+      </w:r>
+      <w:proofErr w:type="spellEnd"/>
+      <w:r>
+        <w:t xml:space="preserve"> Stack&lt;T&gt;&amp; stack);</w:t>
       </w:r>
     </w:p>
     <w:p>
@@ -8882,7 +9970,31 @@
         <w:pStyle w:val="a8"/>
       </w:pPr>
       <w:r>
-        <w:t>template &lt;typename T&gt; Stack&lt;T&gt;::Stack(int size) {</w:t>
+        <w:t>template &lt;</w:t>
+      </w:r>
+      <w:proofErr w:type="spellStart"/>
+      <w:r>
+        <w:t>typename</w:t>
+      </w:r>
+      <w:proofErr w:type="spellEnd"/>
+      <w:r>
+        <w:t xml:space="preserve"> T&gt; Stack&lt;T</w:t>
+      </w:r>
+      <w:proofErr w:type="gramStart"/>
+      <w:r>
+        <w:t>&gt;::</w:t>
+      </w:r>
+      <w:proofErr w:type="gramEnd"/>
+      <w:r>
+        <w:t>Stack(</w:t>
+      </w:r>
+      <w:proofErr w:type="spellStart"/>
+      <w:r>
+        <w:t>int</w:t>
+      </w:r>
+      <w:proofErr w:type="spellEnd"/>
+      <w:r>
+        <w:t xml:space="preserve"> size) {</w:t>
       </w:r>
     </w:p>
     <w:p>
@@ -8891,7 +10003,15 @@
       </w:pPr>
       <w:r>
         <w:tab/>
-        <w:t>if (size &lt;= 0) throw "maxSize must be bigger than 0";</w:t>
+        <w:t>if (size &lt;= 0) throw "</w:t>
+      </w:r>
+      <w:proofErr w:type="spellStart"/>
+      <w:r>
+        <w:t>maxSize</w:t>
+      </w:r>
+      <w:proofErr w:type="spellEnd"/>
+      <w:r>
+        <w:t xml:space="preserve"> must be bigger than 0";</w:t>
       </w:r>
     </w:p>
     <w:p>
@@ -8900,7 +10020,14 @@
       </w:pPr>
       <w:r>
         <w:tab/>
-        <w:t>maxSize = size;</w:t>
+      </w:r>
+      <w:proofErr w:type="spellStart"/>
+      <w:r>
+        <w:t>maxSize</w:t>
+      </w:r>
+      <w:proofErr w:type="spellEnd"/>
+      <w:r>
+        <w:t xml:space="preserve"> = size;</w:t>
       </w:r>
     </w:p>
     <w:p>
@@ -8918,7 +10045,15 @@
       </w:pPr>
       <w:r>
         <w:tab/>
-        <w:t>data = new T[maxSize];</w:t>
+        <w:t>data = new T[</w:t>
+      </w:r>
+      <w:proofErr w:type="spellStart"/>
+      <w:r>
+        <w:t>maxSize</w:t>
+      </w:r>
+      <w:proofErr w:type="spellEnd"/>
+      <w:r>
+        <w:t>];</w:t>
       </w:r>
     </w:p>
     <w:p>
@@ -8939,7 +10074,31 @@
         <w:pStyle w:val="a8"/>
       </w:pPr>
       <w:r>
-        <w:t>template &lt;typename T&gt; Stack&lt;T&gt;::Stack(const Stack&lt;T&gt;&amp; stack) {</w:t>
+        <w:t>template &lt;</w:t>
+      </w:r>
+      <w:proofErr w:type="spellStart"/>
+      <w:r>
+        <w:t>typename</w:t>
+      </w:r>
+      <w:proofErr w:type="spellEnd"/>
+      <w:r>
+        <w:t xml:space="preserve"> T&gt; Stack&lt;T</w:t>
+      </w:r>
+      <w:proofErr w:type="gramStart"/>
+      <w:r>
+        <w:t>&gt;::</w:t>
+      </w:r>
+      <w:proofErr w:type="gramEnd"/>
+      <w:r>
+        <w:t>Stack(</w:t>
+      </w:r>
+      <w:proofErr w:type="spellStart"/>
+      <w:r>
+        <w:t>const</w:t>
+      </w:r>
+      <w:proofErr w:type="spellEnd"/>
+      <w:r>
+        <w:t xml:space="preserve"> Stack&lt;T&gt;&amp; stack) {</w:t>
       </w:r>
     </w:p>
     <w:p>
@@ -8948,7 +10107,24 @@
       </w:pPr>
       <w:r>
         <w:tab/>
-        <w:t>maxSize = stack.maxSize;</w:t>
+      </w:r>
+      <w:proofErr w:type="spellStart"/>
+      <w:r>
+        <w:t>maxSize</w:t>
+      </w:r>
+      <w:proofErr w:type="spellEnd"/>
+      <w:r>
+        <w:t xml:space="preserve"> = </w:t>
+      </w:r>
+      <w:proofErr w:type="spellStart"/>
+      <w:proofErr w:type="gramStart"/>
+      <w:r>
+        <w:t>stack.maxSize</w:t>
+      </w:r>
+      <w:proofErr w:type="spellEnd"/>
+      <w:proofErr w:type="gramEnd"/>
+      <w:r>
+        <w:t>;</w:t>
       </w:r>
     </w:p>
     <w:p>
@@ -8957,7 +10133,15 @@
       </w:pPr>
       <w:r>
         <w:tab/>
-        <w:t>top_ = stack.top_;</w:t>
+        <w:t xml:space="preserve">top_ = </w:t>
+      </w:r>
+      <w:proofErr w:type="spellStart"/>
+      <w:r>
+        <w:t>stack.top</w:t>
+      </w:r>
+      <w:proofErr w:type="spellEnd"/>
+      <w:r>
+        <w:t>_;</w:t>
       </w:r>
     </w:p>
     <w:p>
@@ -8966,7 +10150,15 @@
       </w:pPr>
       <w:r>
         <w:tab/>
-        <w:t>data = new T[maxSize];</w:t>
+        <w:t>data = new T[</w:t>
+      </w:r>
+      <w:proofErr w:type="spellStart"/>
+      <w:r>
+        <w:t>maxSize</w:t>
+      </w:r>
+      <w:proofErr w:type="spellEnd"/>
+      <w:r>
+        <w:t>];</w:t>
       </w:r>
     </w:p>
     <w:p>
@@ -8975,7 +10167,39 @@
       </w:pPr>
       <w:r>
         <w:tab/>
-        <w:t>for (int i = 0; i &lt;= top_; i++) {</w:t>
+        <w:t>for (</w:t>
+      </w:r>
+      <w:proofErr w:type="spellStart"/>
+      <w:r>
+        <w:t>int</w:t>
+      </w:r>
+      <w:proofErr w:type="spellEnd"/>
+      <w:r>
+        <w:t xml:space="preserve"> </w:t>
+      </w:r>
+      <w:proofErr w:type="spellStart"/>
+      <w:r>
+        <w:t>i</w:t>
+      </w:r>
+      <w:proofErr w:type="spellEnd"/>
+      <w:r>
+        <w:t xml:space="preserve"> = 0; </w:t>
+      </w:r>
+      <w:proofErr w:type="spellStart"/>
+      <w:r>
+        <w:t>i</w:t>
+      </w:r>
+      <w:proofErr w:type="spellEnd"/>
+      <w:r>
+        <w:t xml:space="preserve"> &lt;= top_; </w:t>
+      </w:r>
+      <w:proofErr w:type="spellStart"/>
+      <w:r>
+        <w:t>i</w:t>
+      </w:r>
+      <w:proofErr w:type="spellEnd"/>
+      <w:r>
+        <w:t>++) {</w:t>
       </w:r>
     </w:p>
     <w:p>
@@ -8987,7 +10211,31 @@
       </w:r>
       <w:r>
         <w:tab/>
-        <w:t>data[i] = stack.data[i];</w:t>
+        <w:t>data[</w:t>
+      </w:r>
+      <w:proofErr w:type="spellStart"/>
+      <w:r>
+        <w:t>i</w:t>
+      </w:r>
+      <w:proofErr w:type="spellEnd"/>
+      <w:r>
+        <w:t xml:space="preserve">] = </w:t>
+      </w:r>
+      <w:proofErr w:type="spellStart"/>
+      <w:r>
+        <w:t>stack.data</w:t>
+      </w:r>
+      <w:proofErr w:type="spellEnd"/>
+      <w:r>
+        <w:t>[</w:t>
+      </w:r>
+      <w:proofErr w:type="spellStart"/>
+      <w:r>
+        <w:t>i</w:t>
+      </w:r>
+      <w:proofErr w:type="spellEnd"/>
+      <w:r>
+        <w:t>];</w:t>
       </w:r>
     </w:p>
     <w:p>
@@ -9017,7 +10265,23 @@
         <w:pStyle w:val="a8"/>
       </w:pPr>
       <w:r>
-        <w:t>template &lt;typename T&gt; Stack&lt;T&gt;::~Stack() {</w:t>
+        <w:t>template &lt;</w:t>
+      </w:r>
+      <w:proofErr w:type="spellStart"/>
+      <w:r>
+        <w:t>typename</w:t>
+      </w:r>
+      <w:proofErr w:type="spellEnd"/>
+      <w:r>
+        <w:t xml:space="preserve"> T&gt; Stack&lt;T</w:t>
+      </w:r>
+      <w:proofErr w:type="gramStart"/>
+      <w:r>
+        <w:t>&gt;::</w:t>
+      </w:r>
+      <w:proofErr w:type="gramEnd"/>
+      <w:r>
+        <w:t>~Stack() {</w:t>
       </w:r>
     </w:p>
     <w:p>
@@ -9026,7 +10290,15 @@
       </w:pPr>
       <w:r>
         <w:tab/>
-        <w:t>if (data != NULL) {</w:t>
+        <w:t>if (</w:t>
+      </w:r>
+      <w:proofErr w:type="gramStart"/>
+      <w:r>
+        <w:t>data !</w:t>
+      </w:r>
+      <w:proofErr w:type="gramEnd"/>
+      <w:r>
+        <w:t>= NULL) {</w:t>
       </w:r>
     </w:p>
     <w:p>
@@ -9038,7 +10310,14 @@
       </w:r>
       <w:r>
         <w:tab/>
-        <w:t>delete[] data;</w:t>
+      </w:r>
+      <w:proofErr w:type="gramStart"/>
+      <w:r>
+        <w:t>delete[</w:t>
+      </w:r>
+      <w:proofErr w:type="gramEnd"/>
+      <w:r>
+        <w:t>] data;</w:t>
       </w:r>
     </w:p>
     <w:p>
@@ -9062,7 +10341,14 @@
       </w:r>
       <w:r>
         <w:tab/>
-        <w:t>maxSize = 0;</w:t>
+      </w:r>
+      <w:proofErr w:type="spellStart"/>
+      <w:r>
+        <w:t>maxSize</w:t>
+      </w:r>
+      <w:proofErr w:type="spellEnd"/>
+      <w:r>
+        <w:t xml:space="preserve"> = 0;</w:t>
       </w:r>
     </w:p>
     <w:p>
@@ -9092,7 +10378,31 @@
         <w:pStyle w:val="a8"/>
       </w:pPr>
       <w:r>
-        <w:t>template &lt;typename T&gt; void Stack&lt;T&gt;::resize(int step) {</w:t>
+        <w:t>template &lt;</w:t>
+      </w:r>
+      <w:proofErr w:type="spellStart"/>
+      <w:r>
+        <w:t>typename</w:t>
+      </w:r>
+      <w:proofErr w:type="spellEnd"/>
+      <w:r>
+        <w:t xml:space="preserve"> T&gt; void Stack&lt;T</w:t>
+      </w:r>
+      <w:proofErr w:type="gramStart"/>
+      <w:r>
+        <w:t>&gt;::</w:t>
+      </w:r>
+      <w:proofErr w:type="gramEnd"/>
+      <w:r>
+        <w:t>resize(</w:t>
+      </w:r>
+      <w:proofErr w:type="spellStart"/>
+      <w:r>
+        <w:t>int</w:t>
+      </w:r>
+      <w:proofErr w:type="spellEnd"/>
+      <w:r>
+        <w:t xml:space="preserve"> step) {</w:t>
       </w:r>
     </w:p>
     <w:p>
@@ -9101,7 +10411,15 @@
       </w:pPr>
       <w:r>
         <w:tab/>
-        <w:t>if (step &lt;= 0) { throw "Step&lt;0 or step=0"; }</w:t>
+        <w:t xml:space="preserve">if (step &lt;= 0) </w:t>
+      </w:r>
+      <w:proofErr w:type="gramStart"/>
+      <w:r>
+        <w:t>{ throw</w:t>
+      </w:r>
+      <w:proofErr w:type="gramEnd"/>
+      <w:r>
+        <w:t xml:space="preserve"> "Step&lt;0 or step=0"; }</w:t>
       </w:r>
     </w:p>
     <w:p>
@@ -9110,7 +10428,30 @@
       </w:pPr>
       <w:r>
         <w:tab/>
-        <w:t>int newSize = maxSize + step;</w:t>
+      </w:r>
+      <w:proofErr w:type="spellStart"/>
+      <w:r>
+        <w:t>int</w:t>
+      </w:r>
+      <w:proofErr w:type="spellEnd"/>
+      <w:r>
+        <w:t xml:space="preserve"> </w:t>
+      </w:r>
+      <w:proofErr w:type="spellStart"/>
+      <w:r>
+        <w:t>newSize</w:t>
+      </w:r>
+      <w:proofErr w:type="spellEnd"/>
+      <w:r>
+        <w:t xml:space="preserve"> = </w:t>
+      </w:r>
+      <w:proofErr w:type="spellStart"/>
+      <w:r>
+        <w:t>maxSize</w:t>
+      </w:r>
+      <w:proofErr w:type="spellEnd"/>
+      <w:r>
+        <w:t xml:space="preserve"> + step;</w:t>
       </w:r>
     </w:p>
     <w:p>
@@ -9119,7 +10460,23 @@
       </w:pPr>
       <w:r>
         <w:tab/>
-        <w:t>T* newData = new T[newSize];</w:t>
+        <w:t xml:space="preserve">T* </w:t>
+      </w:r>
+      <w:proofErr w:type="spellStart"/>
+      <w:r>
+        <w:t>newData</w:t>
+      </w:r>
+      <w:proofErr w:type="spellEnd"/>
+      <w:r>
+        <w:t xml:space="preserve"> = new T[</w:t>
+      </w:r>
+      <w:proofErr w:type="spellStart"/>
+      <w:r>
+        <w:t>newSize</w:t>
+      </w:r>
+      <w:proofErr w:type="spellEnd"/>
+      <w:r>
+        <w:t>];</w:t>
       </w:r>
     </w:p>
     <w:p>
@@ -9128,7 +10485,47 @@
       </w:pPr>
       <w:r>
         <w:tab/>
-        <w:t>for (int i = 0; i &lt; maxSize; ++i) {</w:t>
+        <w:t>for (</w:t>
+      </w:r>
+      <w:proofErr w:type="spellStart"/>
+      <w:r>
+        <w:t>int</w:t>
+      </w:r>
+      <w:proofErr w:type="spellEnd"/>
+      <w:r>
+        <w:t xml:space="preserve"> </w:t>
+      </w:r>
+      <w:proofErr w:type="spellStart"/>
+      <w:r>
+        <w:t>i</w:t>
+      </w:r>
+      <w:proofErr w:type="spellEnd"/>
+      <w:r>
+        <w:t xml:space="preserve"> = 0; </w:t>
+      </w:r>
+      <w:proofErr w:type="spellStart"/>
+      <w:r>
+        <w:t>i</w:t>
+      </w:r>
+      <w:proofErr w:type="spellEnd"/>
+      <w:r>
+        <w:t xml:space="preserve"> &lt; </w:t>
+      </w:r>
+      <w:proofErr w:type="spellStart"/>
+      <w:r>
+        <w:t>maxSize</w:t>
+      </w:r>
+      <w:proofErr w:type="spellEnd"/>
+      <w:r>
+        <w:t>; ++</w:t>
+      </w:r>
+      <w:proofErr w:type="spellStart"/>
+      <w:r>
+        <w:t>i</w:t>
+      </w:r>
+      <w:proofErr w:type="spellEnd"/>
+      <w:r>
+        <w:t>) {</w:t>
       </w:r>
     </w:p>
     <w:p>
@@ -9140,7 +10537,30 @@
       </w:r>
       <w:r>
         <w:tab/>
-        <w:t>newData[i] = data[i];</w:t>
+      </w:r>
+      <w:proofErr w:type="spellStart"/>
+      <w:r>
+        <w:t>newData</w:t>
+      </w:r>
+      <w:proofErr w:type="spellEnd"/>
+      <w:r>
+        <w:t>[</w:t>
+      </w:r>
+      <w:proofErr w:type="spellStart"/>
+      <w:r>
+        <w:t>i</w:t>
+      </w:r>
+      <w:proofErr w:type="spellEnd"/>
+      <w:r>
+        <w:t>] = data[</w:t>
+      </w:r>
+      <w:proofErr w:type="spellStart"/>
+      <w:r>
+        <w:t>i</w:t>
+      </w:r>
+      <w:proofErr w:type="spellEnd"/>
+      <w:r>
+        <w:t>];</w:t>
       </w:r>
     </w:p>
     <w:p>
@@ -9158,7 +10578,14 @@
       </w:pPr>
       <w:r>
         <w:tab/>
-        <w:t>delete[] data;</w:t>
+      </w:r>
+      <w:proofErr w:type="gramStart"/>
+      <w:r>
+        <w:t>delete[</w:t>
+      </w:r>
+      <w:proofErr w:type="gramEnd"/>
+      <w:r>
+        <w:t>] data;</w:t>
       </w:r>
     </w:p>
     <w:p>
@@ -9167,7 +10594,15 @@
       </w:pPr>
       <w:r>
         <w:tab/>
-        <w:t>data = newData;</w:t>
+        <w:t xml:space="preserve">data = </w:t>
+      </w:r>
+      <w:proofErr w:type="spellStart"/>
+      <w:r>
+        <w:t>newData</w:t>
+      </w:r>
+      <w:proofErr w:type="spellEnd"/>
+      <w:r>
+        <w:t>;</w:t>
       </w:r>
     </w:p>
     <w:p>
@@ -9176,7 +10611,22 @@
       </w:pPr>
       <w:r>
         <w:tab/>
-        <w:t>maxSize = newSize;</w:t>
+      </w:r>
+      <w:proofErr w:type="spellStart"/>
+      <w:r>
+        <w:t>maxSize</w:t>
+      </w:r>
+      <w:proofErr w:type="spellEnd"/>
+      <w:r>
+        <w:t xml:space="preserve"> = </w:t>
+      </w:r>
+      <w:proofErr w:type="spellStart"/>
+      <w:r>
+        <w:t>newSize</w:t>
+      </w:r>
+      <w:proofErr w:type="spellEnd"/>
+      <w:r>
+        <w:t>;</w:t>
       </w:r>
     </w:p>
     <w:p>
@@ -9197,7 +10647,36 @@
         <w:pStyle w:val="a8"/>
       </w:pPr>
       <w:r>
-        <w:t>template &lt;typename T&gt; bool Stack&lt;T&gt;::isFull() const {</w:t>
+        <w:t>template &lt;</w:t>
+      </w:r>
+      <w:proofErr w:type="spellStart"/>
+      <w:r>
+        <w:t>typename</w:t>
+      </w:r>
+      <w:proofErr w:type="spellEnd"/>
+      <w:r>
+        <w:t xml:space="preserve"> T&gt; bool Stack&lt;T</w:t>
+      </w:r>
+      <w:proofErr w:type="gramStart"/>
+      <w:r>
+        <w:t>&gt;::</w:t>
+      </w:r>
+      <w:proofErr w:type="spellStart"/>
+      <w:proofErr w:type="gramEnd"/>
+      <w:r>
+        <w:t>isFull</w:t>
+      </w:r>
+      <w:proofErr w:type="spellEnd"/>
+      <w:r>
+        <w:t xml:space="preserve">() </w:t>
+      </w:r>
+      <w:proofErr w:type="spellStart"/>
+      <w:r>
+        <w:t>const</w:t>
+      </w:r>
+      <w:proofErr w:type="spellEnd"/>
+      <w:r>
+        <w:t xml:space="preserve"> {</w:t>
       </w:r>
     </w:p>
     <w:p>
@@ -9206,7 +10685,15 @@
       </w:pPr>
       <w:r>
         <w:tab/>
-        <w:t>return (top_ == maxSize - 1);</w:t>
+        <w:t xml:space="preserve">return (top_ == </w:t>
+      </w:r>
+      <w:proofErr w:type="spellStart"/>
+      <w:r>
+        <w:t>maxSize</w:t>
+      </w:r>
+      <w:proofErr w:type="spellEnd"/>
+      <w:r>
+        <w:t xml:space="preserve"> - 1);</w:t>
       </w:r>
     </w:p>
     <w:p>
@@ -9227,7 +10714,36 @@
         <w:pStyle w:val="a8"/>
       </w:pPr>
       <w:r>
-        <w:t>template &lt;typename T&gt; bool Stack&lt;T&gt;::isEmpty() const {</w:t>
+        <w:t>template &lt;</w:t>
+      </w:r>
+      <w:proofErr w:type="spellStart"/>
+      <w:r>
+        <w:t>typename</w:t>
+      </w:r>
+      <w:proofErr w:type="spellEnd"/>
+      <w:r>
+        <w:t xml:space="preserve"> T&gt; bool Stack&lt;T</w:t>
+      </w:r>
+      <w:proofErr w:type="gramStart"/>
+      <w:r>
+        <w:t>&gt;::</w:t>
+      </w:r>
+      <w:proofErr w:type="spellStart"/>
+      <w:proofErr w:type="gramEnd"/>
+      <w:r>
+        <w:t>isEmpty</w:t>
+      </w:r>
+      <w:proofErr w:type="spellEnd"/>
+      <w:r>
+        <w:t xml:space="preserve">() </w:t>
+      </w:r>
+      <w:proofErr w:type="spellStart"/>
+      <w:r>
+        <w:t>const</w:t>
+      </w:r>
+      <w:proofErr w:type="spellEnd"/>
+      <w:r>
+        <w:t xml:space="preserve"> {</w:t>
       </w:r>
     </w:p>
     <w:p>
@@ -9257,7 +10773,31 @@
         <w:pStyle w:val="a8"/>
       </w:pPr>
       <w:r>
-        <w:t>template &lt;typename T&gt; T Stack&lt;T&gt;::top() const {</w:t>
+        <w:t>template &lt;</w:t>
+      </w:r>
+      <w:proofErr w:type="spellStart"/>
+      <w:r>
+        <w:t>typename</w:t>
+      </w:r>
+      <w:proofErr w:type="spellEnd"/>
+      <w:r>
+        <w:t xml:space="preserve"> T&gt; T Stack&lt;T</w:t>
+      </w:r>
+      <w:proofErr w:type="gramStart"/>
+      <w:r>
+        <w:t>&gt;::</w:t>
+      </w:r>
+      <w:proofErr w:type="gramEnd"/>
+      <w:r>
+        <w:t xml:space="preserve">top() </w:t>
+      </w:r>
+      <w:proofErr w:type="spellStart"/>
+      <w:r>
+        <w:t>const</w:t>
+      </w:r>
+      <w:proofErr w:type="spellEnd"/>
+      <w:r>
+        <w:t xml:space="preserve"> {</w:t>
       </w:r>
     </w:p>
     <w:p>
@@ -9266,7 +10806,20 @@
       </w:pPr>
       <w:r>
         <w:tab/>
-        <w:t>if (isEmpty()) throw "Stack is empty";</w:t>
+        <w:t>if (</w:t>
+      </w:r>
+      <w:proofErr w:type="spellStart"/>
+      <w:proofErr w:type="gramStart"/>
+      <w:r>
+        <w:t>isEmpty</w:t>
+      </w:r>
+      <w:proofErr w:type="spellEnd"/>
+      <w:r>
+        <w:t>(</w:t>
+      </w:r>
+      <w:proofErr w:type="gramEnd"/>
+      <w:r>
+        <w:t>)) throw "Stack is empty";</w:t>
       </w:r>
     </w:p>
     <w:p>
@@ -9275,7 +10828,15 @@
       </w:pPr>
       <w:r>
         <w:tab/>
-        <w:t>else { return data[top_]; }</w:t>
+        <w:t xml:space="preserve">else </w:t>
+      </w:r>
+      <w:proofErr w:type="gramStart"/>
+      <w:r>
+        <w:t>{ return</w:t>
+      </w:r>
+      <w:proofErr w:type="gramEnd"/>
+      <w:r>
+        <w:t xml:space="preserve"> data[top_]; }</w:t>
       </w:r>
     </w:p>
     <w:p>
@@ -9296,7 +10857,31 @@
         <w:pStyle w:val="a8"/>
       </w:pPr>
       <w:r>
-        <w:t>template &lt;typename T&gt; void Stack&lt;T&gt;::push(const T&amp; element) {</w:t>
+        <w:t>template &lt;</w:t>
+      </w:r>
+      <w:proofErr w:type="spellStart"/>
+      <w:r>
+        <w:t>typename</w:t>
+      </w:r>
+      <w:proofErr w:type="spellEnd"/>
+      <w:r>
+        <w:t xml:space="preserve"> T&gt; void Stack&lt;T</w:t>
+      </w:r>
+      <w:proofErr w:type="gramStart"/>
+      <w:r>
+        <w:t>&gt;::</w:t>
+      </w:r>
+      <w:proofErr w:type="gramEnd"/>
+      <w:r>
+        <w:t>push(</w:t>
+      </w:r>
+      <w:proofErr w:type="spellStart"/>
+      <w:r>
+        <w:t>const</w:t>
+      </w:r>
+      <w:proofErr w:type="spellEnd"/>
+      <w:r>
+        <w:t xml:space="preserve"> T&amp; element) {</w:t>
       </w:r>
     </w:p>
     <w:p>
@@ -9305,7 +10890,20 @@
       </w:pPr>
       <w:r>
         <w:tab/>
-        <w:t>if (isFull()) { resize(5); }</w:t>
+        <w:t>if (</w:t>
+      </w:r>
+      <w:proofErr w:type="spellStart"/>
+      <w:proofErr w:type="gramStart"/>
+      <w:r>
+        <w:t>isFull</w:t>
+      </w:r>
+      <w:proofErr w:type="spellEnd"/>
+      <w:r>
+        <w:t>(</w:t>
+      </w:r>
+      <w:proofErr w:type="gramEnd"/>
+      <w:r>
+        <w:t>)) { resize(5); }</w:t>
       </w:r>
     </w:p>
     <w:p>
@@ -9335,7 +10933,23 @@
         <w:pStyle w:val="a8"/>
       </w:pPr>
       <w:r>
-        <w:t>template &lt;typename T&gt; T Stack&lt;T&gt;::pop() {</w:t>
+        <w:t>template &lt;</w:t>
+      </w:r>
+      <w:proofErr w:type="spellStart"/>
+      <w:r>
+        <w:t>typename</w:t>
+      </w:r>
+      <w:proofErr w:type="spellEnd"/>
+      <w:r>
+        <w:t xml:space="preserve"> T&gt; T Stack&lt;T</w:t>
+      </w:r>
+      <w:proofErr w:type="gramStart"/>
+      <w:r>
+        <w:t>&gt;::</w:t>
+      </w:r>
+      <w:proofErr w:type="gramEnd"/>
+      <w:r>
+        <w:t>pop() {</w:t>
       </w:r>
     </w:p>
     <w:p>
@@ -9344,7 +10958,20 @@
       </w:pPr>
       <w:r>
         <w:tab/>
-        <w:t>if (isEmpty()) throw "Stack is empty!";</w:t>
+        <w:t>if (</w:t>
+      </w:r>
+      <w:proofErr w:type="spellStart"/>
+      <w:proofErr w:type="gramStart"/>
+      <w:r>
+        <w:t>isEmpty</w:t>
+      </w:r>
+      <w:proofErr w:type="spellEnd"/>
+      <w:r>
+        <w:t>(</w:t>
+      </w:r>
+      <w:proofErr w:type="gramEnd"/>
+      <w:r>
+        <w:t>)) throw "Stack is empty!";</w:t>
       </w:r>
     </w:p>
     <w:p>
@@ -9373,7 +11000,31 @@
         <w:pStyle w:val="a8"/>
       </w:pPr>
       <w:r>
-        <w:t>template &lt;typename T&gt; Stack&lt;T&gt;&amp; Stack&lt;T&gt;::operator=(const Stack&lt;T&gt;&amp; stack) {</w:t>
+        <w:t>template &lt;</w:t>
+      </w:r>
+      <w:proofErr w:type="spellStart"/>
+      <w:r>
+        <w:t>typename</w:t>
+      </w:r>
+      <w:proofErr w:type="spellEnd"/>
+      <w:r>
+        <w:t xml:space="preserve"> T&gt; Stack&lt;T&gt;&amp; Stack&lt;T</w:t>
+      </w:r>
+      <w:proofErr w:type="gramStart"/>
+      <w:r>
+        <w:t>&gt;::</w:t>
+      </w:r>
+      <w:proofErr w:type="gramEnd"/>
+      <w:r>
+        <w:t>operator=(</w:t>
+      </w:r>
+      <w:proofErr w:type="spellStart"/>
+      <w:r>
+        <w:t>const</w:t>
+      </w:r>
+      <w:proofErr w:type="spellEnd"/>
+      <w:r>
+        <w:t xml:space="preserve"> Stack&lt;T&gt;&amp; stack) {</w:t>
       </w:r>
     </w:p>
     <w:p>
@@ -9382,7 +11033,15 @@
       </w:pPr>
       <w:r>
         <w:tab/>
-        <w:t>if (this != &amp;stack) {</w:t>
+        <w:t>if (</w:t>
+      </w:r>
+      <w:proofErr w:type="gramStart"/>
+      <w:r>
+        <w:t>this !</w:t>
+      </w:r>
+      <w:proofErr w:type="gramEnd"/>
+      <w:r>
+        <w:t>= &amp;stack) {</w:t>
       </w:r>
     </w:p>
     <w:p>
@@ -9394,7 +11053,14 @@
       </w:r>
       <w:r>
         <w:tab/>
-        <w:t>delete[] data;</w:t>
+      </w:r>
+      <w:proofErr w:type="gramStart"/>
+      <w:r>
+        <w:t>delete[</w:t>
+      </w:r>
+      <w:proofErr w:type="gramEnd"/>
+      <w:r>
+        <w:t>] data;</w:t>
       </w:r>
     </w:p>
     <w:p>
@@ -9406,7 +11072,24 @@
       </w:r>
       <w:r>
         <w:tab/>
-        <w:t>maxSize = stack.maxSize;</w:t>
+      </w:r>
+      <w:proofErr w:type="spellStart"/>
+      <w:r>
+        <w:t>maxSize</w:t>
+      </w:r>
+      <w:proofErr w:type="spellEnd"/>
+      <w:r>
+        <w:t xml:space="preserve"> = </w:t>
+      </w:r>
+      <w:proofErr w:type="spellStart"/>
+      <w:proofErr w:type="gramStart"/>
+      <w:r>
+        <w:t>stack.maxSize</w:t>
+      </w:r>
+      <w:proofErr w:type="spellEnd"/>
+      <w:proofErr w:type="gramEnd"/>
+      <w:r>
+        <w:t>;</w:t>
       </w:r>
     </w:p>
     <w:p>
@@ -9418,7 +11101,15 @@
       </w:r>
       <w:r>
         <w:tab/>
-        <w:t>top_ = stack.top_;</w:t>
+        <w:t xml:space="preserve">top_ = </w:t>
+      </w:r>
+      <w:proofErr w:type="spellStart"/>
+      <w:r>
+        <w:t>stack.top</w:t>
+      </w:r>
+      <w:proofErr w:type="spellEnd"/>
+      <w:r>
+        <w:t>_;</w:t>
       </w:r>
     </w:p>
     <w:p>
@@ -9430,7 +11121,15 @@
       </w:r>
       <w:r>
         <w:tab/>
-        <w:t>data = new T[maxSize];</w:t>
+        <w:t>data = new T[</w:t>
+      </w:r>
+      <w:proofErr w:type="spellStart"/>
+      <w:r>
+        <w:t>maxSize</w:t>
+      </w:r>
+      <w:proofErr w:type="spellEnd"/>
+      <w:r>
+        <w:t>];</w:t>
       </w:r>
     </w:p>
     <w:p>
@@ -9442,7 +11141,39 @@
       </w:r>
       <w:r>
         <w:tab/>
-        <w:t>for (int i = 0; i &lt;= top_; ++i) {</w:t>
+        <w:t>for (</w:t>
+      </w:r>
+      <w:proofErr w:type="spellStart"/>
+      <w:r>
+        <w:t>int</w:t>
+      </w:r>
+      <w:proofErr w:type="spellEnd"/>
+      <w:r>
+        <w:t xml:space="preserve"> </w:t>
+      </w:r>
+      <w:proofErr w:type="spellStart"/>
+      <w:r>
+        <w:t>i</w:t>
+      </w:r>
+      <w:proofErr w:type="spellEnd"/>
+      <w:r>
+        <w:t xml:space="preserve"> = 0; </w:t>
+      </w:r>
+      <w:proofErr w:type="spellStart"/>
+      <w:r>
+        <w:t>i</w:t>
+      </w:r>
+      <w:proofErr w:type="spellEnd"/>
+      <w:r>
+        <w:t xml:space="preserve"> &lt;= top_; ++</w:t>
+      </w:r>
+      <w:proofErr w:type="spellStart"/>
+      <w:r>
+        <w:t>i</w:t>
+      </w:r>
+      <w:proofErr w:type="spellEnd"/>
+      <w:r>
+        <w:t>) {</w:t>
       </w:r>
     </w:p>
     <w:p>
@@ -9457,7 +11188,31 @@
       </w:r>
       <w:r>
         <w:tab/>
-        <w:t>data[i] = stack.data[i];</w:t>
+        <w:t>data[</w:t>
+      </w:r>
+      <w:proofErr w:type="spellStart"/>
+      <w:r>
+        <w:t>i</w:t>
+      </w:r>
+      <w:proofErr w:type="spellEnd"/>
+      <w:r>
+        <w:t xml:space="preserve">] = </w:t>
+      </w:r>
+      <w:proofErr w:type="spellStart"/>
+      <w:r>
+        <w:t>stack.data</w:t>
+      </w:r>
+      <w:proofErr w:type="spellEnd"/>
+      <w:r>
+        <w:t>[</w:t>
+      </w:r>
+      <w:proofErr w:type="spellStart"/>
+      <w:r>
+        <w:t>i</w:t>
+      </w:r>
+      <w:proofErr w:type="spellEnd"/>
+      <w:r>
+        <w:t>];</w:t>
       </w:r>
     </w:p>
     <w:p>
@@ -9503,8 +11258,13 @@
         <w:pStyle w:val="a8"/>
       </w:pPr>
       <w:r>
-        <w:t>#endif</w:t>
-      </w:r>
+        <w:t>#</w:t>
+      </w:r>
+      <w:proofErr w:type="spellStart"/>
+      <w:r>
+        <w:t>endif</w:t>
+      </w:r>
+      <w:proofErr w:type="spellEnd"/>
     </w:p>
     <w:p>
       <w:pPr>
@@ -9514,30 +11274,45 @@
           <w:numId w:val="0"/>
         </w:numPr>
         <w:ind w:left="576"/>
+        <w:rPr>
+          <w:lang w:val="en-US"/>
+        </w:rPr>
       </w:pPr>
       <w:bookmarkStart w:id="27" w:name="_Toc154691068"/>
       <w:r>
         <w:t>Приложение</w:t>
       </w:r>
       <w:r>
+        <w:rPr>
+          <w:lang w:val="en-US"/>
+        </w:rPr>
         <w:t xml:space="preserve"> </w:t>
       </w:r>
       <w:r>
         <w:t>Б</w:t>
       </w:r>
       <w:r>
+        <w:rPr>
+          <w:lang w:val="en-US"/>
+        </w:rPr>
         <w:t xml:space="preserve">. </w:t>
       </w:r>
       <w:r>
         <w:t>Реализация</w:t>
       </w:r>
       <w:r>
+        <w:rPr>
+          <w:lang w:val="en-US"/>
+        </w:rPr>
         <w:t xml:space="preserve"> </w:t>
       </w:r>
       <w:r>
         <w:t>класса</w:t>
       </w:r>
       <w:r>
+        <w:rPr>
+          <w:lang w:val="en-US"/>
+        </w:rPr>
         <w:t xml:space="preserve"> </w:t>
       </w:r>
       <w:r>
@@ -9553,15 +11328,31 @@
         <w:pStyle w:val="a8"/>
       </w:pPr>
       <w:r>
-        <w:t>#include &lt;iostream&gt;</w:t>
-      </w:r>
-    </w:p>
-    <w:p>
-      <w:pPr>
-        <w:pStyle w:val="a8"/>
-      </w:pPr>
-      <w:r>
-        <w:t>#include "talgorithm.h"</w:t>
+        <w:t>#include &lt;</w:t>
+      </w:r>
+      <w:proofErr w:type="spellStart"/>
+      <w:r>
+        <w:t>iostream</w:t>
+      </w:r>
+      <w:proofErr w:type="spellEnd"/>
+      <w:r>
+        <w:t>&gt;</w:t>
+      </w:r>
+    </w:p>
+    <w:p>
+      <w:pPr>
+        <w:pStyle w:val="a8"/>
+      </w:pPr>
+      <w:r>
+        <w:t>#include "</w:t>
+      </w:r>
+      <w:proofErr w:type="spellStart"/>
+      <w:r>
+        <w:t>talgorithm.h</w:t>
+      </w:r>
+      <w:proofErr w:type="spellEnd"/>
+      <w:r>
+        <w:t>"</w:t>
       </w:r>
     </w:p>
     <w:p>
@@ -9590,7 +11381,33 @@
         <w:pStyle w:val="a8"/>
       </w:pPr>
       <w:r>
-        <w:t>vector&lt;string&gt; Talgorithm::splitTalgorithm(const string&amp; expression) {</w:t>
+        <w:t xml:space="preserve">vector&lt;string&gt; </w:t>
+      </w:r>
+      <w:proofErr w:type="spellStart"/>
+      <w:proofErr w:type="gramStart"/>
+      <w:r>
+        <w:t>Talgorithm</w:t>
+      </w:r>
+      <w:proofErr w:type="spellEnd"/>
+      <w:r>
+        <w:t>::</w:t>
+      </w:r>
+      <w:proofErr w:type="spellStart"/>
+      <w:proofErr w:type="gramEnd"/>
+      <w:r>
+        <w:t>splitTalgorithm</w:t>
+      </w:r>
+      <w:proofErr w:type="spellEnd"/>
+      <w:r>
+        <w:t>(</w:t>
+      </w:r>
+      <w:proofErr w:type="spellStart"/>
+      <w:r>
+        <w:t>const</w:t>
+      </w:r>
+      <w:proofErr w:type="spellEnd"/>
+      <w:r>
+        <w:t xml:space="preserve"> string&amp; expression) {</w:t>
       </w:r>
     </w:p>
     <w:p>
@@ -9606,52 +11423,163 @@
         <w:pStyle w:val="a8"/>
       </w:pPr>
       <w:r>
-        <w:t xml:space="preserve">    string currentToken;</w:t>
-      </w:r>
-    </w:p>
-    <w:p>
-      <w:pPr>
-        <w:pStyle w:val="a8"/>
-      </w:pPr>
-    </w:p>
-    <w:p>
-      <w:pPr>
-        <w:pStyle w:val="a8"/>
-      </w:pPr>
-      <w:r>
-        <w:t xml:space="preserve">    for (char ch : expression) {</w:t>
-      </w:r>
-    </w:p>
-    <w:p>
-      <w:pPr>
-        <w:pStyle w:val="a8"/>
-      </w:pPr>
-      <w:r>
-        <w:t xml:space="preserve">        if (ch == '+' || ch == '-' || ch == '*' || ch == '/' || ch == '(' || ch == ')') {</w:t>
-      </w:r>
-    </w:p>
-    <w:p>
-      <w:pPr>
-        <w:pStyle w:val="a8"/>
-      </w:pPr>
-      <w:r>
-        <w:t xml:space="preserve">            if (!currentToken.empty()) {</w:t>
-      </w:r>
-    </w:p>
-    <w:p>
-      <w:pPr>
-        <w:pStyle w:val="a8"/>
-      </w:pPr>
-      <w:r>
-        <w:t xml:space="preserve">                result.push_back(currentToken);</w:t>
-      </w:r>
-    </w:p>
-    <w:p>
-      <w:pPr>
-        <w:pStyle w:val="a8"/>
-      </w:pPr>
-      <w:r>
-        <w:t xml:space="preserve">                currentToken.clear();</w:t>
+        <w:t xml:space="preserve">    string </w:t>
+      </w:r>
+      <w:proofErr w:type="spellStart"/>
+      <w:r>
+        <w:t>currentToken</w:t>
+      </w:r>
+      <w:proofErr w:type="spellEnd"/>
+      <w:r>
+        <w:t>;</w:t>
+      </w:r>
+    </w:p>
+    <w:p>
+      <w:pPr>
+        <w:pStyle w:val="a8"/>
+      </w:pPr>
+    </w:p>
+    <w:p>
+      <w:pPr>
+        <w:pStyle w:val="a8"/>
+      </w:pPr>
+      <w:r>
+        <w:t xml:space="preserve">    for (char </w:t>
+      </w:r>
+      <w:proofErr w:type="spellStart"/>
+      <w:proofErr w:type="gramStart"/>
+      <w:r>
+        <w:t>ch</w:t>
+      </w:r>
+      <w:proofErr w:type="spellEnd"/>
+      <w:r>
+        <w:t xml:space="preserve"> :</w:t>
+      </w:r>
+      <w:proofErr w:type="gramEnd"/>
+      <w:r>
+        <w:t xml:space="preserve"> expression) {</w:t>
+      </w:r>
+    </w:p>
+    <w:p>
+      <w:pPr>
+        <w:pStyle w:val="a8"/>
+      </w:pPr>
+      <w:r>
+        <w:t xml:space="preserve">        if (</w:t>
+      </w:r>
+      <w:proofErr w:type="spellStart"/>
+      <w:r>
+        <w:t>ch</w:t>
+      </w:r>
+      <w:proofErr w:type="spellEnd"/>
+      <w:r>
+        <w:t xml:space="preserve"> == '+' || </w:t>
+      </w:r>
+      <w:proofErr w:type="spellStart"/>
+      <w:r>
+        <w:t>ch</w:t>
+      </w:r>
+      <w:proofErr w:type="spellEnd"/>
+      <w:r>
+        <w:t xml:space="preserve"> == '-' || </w:t>
+      </w:r>
+      <w:proofErr w:type="spellStart"/>
+      <w:r>
+        <w:t>ch</w:t>
+      </w:r>
+      <w:proofErr w:type="spellEnd"/>
+      <w:r>
+        <w:t xml:space="preserve"> == '*' || </w:t>
+      </w:r>
+      <w:proofErr w:type="spellStart"/>
+      <w:r>
+        <w:t>ch</w:t>
+      </w:r>
+      <w:proofErr w:type="spellEnd"/>
+      <w:r>
+        <w:t xml:space="preserve"> == '/' || </w:t>
+      </w:r>
+      <w:proofErr w:type="spellStart"/>
+      <w:r>
+        <w:t>ch</w:t>
+      </w:r>
+      <w:proofErr w:type="spellEnd"/>
+      <w:r>
+        <w:t xml:space="preserve"> == '(' || </w:t>
+      </w:r>
+      <w:proofErr w:type="spellStart"/>
+      <w:r>
+        <w:t>ch</w:t>
+      </w:r>
+      <w:proofErr w:type="spellEnd"/>
+      <w:r>
+        <w:t xml:space="preserve"> == ')') {</w:t>
+      </w:r>
+    </w:p>
+    <w:p>
+      <w:pPr>
+        <w:pStyle w:val="a8"/>
+      </w:pPr>
+      <w:r>
+        <w:t xml:space="preserve">            if </w:t>
+      </w:r>
+      <w:proofErr w:type="gramStart"/>
+      <w:r>
+        <w:t>(!</w:t>
+      </w:r>
+      <w:proofErr w:type="spellStart"/>
+      <w:r>
+        <w:t>currentToken.empty</w:t>
+      </w:r>
+      <w:proofErr w:type="spellEnd"/>
+      <w:proofErr w:type="gramEnd"/>
+      <w:r>
+        <w:t>()) {</w:t>
+      </w:r>
+    </w:p>
+    <w:p>
+      <w:pPr>
+        <w:pStyle w:val="a8"/>
+      </w:pPr>
+      <w:r>
+        <w:t xml:space="preserve">                </w:t>
+      </w:r>
+      <w:proofErr w:type="spellStart"/>
+      <w:proofErr w:type="gramStart"/>
+      <w:r>
+        <w:t>result.push</w:t>
+      </w:r>
+      <w:proofErr w:type="gramEnd"/>
+      <w:r>
+        <w:t>_back</w:t>
+      </w:r>
+      <w:proofErr w:type="spellEnd"/>
+      <w:r>
+        <w:t>(</w:t>
+      </w:r>
+      <w:proofErr w:type="spellStart"/>
+      <w:r>
+        <w:t>currentToken</w:t>
+      </w:r>
+      <w:proofErr w:type="spellEnd"/>
+      <w:r>
+        <w:t>);</w:t>
+      </w:r>
+    </w:p>
+    <w:p>
+      <w:pPr>
+        <w:pStyle w:val="a8"/>
+      </w:pPr>
+      <w:r>
+        <w:t xml:space="preserve">                </w:t>
+      </w:r>
+      <w:proofErr w:type="spellStart"/>
+      <w:r>
+        <w:t>currentToken.clear</w:t>
+      </w:r>
+      <w:proofErr w:type="spellEnd"/>
+      <w:r>
+        <w:t>();</w:t>
       </w:r>
     </w:p>
     <w:p>
@@ -9667,7 +11595,28 @@
         <w:pStyle w:val="a8"/>
       </w:pPr>
       <w:r>
-        <w:t xml:space="preserve">            result.push_back(string(1, ch));</w:t>
+        <w:t xml:space="preserve">            </w:t>
+      </w:r>
+      <w:proofErr w:type="spellStart"/>
+      <w:proofErr w:type="gramStart"/>
+      <w:r>
+        <w:t>result.push</w:t>
+      </w:r>
+      <w:proofErr w:type="gramEnd"/>
+      <w:r>
+        <w:t>_back</w:t>
+      </w:r>
+      <w:proofErr w:type="spellEnd"/>
+      <w:r>
+        <w:t xml:space="preserve">(string(1, </w:t>
+      </w:r>
+      <w:proofErr w:type="spellStart"/>
+      <w:r>
+        <w:t>ch</w:t>
+      </w:r>
+      <w:proofErr w:type="spellEnd"/>
+      <w:r>
+        <w:t>));</w:t>
       </w:r>
     </w:p>
     <w:p>
@@ -9683,7 +11632,23 @@
         <w:pStyle w:val="a8"/>
       </w:pPr>
       <w:r>
-        <w:t xml:space="preserve">        else if (isspace(ch)) {</w:t>
+        <w:t xml:space="preserve">        else if (</w:t>
+      </w:r>
+      <w:proofErr w:type="spellStart"/>
+      <w:r>
+        <w:t>isspace</w:t>
+      </w:r>
+      <w:proofErr w:type="spellEnd"/>
+      <w:r>
+        <w:t>(</w:t>
+      </w:r>
+      <w:proofErr w:type="spellStart"/>
+      <w:r>
+        <w:t>ch</w:t>
+      </w:r>
+      <w:proofErr w:type="spellEnd"/>
+      <w:r>
+        <w:t>)) {</w:t>
       </w:r>
     </w:p>
     <w:p>
@@ -9715,7 +11680,23 @@
         <w:pStyle w:val="a8"/>
       </w:pPr>
       <w:r>
-        <w:t xml:space="preserve">            currentToken += string(1,ch);</w:t>
+        <w:t xml:space="preserve">            </w:t>
+      </w:r>
+      <w:proofErr w:type="spellStart"/>
+      <w:r>
+        <w:t>currentToken</w:t>
+      </w:r>
+      <w:proofErr w:type="spellEnd"/>
+      <w:r>
+        <w:t xml:space="preserve"> += string(</w:t>
+      </w:r>
+      <w:proofErr w:type="gramStart"/>
+      <w:r>
+        <w:t>1,ch</w:t>
+      </w:r>
+      <w:proofErr w:type="gramEnd"/>
+      <w:r>
+        <w:t>);</w:t>
       </w:r>
     </w:p>
     <w:p>
@@ -9740,15 +11721,49 @@
         <w:pStyle w:val="a8"/>
       </w:pPr>
       <w:r>
-        <w:t xml:space="preserve">    if (!currentToken.empty()) {</w:t>
-      </w:r>
-    </w:p>
-    <w:p>
-      <w:pPr>
-        <w:pStyle w:val="a8"/>
-      </w:pPr>
-      <w:r>
-        <w:t xml:space="preserve">        result.push_back(currentToken);</w:t>
+        <w:t xml:space="preserve">    if </w:t>
+      </w:r>
+      <w:proofErr w:type="gramStart"/>
+      <w:r>
+        <w:t>(!</w:t>
+      </w:r>
+      <w:proofErr w:type="spellStart"/>
+      <w:r>
+        <w:t>currentToken.empty</w:t>
+      </w:r>
+      <w:proofErr w:type="spellEnd"/>
+      <w:proofErr w:type="gramEnd"/>
+      <w:r>
+        <w:t>()) {</w:t>
+      </w:r>
+    </w:p>
+    <w:p>
+      <w:pPr>
+        <w:pStyle w:val="a8"/>
+      </w:pPr>
+      <w:r>
+        <w:t xml:space="preserve">        </w:t>
+      </w:r>
+      <w:proofErr w:type="spellStart"/>
+      <w:proofErr w:type="gramStart"/>
+      <w:r>
+        <w:t>result.push</w:t>
+      </w:r>
+      <w:proofErr w:type="gramEnd"/>
+      <w:r>
+        <w:t>_back</w:t>
+      </w:r>
+      <w:proofErr w:type="spellEnd"/>
+      <w:r>
+        <w:t>(</w:t>
+      </w:r>
+      <w:proofErr w:type="spellStart"/>
+      <w:r>
+        <w:t>currentToken</w:t>
+      </w:r>
+      <w:proofErr w:type="spellEnd"/>
+      <w:r>
+        <w:t>);</w:t>
       </w:r>
     </w:p>
     <w:p>
@@ -9784,8 +11799,39 @@
       <w:pPr>
         <w:pStyle w:val="a8"/>
       </w:pPr>
-      <w:r>
-        <w:t>int Talgorithm::getPrecedence(const string&amp; op) {</w:t>
+      <w:proofErr w:type="spellStart"/>
+      <w:r>
+        <w:t>int</w:t>
+      </w:r>
+      <w:proofErr w:type="spellEnd"/>
+      <w:r>
+        <w:t xml:space="preserve"> </w:t>
+      </w:r>
+      <w:proofErr w:type="spellStart"/>
+      <w:proofErr w:type="gramStart"/>
+      <w:r>
+        <w:t>Talgorithm</w:t>
+      </w:r>
+      <w:proofErr w:type="spellEnd"/>
+      <w:r>
+        <w:t>::</w:t>
+      </w:r>
+      <w:proofErr w:type="spellStart"/>
+      <w:proofErr w:type="gramEnd"/>
+      <w:r>
+        <w:t>getPrecedence</w:t>
+      </w:r>
+      <w:proofErr w:type="spellEnd"/>
+      <w:r>
+        <w:t>(</w:t>
+      </w:r>
+      <w:proofErr w:type="spellStart"/>
+      <w:r>
+        <w:t>const</w:t>
+      </w:r>
+      <w:proofErr w:type="spellEnd"/>
+      <w:r>
+        <w:t xml:space="preserve"> string&amp; op) {</w:t>
       </w:r>
     </w:p>
     <w:p>
@@ -9857,7 +11903,33 @@
         <w:pStyle w:val="a8"/>
       </w:pPr>
       <w:r>
-        <w:t>bool Talgorithm::isOperator(const string&amp; token) {</w:t>
+        <w:t xml:space="preserve">bool </w:t>
+      </w:r>
+      <w:proofErr w:type="spellStart"/>
+      <w:proofErr w:type="gramStart"/>
+      <w:r>
+        <w:t>Talgorithm</w:t>
+      </w:r>
+      <w:proofErr w:type="spellEnd"/>
+      <w:r>
+        <w:t>::</w:t>
+      </w:r>
+      <w:proofErr w:type="spellStart"/>
+      <w:proofErr w:type="gramEnd"/>
+      <w:r>
+        <w:t>isOperator</w:t>
+      </w:r>
+      <w:proofErr w:type="spellEnd"/>
+      <w:r>
+        <w:t>(</w:t>
+      </w:r>
+      <w:proofErr w:type="spellStart"/>
+      <w:r>
+        <w:t>const</w:t>
+      </w:r>
+      <w:proofErr w:type="spellEnd"/>
+      <w:r>
+        <w:t xml:space="preserve"> string&amp; token) {</w:t>
       </w:r>
     </w:p>
     <w:p>
@@ -9886,23 +11958,120 @@
         <w:pStyle w:val="a8"/>
       </w:pPr>
       <w:r>
-        <w:t>void Talgorithm::isValidTalgorithm(const vector&lt;string&gt;&amp; infixTalgorithm) {</w:t>
-      </w:r>
-    </w:p>
-    <w:p>
-      <w:pPr>
-        <w:pStyle w:val="a8"/>
-      </w:pPr>
-      <w:r>
-        <w:t xml:space="preserve">    if (isOperator(infixTalgorithm[0])) throw invalid_argument("Ошибка1: \n");</w:t>
-      </w:r>
-    </w:p>
-    <w:p>
-      <w:pPr>
-        <w:pStyle w:val="a8"/>
-      </w:pPr>
-      <w:r>
-        <w:t xml:space="preserve">    else if (isOperator(infixTalgorithm[infixTalgorithm.size() - 1])) throw invalid_argument("Ошибка2: \n");</w:t>
+        <w:t xml:space="preserve">void </w:t>
+      </w:r>
+      <w:proofErr w:type="spellStart"/>
+      <w:proofErr w:type="gramStart"/>
+      <w:r>
+        <w:t>Talgorithm</w:t>
+      </w:r>
+      <w:proofErr w:type="spellEnd"/>
+      <w:r>
+        <w:t>::</w:t>
+      </w:r>
+      <w:proofErr w:type="spellStart"/>
+      <w:proofErr w:type="gramEnd"/>
+      <w:r>
+        <w:t>isValidTalgorithm</w:t>
+      </w:r>
+      <w:proofErr w:type="spellEnd"/>
+      <w:r>
+        <w:t>(</w:t>
+      </w:r>
+      <w:proofErr w:type="spellStart"/>
+      <w:r>
+        <w:t>const</w:t>
+      </w:r>
+      <w:proofErr w:type="spellEnd"/>
+      <w:r>
+        <w:t xml:space="preserve"> vector&lt;string&gt;&amp; </w:t>
+      </w:r>
+      <w:proofErr w:type="spellStart"/>
+      <w:r>
+        <w:t>infixTalgorithm</w:t>
+      </w:r>
+      <w:proofErr w:type="spellEnd"/>
+      <w:r>
+        <w:t>) {</w:t>
+      </w:r>
+    </w:p>
+    <w:p>
+      <w:pPr>
+        <w:pStyle w:val="a8"/>
+      </w:pPr>
+      <w:r>
+        <w:t xml:space="preserve">    if (</w:t>
+      </w:r>
+      <w:proofErr w:type="spellStart"/>
+      <w:r>
+        <w:t>isOperator</w:t>
+      </w:r>
+      <w:proofErr w:type="spellEnd"/>
+      <w:r>
+        <w:t>(</w:t>
+      </w:r>
+      <w:proofErr w:type="spellStart"/>
+      <w:proofErr w:type="gramStart"/>
+      <w:r>
+        <w:t>infixTalgorithm</w:t>
+      </w:r>
+      <w:proofErr w:type="spellEnd"/>
+      <w:r>
+        <w:t>[</w:t>
+      </w:r>
+      <w:proofErr w:type="gramEnd"/>
+      <w:r>
+        <w:t xml:space="preserve">0])) throw </w:t>
+      </w:r>
+      <w:proofErr w:type="spellStart"/>
+      <w:r>
+        <w:t>invalid_argument</w:t>
+      </w:r>
+      <w:proofErr w:type="spellEnd"/>
+      <w:r>
+        <w:t>("Ошибка1: \n");</w:t>
+      </w:r>
+    </w:p>
+    <w:p>
+      <w:pPr>
+        <w:pStyle w:val="a8"/>
+      </w:pPr>
+      <w:r>
+        <w:t xml:space="preserve">    else if (</w:t>
+      </w:r>
+      <w:proofErr w:type="spellStart"/>
+      <w:r>
+        <w:t>isOperator</w:t>
+      </w:r>
+      <w:proofErr w:type="spellEnd"/>
+      <w:r>
+        <w:t>(</w:t>
+      </w:r>
+      <w:proofErr w:type="spellStart"/>
+      <w:proofErr w:type="gramStart"/>
+      <w:r>
+        <w:t>infixTalgorithm</w:t>
+      </w:r>
+      <w:proofErr w:type="spellEnd"/>
+      <w:r>
+        <w:t>[</w:t>
+      </w:r>
+      <w:proofErr w:type="spellStart"/>
+      <w:proofErr w:type="gramEnd"/>
+      <w:r>
+        <w:t>infixTalgorithm.size</w:t>
+      </w:r>
+      <w:proofErr w:type="spellEnd"/>
+      <w:r>
+        <w:t xml:space="preserve">() - 1])) throw </w:t>
+      </w:r>
+      <w:proofErr w:type="spellStart"/>
+      <w:r>
+        <w:t>invalid_argument</w:t>
+      </w:r>
+      <w:proofErr w:type="spellEnd"/>
+      <w:r>
+        <w:t>("Ошибка2: \n");</w:t>
       </w:r>
     </w:p>
     <w:p>
@@ -9918,23 +12087,163 @@
         <w:pStyle w:val="a8"/>
       </w:pPr>
       <w:r>
-        <w:t xml:space="preserve">        for (int i = 0; i &lt; infixTalgorithm.size() - 1; i++) {</w:t>
-      </w:r>
-    </w:p>
-    <w:p>
-      <w:pPr>
-        <w:pStyle w:val="a8"/>
-      </w:pPr>
-      <w:r>
-        <w:t xml:space="preserve">            if (isOperator(infixTalgorithm[i]) &amp;&amp; isOperator(infixTalgorithm[i + 1])) throw invalid_argument("Ошибка3: \n");</w:t>
-      </w:r>
-    </w:p>
-    <w:p>
-      <w:pPr>
-        <w:pStyle w:val="a8"/>
-      </w:pPr>
-      <w:r>
-        <w:t xml:space="preserve">            if (infixTalgorithm[i] == "/" &amp;&amp; infixTalgorithm[i + 1] == "0") throw invalid_argument("Ошибка4: \n");</w:t>
+        <w:t xml:space="preserve">        for (</w:t>
+      </w:r>
+      <w:proofErr w:type="spellStart"/>
+      <w:r>
+        <w:t>int</w:t>
+      </w:r>
+      <w:proofErr w:type="spellEnd"/>
+      <w:r>
+        <w:t xml:space="preserve"> </w:t>
+      </w:r>
+      <w:proofErr w:type="spellStart"/>
+      <w:r>
+        <w:t>i</w:t>
+      </w:r>
+      <w:proofErr w:type="spellEnd"/>
+      <w:r>
+        <w:t xml:space="preserve"> = 0; </w:t>
+      </w:r>
+      <w:proofErr w:type="spellStart"/>
+      <w:r>
+        <w:t>i</w:t>
+      </w:r>
+      <w:proofErr w:type="spellEnd"/>
+      <w:r>
+        <w:t xml:space="preserve"> &lt; </w:t>
+      </w:r>
+      <w:proofErr w:type="spellStart"/>
+      <w:r>
+        <w:t>infixTalgorithm.size</w:t>
+      </w:r>
+      <w:proofErr w:type="spellEnd"/>
+      <w:r>
+        <w:t xml:space="preserve">() - 1; </w:t>
+      </w:r>
+      <w:proofErr w:type="spellStart"/>
+      <w:r>
+        <w:t>i</w:t>
+      </w:r>
+      <w:proofErr w:type="spellEnd"/>
+      <w:r>
+        <w:t>++) {</w:t>
+      </w:r>
+    </w:p>
+    <w:p>
+      <w:pPr>
+        <w:pStyle w:val="a8"/>
+      </w:pPr>
+      <w:r>
+        <w:t xml:space="preserve">            if (</w:t>
+      </w:r>
+      <w:proofErr w:type="spellStart"/>
+      <w:r>
+        <w:t>isOperator</w:t>
+      </w:r>
+      <w:proofErr w:type="spellEnd"/>
+      <w:r>
+        <w:t>(</w:t>
+      </w:r>
+      <w:proofErr w:type="spellStart"/>
+      <w:r>
+        <w:t>infixTalgorithm</w:t>
+      </w:r>
+      <w:proofErr w:type="spellEnd"/>
+      <w:r>
+        <w:t>[</w:t>
+      </w:r>
+      <w:proofErr w:type="spellStart"/>
+      <w:r>
+        <w:t>i</w:t>
+      </w:r>
+      <w:proofErr w:type="spellEnd"/>
+      <w:r>
+        <w:t xml:space="preserve">]) &amp;&amp; </w:t>
+      </w:r>
+      <w:proofErr w:type="spellStart"/>
+      <w:proofErr w:type="gramStart"/>
+      <w:r>
+        <w:t>isOperator</w:t>
+      </w:r>
+      <w:proofErr w:type="spellEnd"/>
+      <w:r>
+        <w:t>(</w:t>
+      </w:r>
+      <w:proofErr w:type="spellStart"/>
+      <w:proofErr w:type="gramEnd"/>
+      <w:r>
+        <w:t>infixTalgorithm</w:t>
+      </w:r>
+      <w:proofErr w:type="spellEnd"/>
+      <w:r>
+        <w:t>[</w:t>
+      </w:r>
+      <w:proofErr w:type="spellStart"/>
+      <w:r>
+        <w:t>i</w:t>
+      </w:r>
+      <w:proofErr w:type="spellEnd"/>
+      <w:r>
+        <w:t xml:space="preserve"> + 1])) throw </w:t>
+      </w:r>
+      <w:proofErr w:type="spellStart"/>
+      <w:r>
+        <w:t>invalid_argument</w:t>
+      </w:r>
+      <w:proofErr w:type="spellEnd"/>
+      <w:r>
+        <w:t>("Ошибка3: \n");</w:t>
+      </w:r>
+    </w:p>
+    <w:p>
+      <w:pPr>
+        <w:pStyle w:val="a8"/>
+      </w:pPr>
+      <w:r>
+        <w:t xml:space="preserve">            if (</w:t>
+      </w:r>
+      <w:proofErr w:type="spellStart"/>
+      <w:r>
+        <w:t>infixTalgorithm</w:t>
+      </w:r>
+      <w:proofErr w:type="spellEnd"/>
+      <w:r>
+        <w:t>[</w:t>
+      </w:r>
+      <w:proofErr w:type="spellStart"/>
+      <w:r>
+        <w:t>i</w:t>
+      </w:r>
+      <w:proofErr w:type="spellEnd"/>
+      <w:r>
+        <w:t xml:space="preserve">] == "/" &amp;&amp; </w:t>
+      </w:r>
+      <w:proofErr w:type="spellStart"/>
+      <w:proofErr w:type="gramStart"/>
+      <w:r>
+        <w:t>infixTalgorithm</w:t>
+      </w:r>
+      <w:proofErr w:type="spellEnd"/>
+      <w:r>
+        <w:t>[</w:t>
+      </w:r>
+      <w:proofErr w:type="spellStart"/>
+      <w:proofErr w:type="gramEnd"/>
+      <w:r>
+        <w:t>i</w:t>
+      </w:r>
+      <w:proofErr w:type="spellEnd"/>
+      <w:r>
+        <w:t xml:space="preserve"> + 1] == "0") throw </w:t>
+      </w:r>
+      <w:proofErr w:type="spellStart"/>
+      <w:r>
+        <w:t>invalid_argument</w:t>
+      </w:r>
+      <w:proofErr w:type="spellEnd"/>
+      <w:r>
+        <w:t>("Ошибка4: \n");</w:t>
       </w:r>
     </w:p>
     <w:p>
@@ -9976,44 +12285,123 @@
         <w:pStyle w:val="a8"/>
       </w:pPr>
       <w:r>
-        <w:t>map&lt;string, double&gt; Talgorithm::getOperandValues(const vector&lt;string&gt;&amp; tokens) {</w:t>
-      </w:r>
-    </w:p>
-    <w:p>
-      <w:pPr>
-        <w:pStyle w:val="a8"/>
-      </w:pPr>
-      <w:r>
-        <w:t xml:space="preserve">    map&lt;string, double&gt; operandValues;</w:t>
-      </w:r>
-    </w:p>
-    <w:p>
-      <w:pPr>
-        <w:pStyle w:val="a8"/>
-      </w:pPr>
-    </w:p>
-    <w:p>
-      <w:pPr>
-        <w:pStyle w:val="a8"/>
-      </w:pPr>
-      <w:r>
-        <w:t xml:space="preserve">    for (const auto&amp; token : tokens) {</w:t>
-      </w:r>
-    </w:p>
-    <w:p>
-      <w:pPr>
-        <w:pStyle w:val="a8"/>
-      </w:pPr>
-      <w:r>
-        <w:t xml:space="preserve">        if (token != "+" &amp;&amp; token != "-" &amp;&amp; token != "*" &amp;&amp; token != "/" &amp;&amp; token != "(" &amp;&amp; token != ")") {</w:t>
-      </w:r>
-    </w:p>
-    <w:p>
-      <w:pPr>
-        <w:pStyle w:val="a8"/>
-      </w:pPr>
-      <w:r>
-        <w:t xml:space="preserve">            if (operandValues.find(token) == operandValues.end()) {</w:t>
+        <w:t xml:space="preserve">map&lt;string, double&gt; </w:t>
+      </w:r>
+      <w:proofErr w:type="spellStart"/>
+      <w:proofErr w:type="gramStart"/>
+      <w:r>
+        <w:t>Talgorithm</w:t>
+      </w:r>
+      <w:proofErr w:type="spellEnd"/>
+      <w:r>
+        <w:t>::</w:t>
+      </w:r>
+      <w:proofErr w:type="spellStart"/>
+      <w:proofErr w:type="gramEnd"/>
+      <w:r>
+        <w:t>getOperandValues</w:t>
+      </w:r>
+      <w:proofErr w:type="spellEnd"/>
+      <w:r>
+        <w:t>(</w:t>
+      </w:r>
+      <w:proofErr w:type="spellStart"/>
+      <w:r>
+        <w:t>const</w:t>
+      </w:r>
+      <w:proofErr w:type="spellEnd"/>
+      <w:r>
+        <w:t xml:space="preserve"> vector&lt;string&gt;&amp; tokens) {</w:t>
+      </w:r>
+    </w:p>
+    <w:p>
+      <w:pPr>
+        <w:pStyle w:val="a8"/>
+      </w:pPr>
+      <w:r>
+        <w:t xml:space="preserve">    map&lt;string, double&gt; </w:t>
+      </w:r>
+      <w:proofErr w:type="spellStart"/>
+      <w:r>
+        <w:t>operandValues</w:t>
+      </w:r>
+      <w:proofErr w:type="spellEnd"/>
+      <w:r>
+        <w:t>;</w:t>
+      </w:r>
+    </w:p>
+    <w:p>
+      <w:pPr>
+        <w:pStyle w:val="a8"/>
+      </w:pPr>
+    </w:p>
+    <w:p>
+      <w:pPr>
+        <w:pStyle w:val="a8"/>
+      </w:pPr>
+      <w:r>
+        <w:t xml:space="preserve">    for (</w:t>
+      </w:r>
+      <w:proofErr w:type="spellStart"/>
+      <w:r>
+        <w:t>const</w:t>
+      </w:r>
+      <w:proofErr w:type="spellEnd"/>
+      <w:r>
+        <w:t xml:space="preserve"> auto&amp; </w:t>
+      </w:r>
+      <w:proofErr w:type="gramStart"/>
+      <w:r>
+        <w:t>token :</w:t>
+      </w:r>
+      <w:proofErr w:type="gramEnd"/>
+      <w:r>
+        <w:t xml:space="preserve"> tokens) {</w:t>
+      </w:r>
+    </w:p>
+    <w:p>
+      <w:pPr>
+        <w:pStyle w:val="a8"/>
+      </w:pPr>
+      <w:r>
+        <w:t xml:space="preserve">        if (</w:t>
+      </w:r>
+      <w:proofErr w:type="gramStart"/>
+      <w:r>
+        <w:t>token !</w:t>
+      </w:r>
+      <w:proofErr w:type="gramEnd"/>
+      <w:r>
+        <w:t>= "+" &amp;&amp; token != "-" &amp;&amp; token != "*" &amp;&amp; token != "/" &amp;&amp; token != "(" &amp;&amp; token != ")") {</w:t>
+      </w:r>
+    </w:p>
+    <w:p>
+      <w:pPr>
+        <w:pStyle w:val="a8"/>
+      </w:pPr>
+      <w:r>
+        <w:t xml:space="preserve">            if (</w:t>
+      </w:r>
+      <w:proofErr w:type="spellStart"/>
+      <w:r>
+        <w:t>operandValues.find</w:t>
+      </w:r>
+      <w:proofErr w:type="spellEnd"/>
+      <w:r>
+        <w:t xml:space="preserve">(token) == </w:t>
+      </w:r>
+      <w:proofErr w:type="spellStart"/>
+      <w:proofErr w:type="gramStart"/>
+      <w:r>
+        <w:t>operandValues.end</w:t>
+      </w:r>
+      <w:proofErr w:type="spellEnd"/>
+      <w:r>
+        <w:t>(</w:t>
+      </w:r>
+      <w:proofErr w:type="gramEnd"/>
+      <w:r>
+        <w:t>)) {</w:t>
       </w:r>
     </w:p>
     <w:p>
@@ -10029,15 +12417,57 @@
         <w:pStyle w:val="a8"/>
       </w:pPr>
       <w:r>
-        <w:t xml:space="preserve">                if (token.find_first_not_of("0123456789.") == string::npos) {</w:t>
-      </w:r>
-    </w:p>
-    <w:p>
-      <w:pPr>
-        <w:pStyle w:val="a8"/>
-      </w:pPr>
-      <w:r>
-        <w:t xml:space="preserve">                    operandValues[token] = stod(token);</w:t>
+        <w:t xml:space="preserve">                if (</w:t>
+      </w:r>
+      <w:proofErr w:type="spellStart"/>
+      <w:proofErr w:type="gramStart"/>
+      <w:r>
+        <w:t>token.find</w:t>
+      </w:r>
+      <w:proofErr w:type="gramEnd"/>
+      <w:r>
+        <w:t>_first_not_of</w:t>
+      </w:r>
+      <w:proofErr w:type="spellEnd"/>
+      <w:r>
+        <w:t xml:space="preserve">("0123456789.") == </w:t>
+      </w:r>
+      <w:proofErr w:type="gramStart"/>
+      <w:r>
+        <w:t>string::</w:t>
+      </w:r>
+      <w:proofErr w:type="spellStart"/>
+      <w:proofErr w:type="gramEnd"/>
+      <w:r>
+        <w:t>npos</w:t>
+      </w:r>
+      <w:proofErr w:type="spellEnd"/>
+      <w:r>
+        <w:t>) {</w:t>
+      </w:r>
+    </w:p>
+    <w:p>
+      <w:pPr>
+        <w:pStyle w:val="a8"/>
+      </w:pPr>
+      <w:r>
+        <w:t xml:space="preserve">                    </w:t>
+      </w:r>
+      <w:proofErr w:type="spellStart"/>
+      <w:r>
+        <w:t>operandValues</w:t>
+      </w:r>
+      <w:proofErr w:type="spellEnd"/>
+      <w:r>
+        <w:t xml:space="preserve">[token] = </w:t>
+      </w:r>
+      <w:proofErr w:type="spellStart"/>
+      <w:r>
+        <w:t>stod</w:t>
+      </w:r>
+      <w:proofErr w:type="spellEnd"/>
+      <w:r>
+        <w:t>(token);</w:t>
       </w:r>
     </w:p>
     <w:p>
@@ -10061,23 +12491,47 @@
         <w:pStyle w:val="a8"/>
       </w:pPr>
       <w:r>
-        <w:t xml:space="preserve">                cout &lt;&lt; "Enter operand value " &lt;&lt; token &lt;&lt; ": ";</w:t>
-      </w:r>
-    </w:p>
-    <w:p>
-      <w:pPr>
-        <w:pStyle w:val="a8"/>
-      </w:pPr>
-      <w:r>
-        <w:t xml:space="preserve">                cin &gt;&gt; value;</w:t>
-      </w:r>
-    </w:p>
-    <w:p>
-      <w:pPr>
-        <w:pStyle w:val="a8"/>
-      </w:pPr>
-      <w:r>
-        <w:t xml:space="preserve">                operandValues[token] = value;</w:t>
+        <w:t xml:space="preserve">                </w:t>
+      </w:r>
+      <w:proofErr w:type="spellStart"/>
+      <w:r>
+        <w:t>cout</w:t>
+      </w:r>
+      <w:proofErr w:type="spellEnd"/>
+      <w:r>
+        <w:t xml:space="preserve"> &lt;&lt; "Enter operand value " &lt;&lt; token &lt;&lt; ": ";</w:t>
+      </w:r>
+    </w:p>
+    <w:p>
+      <w:pPr>
+        <w:pStyle w:val="a8"/>
+      </w:pPr>
+      <w:r>
+        <w:t xml:space="preserve">                </w:t>
+      </w:r>
+      <w:proofErr w:type="spellStart"/>
+      <w:r>
+        <w:t>cin</w:t>
+      </w:r>
+      <w:proofErr w:type="spellEnd"/>
+      <w:r>
+        <w:t xml:space="preserve"> &gt;&gt; value;</w:t>
+      </w:r>
+    </w:p>
+    <w:p>
+      <w:pPr>
+        <w:pStyle w:val="a8"/>
+      </w:pPr>
+      <w:r>
+        <w:t xml:space="preserve">                </w:t>
+      </w:r>
+      <w:proofErr w:type="spellStart"/>
+      <w:r>
+        <w:t>operandValues</w:t>
+      </w:r>
+      <w:proofErr w:type="spellEnd"/>
+      <w:r>
+        <w:t>[token] = value;</w:t>
       </w:r>
     </w:p>
     <w:p>
@@ -10109,7 +12563,15 @@
         <w:pStyle w:val="a8"/>
       </w:pPr>
       <w:r>
-        <w:t xml:space="preserve">    return operandValues;</w:t>
+        <w:t xml:space="preserve">    return </w:t>
+      </w:r>
+      <w:proofErr w:type="spellStart"/>
+      <w:r>
+        <w:t>operandValues</w:t>
+      </w:r>
+      <w:proofErr w:type="spellEnd"/>
+      <w:r>
+        <w:t>;</w:t>
       </w:r>
     </w:p>
     <w:p>
@@ -10130,7 +12592,41 @@
         <w:pStyle w:val="a8"/>
       </w:pPr>
       <w:r>
-        <w:t>Stack&lt;string&gt; Talgorithm::infixToPostfix(const vector&lt;string&gt;&amp; infixTalgorithm) {</w:t>
+        <w:t xml:space="preserve">Stack&lt;string&gt; </w:t>
+      </w:r>
+      <w:proofErr w:type="spellStart"/>
+      <w:proofErr w:type="gramStart"/>
+      <w:r>
+        <w:t>Talgorithm</w:t>
+      </w:r>
+      <w:proofErr w:type="spellEnd"/>
+      <w:r>
+        <w:t>::</w:t>
+      </w:r>
+      <w:proofErr w:type="spellStart"/>
+      <w:proofErr w:type="gramEnd"/>
+      <w:r>
+        <w:t>infixToPostfix</w:t>
+      </w:r>
+      <w:proofErr w:type="spellEnd"/>
+      <w:r>
+        <w:t>(</w:t>
+      </w:r>
+      <w:proofErr w:type="spellStart"/>
+      <w:r>
+        <w:t>const</w:t>
+      </w:r>
+      <w:proofErr w:type="spellEnd"/>
+      <w:r>
+        <w:t xml:space="preserve"> vector&lt;string&gt;&amp; </w:t>
+      </w:r>
+      <w:proofErr w:type="spellStart"/>
+      <w:r>
+        <w:t>infixTalgorithm</w:t>
+      </w:r>
+      <w:proofErr w:type="spellEnd"/>
+      <w:r>
+        <w:t>) {</w:t>
       </w:r>
     </w:p>
     <w:p>
@@ -10159,23 +12655,74 @@
         <w:pStyle w:val="a8"/>
       </w:pPr>
       <w:r>
-        <w:t xml:space="preserve">    for (const string&amp; token : infixTalgorithm) {</w:t>
-      </w:r>
-    </w:p>
-    <w:p>
-      <w:pPr>
-        <w:pStyle w:val="a8"/>
-      </w:pPr>
-      <w:r>
-        <w:t xml:space="preserve">        if (isalnum(token[0])) {</w:t>
-      </w:r>
-    </w:p>
-    <w:p>
-      <w:pPr>
-        <w:pStyle w:val="a8"/>
-      </w:pPr>
-      <w:r>
-        <w:t xml:space="preserve">            operands.push(token);</w:t>
+        <w:lastRenderedPageBreak/>
+        <w:t xml:space="preserve">    for (</w:t>
+      </w:r>
+      <w:proofErr w:type="spellStart"/>
+      <w:r>
+        <w:t>const</w:t>
+      </w:r>
+      <w:proofErr w:type="spellEnd"/>
+      <w:r>
+        <w:t xml:space="preserve"> string&amp; </w:t>
+      </w:r>
+      <w:proofErr w:type="gramStart"/>
+      <w:r>
+        <w:t>token :</w:t>
+      </w:r>
+      <w:proofErr w:type="gramEnd"/>
+      <w:r>
+        <w:t xml:space="preserve"> </w:t>
+      </w:r>
+      <w:proofErr w:type="spellStart"/>
+      <w:r>
+        <w:t>infixTalgorithm</w:t>
+      </w:r>
+      <w:proofErr w:type="spellEnd"/>
+      <w:r>
+        <w:t>) {</w:t>
+      </w:r>
+    </w:p>
+    <w:p>
+      <w:pPr>
+        <w:pStyle w:val="a8"/>
+      </w:pPr>
+      <w:r>
+        <w:t xml:space="preserve">        if (</w:t>
+      </w:r>
+      <w:proofErr w:type="spellStart"/>
+      <w:r>
+        <w:t>isalnum</w:t>
+      </w:r>
+      <w:proofErr w:type="spellEnd"/>
+      <w:r>
+        <w:t>(</w:t>
+      </w:r>
+      <w:proofErr w:type="gramStart"/>
+      <w:r>
+        <w:t>token[</w:t>
+      </w:r>
+      <w:proofErr w:type="gramEnd"/>
+      <w:r>
+        <w:t>0])) {</w:t>
+      </w:r>
+    </w:p>
+    <w:p>
+      <w:pPr>
+        <w:pStyle w:val="a8"/>
+      </w:pPr>
+      <w:r>
+        <w:t xml:space="preserve">            </w:t>
+      </w:r>
+      <w:proofErr w:type="spellStart"/>
+      <w:proofErr w:type="gramStart"/>
+      <w:r>
+        <w:t>operands.push</w:t>
+      </w:r>
+      <w:proofErr w:type="spellEnd"/>
+      <w:proofErr w:type="gramEnd"/>
+      <w:r>
+        <w:t>(token);</w:t>
       </w:r>
     </w:p>
     <w:p>
@@ -10191,31 +12738,110 @@
         <w:pStyle w:val="a8"/>
       </w:pPr>
       <w:r>
-        <w:t xml:space="preserve">        else if (isOperator(token)) {</w:t>
-      </w:r>
-    </w:p>
-    <w:p>
-      <w:pPr>
-        <w:pStyle w:val="a8"/>
-      </w:pPr>
-      <w:r>
-        <w:t xml:space="preserve">            while (!operators.isEmpty() &amp;&amp; getPrecedence(operators.top()) &gt;= getPrecedence(token)) {</w:t>
-      </w:r>
-    </w:p>
-    <w:p>
-      <w:pPr>
-        <w:pStyle w:val="a8"/>
-      </w:pPr>
-      <w:r>
-        <w:t xml:space="preserve">                operands.push(operators.top());</w:t>
-      </w:r>
-    </w:p>
-    <w:p>
-      <w:pPr>
-        <w:pStyle w:val="a8"/>
-      </w:pPr>
-      <w:r>
-        <w:t xml:space="preserve">                operators.pop();</w:t>
+        <w:t xml:space="preserve">        else if (</w:t>
+      </w:r>
+      <w:proofErr w:type="spellStart"/>
+      <w:r>
+        <w:t>isOperator</w:t>
+      </w:r>
+      <w:proofErr w:type="spellEnd"/>
+      <w:r>
+        <w:t>(token)) {</w:t>
+      </w:r>
+    </w:p>
+    <w:p>
+      <w:pPr>
+        <w:pStyle w:val="a8"/>
+      </w:pPr>
+      <w:r>
+        <w:t xml:space="preserve">            while </w:t>
+      </w:r>
+      <w:proofErr w:type="gramStart"/>
+      <w:r>
+        <w:t>(!</w:t>
+      </w:r>
+      <w:proofErr w:type="spellStart"/>
+      <w:r>
+        <w:t>operators</w:t>
+      </w:r>
+      <w:proofErr w:type="gramEnd"/>
+      <w:r>
+        <w:t>.isEmpty</w:t>
+      </w:r>
+      <w:proofErr w:type="spellEnd"/>
+      <w:r>
+        <w:t xml:space="preserve">() &amp;&amp; </w:t>
+      </w:r>
+      <w:proofErr w:type="spellStart"/>
+      <w:r>
+        <w:t>getPrecedence</w:t>
+      </w:r>
+      <w:proofErr w:type="spellEnd"/>
+      <w:r>
+        <w:t>(</w:t>
+      </w:r>
+      <w:proofErr w:type="spellStart"/>
+      <w:r>
+        <w:t>operators.top</w:t>
+      </w:r>
+      <w:proofErr w:type="spellEnd"/>
+      <w:r>
+        <w:t xml:space="preserve">()) &gt;= </w:t>
+      </w:r>
+      <w:proofErr w:type="spellStart"/>
+      <w:r>
+        <w:t>getPrecedence</w:t>
+      </w:r>
+      <w:proofErr w:type="spellEnd"/>
+      <w:r>
+        <w:t>(token)) {</w:t>
+      </w:r>
+    </w:p>
+    <w:p>
+      <w:pPr>
+        <w:pStyle w:val="a8"/>
+      </w:pPr>
+      <w:r>
+        <w:t xml:space="preserve">                </w:t>
+      </w:r>
+      <w:proofErr w:type="spellStart"/>
+      <w:proofErr w:type="gramStart"/>
+      <w:r>
+        <w:t>operands.push</w:t>
+      </w:r>
+      <w:proofErr w:type="spellEnd"/>
+      <w:proofErr w:type="gramEnd"/>
+      <w:r>
+        <w:t>(</w:t>
+      </w:r>
+      <w:proofErr w:type="spellStart"/>
+      <w:r>
+        <w:t>operators.top</w:t>
+      </w:r>
+      <w:proofErr w:type="spellEnd"/>
+      <w:r>
+        <w:t>());</w:t>
+      </w:r>
+    </w:p>
+    <w:p>
+      <w:pPr>
+        <w:pStyle w:val="a8"/>
+      </w:pPr>
+      <w:r>
+        <w:t xml:space="preserve">                </w:t>
+      </w:r>
+      <w:proofErr w:type="spellStart"/>
+      <w:proofErr w:type="gramStart"/>
+      <w:r>
+        <w:t>operators.pop</w:t>
+      </w:r>
+      <w:proofErr w:type="spellEnd"/>
+      <w:r>
+        <w:t>(</w:t>
+      </w:r>
+      <w:proofErr w:type="gramEnd"/>
+      <w:r>
+        <w:t>);</w:t>
       </w:r>
     </w:p>
     <w:p>
@@ -10231,7 +12857,17 @@
         <w:pStyle w:val="a8"/>
       </w:pPr>
       <w:r>
-        <w:t xml:space="preserve">            operators.push(token);</w:t>
+        <w:t xml:space="preserve">            </w:t>
+      </w:r>
+      <w:proofErr w:type="spellStart"/>
+      <w:proofErr w:type="gramStart"/>
+      <w:r>
+        <w:t>operators.push</w:t>
+      </w:r>
+      <w:proofErr w:type="spellEnd"/>
+      <w:proofErr w:type="gramEnd"/>
+      <w:r>
+        <w:t>(token);</w:t>
       </w:r>
     </w:p>
     <w:p>
@@ -10255,7 +12891,17 @@
         <w:pStyle w:val="a8"/>
       </w:pPr>
       <w:r>
-        <w:t xml:space="preserve">            operators.push(token);</w:t>
+        <w:t xml:space="preserve">            </w:t>
+      </w:r>
+      <w:proofErr w:type="spellStart"/>
+      <w:proofErr w:type="gramStart"/>
+      <w:r>
+        <w:t>operators.push</w:t>
+      </w:r>
+      <w:proofErr w:type="spellEnd"/>
+      <w:proofErr w:type="gramEnd"/>
+      <w:r>
+        <w:t>(token);</w:t>
       </w:r>
     </w:p>
     <w:p>
@@ -10279,23 +12925,78 @@
         <w:pStyle w:val="a8"/>
       </w:pPr>
       <w:r>
-        <w:t xml:space="preserve">            while (!operators.isEmpty() &amp;&amp; operators.top() != "(") {</w:t>
-      </w:r>
-    </w:p>
-    <w:p>
-      <w:pPr>
-        <w:pStyle w:val="a8"/>
-      </w:pPr>
-      <w:r>
-        <w:t xml:space="preserve">                operands.push(operators.top());</w:t>
-      </w:r>
-    </w:p>
-    <w:p>
-      <w:pPr>
-        <w:pStyle w:val="a8"/>
-      </w:pPr>
-      <w:r>
-        <w:t xml:space="preserve">                operators.pop();</w:t>
+        <w:t xml:space="preserve">            while </w:t>
+      </w:r>
+      <w:proofErr w:type="gramStart"/>
+      <w:r>
+        <w:t>(!</w:t>
+      </w:r>
+      <w:proofErr w:type="spellStart"/>
+      <w:r>
+        <w:t>operators</w:t>
+      </w:r>
+      <w:proofErr w:type="gramEnd"/>
+      <w:r>
+        <w:t>.isEmpty</w:t>
+      </w:r>
+      <w:proofErr w:type="spellEnd"/>
+      <w:r>
+        <w:t xml:space="preserve">() &amp;&amp; </w:t>
+      </w:r>
+      <w:proofErr w:type="spellStart"/>
+      <w:r>
+        <w:t>operators.top</w:t>
+      </w:r>
+      <w:proofErr w:type="spellEnd"/>
+      <w:r>
+        <w:t>() != "(") {</w:t>
+      </w:r>
+    </w:p>
+    <w:p>
+      <w:pPr>
+        <w:pStyle w:val="a8"/>
+      </w:pPr>
+      <w:r>
+        <w:t xml:space="preserve">                </w:t>
+      </w:r>
+      <w:proofErr w:type="spellStart"/>
+      <w:proofErr w:type="gramStart"/>
+      <w:r>
+        <w:t>operands.push</w:t>
+      </w:r>
+      <w:proofErr w:type="spellEnd"/>
+      <w:proofErr w:type="gramEnd"/>
+      <w:r>
+        <w:t>(</w:t>
+      </w:r>
+      <w:proofErr w:type="spellStart"/>
+      <w:r>
+        <w:t>operators.top</w:t>
+      </w:r>
+      <w:proofErr w:type="spellEnd"/>
+      <w:r>
+        <w:t>());</w:t>
+      </w:r>
+    </w:p>
+    <w:p>
+      <w:pPr>
+        <w:pStyle w:val="a8"/>
+      </w:pPr>
+      <w:r>
+        <w:t xml:space="preserve">                </w:t>
+      </w:r>
+      <w:proofErr w:type="spellStart"/>
+      <w:proofErr w:type="gramStart"/>
+      <w:r>
+        <w:t>operators.pop</w:t>
+      </w:r>
+      <w:proofErr w:type="spellEnd"/>
+      <w:r>
+        <w:t>(</w:t>
+      </w:r>
+      <w:proofErr w:type="gramEnd"/>
+      <w:r>
+        <w:t>);</w:t>
       </w:r>
     </w:p>
     <w:p>
@@ -10311,7 +13012,20 @@
         <w:pStyle w:val="a8"/>
       </w:pPr>
       <w:r>
-        <w:t xml:space="preserve">            operators.pop();</w:t>
+        <w:t xml:space="preserve">            </w:t>
+      </w:r>
+      <w:proofErr w:type="spellStart"/>
+      <w:proofErr w:type="gramStart"/>
+      <w:r>
+        <w:t>operators.pop</w:t>
+      </w:r>
+      <w:proofErr w:type="spellEnd"/>
+      <w:r>
+        <w:t>(</w:t>
+      </w:r>
+      <w:proofErr w:type="gramEnd"/>
+      <w:r>
+        <w:t>);</w:t>
       </w:r>
     </w:p>
     <w:p>
@@ -10340,23 +13054,70 @@
         <w:pStyle w:val="a8"/>
       </w:pPr>
       <w:r>
-        <w:t xml:space="preserve">    while (!operators.isEmpty()) {</w:t>
-      </w:r>
-    </w:p>
-    <w:p>
-      <w:pPr>
-        <w:pStyle w:val="a8"/>
-      </w:pPr>
-      <w:r>
-        <w:t xml:space="preserve">        operands.push(operators.top());</w:t>
-      </w:r>
-    </w:p>
-    <w:p>
-      <w:pPr>
-        <w:pStyle w:val="a8"/>
-      </w:pPr>
-      <w:r>
-        <w:t xml:space="preserve">        operators.pop();</w:t>
+        <w:t xml:space="preserve">    while </w:t>
+      </w:r>
+      <w:proofErr w:type="gramStart"/>
+      <w:r>
+        <w:t>(!</w:t>
+      </w:r>
+      <w:proofErr w:type="spellStart"/>
+      <w:r>
+        <w:t>operators</w:t>
+      </w:r>
+      <w:proofErr w:type="gramEnd"/>
+      <w:r>
+        <w:t>.isEmpty</w:t>
+      </w:r>
+      <w:proofErr w:type="spellEnd"/>
+      <w:r>
+        <w:t>()) {</w:t>
+      </w:r>
+    </w:p>
+    <w:p>
+      <w:pPr>
+        <w:pStyle w:val="a8"/>
+      </w:pPr>
+      <w:r>
+        <w:t xml:space="preserve">        </w:t>
+      </w:r>
+      <w:proofErr w:type="spellStart"/>
+      <w:proofErr w:type="gramStart"/>
+      <w:r>
+        <w:t>operands.push</w:t>
+      </w:r>
+      <w:proofErr w:type="spellEnd"/>
+      <w:proofErr w:type="gramEnd"/>
+      <w:r>
+        <w:t>(</w:t>
+      </w:r>
+      <w:proofErr w:type="spellStart"/>
+      <w:r>
+        <w:t>operators.top</w:t>
+      </w:r>
+      <w:proofErr w:type="spellEnd"/>
+      <w:r>
+        <w:t>());</w:t>
+      </w:r>
+    </w:p>
+    <w:p>
+      <w:pPr>
+        <w:pStyle w:val="a8"/>
+      </w:pPr>
+      <w:r>
+        <w:t xml:space="preserve">        </w:t>
+      </w:r>
+      <w:proofErr w:type="spellStart"/>
+      <w:proofErr w:type="gramStart"/>
+      <w:r>
+        <w:t>operators.pop</w:t>
+      </w:r>
+      <w:proofErr w:type="spellEnd"/>
+      <w:r>
+        <w:t>(</w:t>
+      </w:r>
+      <w:proofErr w:type="gramEnd"/>
+      <w:r>
+        <w:t>);</w:t>
       </w:r>
     </w:p>
     <w:p>
@@ -10377,31 +13138,71 @@
         <w:pStyle w:val="a8"/>
       </w:pPr>
       <w:r>
-        <w:t xml:space="preserve">    Stack&lt;string&gt; tmp;</w:t>
-      </w:r>
-    </w:p>
-    <w:p>
-      <w:pPr>
-        <w:pStyle w:val="a8"/>
-      </w:pPr>
-      <w:r>
-        <w:t xml:space="preserve">    string result_inverse = "";</w:t>
-      </w:r>
-    </w:p>
-    <w:p>
-      <w:pPr>
-        <w:pStyle w:val="a8"/>
-      </w:pPr>
-      <w:r>
-        <w:t xml:space="preserve">    tmp = operands;</w:t>
-      </w:r>
-    </w:p>
-    <w:p>
-      <w:pPr>
-        <w:pStyle w:val="a8"/>
-      </w:pPr>
-      <w:r>
-        <w:t xml:space="preserve">    while (!tmp.isEmpty())</w:t>
+        <w:t xml:space="preserve">    Stack&lt;string&gt; </w:t>
+      </w:r>
+      <w:proofErr w:type="spellStart"/>
+      <w:r>
+        <w:t>tmp</w:t>
+      </w:r>
+      <w:proofErr w:type="spellEnd"/>
+      <w:r>
+        <w:t>;</w:t>
+      </w:r>
+    </w:p>
+    <w:p>
+      <w:pPr>
+        <w:pStyle w:val="a8"/>
+      </w:pPr>
+      <w:r>
+        <w:t xml:space="preserve">    string </w:t>
+      </w:r>
+      <w:proofErr w:type="spellStart"/>
+      <w:r>
+        <w:t>result_inverse</w:t>
+      </w:r>
+      <w:proofErr w:type="spellEnd"/>
+      <w:r>
+        <w:t xml:space="preserve"> = "";</w:t>
+      </w:r>
+    </w:p>
+    <w:p>
+      <w:pPr>
+        <w:pStyle w:val="a8"/>
+      </w:pPr>
+      <w:r>
+        <w:t xml:space="preserve">    </w:t>
+      </w:r>
+      <w:proofErr w:type="spellStart"/>
+      <w:r>
+        <w:t>tmp</w:t>
+      </w:r>
+      <w:proofErr w:type="spellEnd"/>
+      <w:r>
+        <w:t xml:space="preserve"> = operands;</w:t>
+      </w:r>
+    </w:p>
+    <w:p>
+      <w:pPr>
+        <w:pStyle w:val="a8"/>
+      </w:pPr>
+      <w:r>
+        <w:t xml:space="preserve">    while </w:t>
+      </w:r>
+      <w:proofErr w:type="gramStart"/>
+      <w:r>
+        <w:t>(!</w:t>
+      </w:r>
+      <w:proofErr w:type="spellStart"/>
+      <w:r>
+        <w:t>tmp</w:t>
+      </w:r>
+      <w:proofErr w:type="gramEnd"/>
+      <w:r>
+        <w:t>.isEmpty</w:t>
+      </w:r>
+      <w:proofErr w:type="spellEnd"/>
+      <w:r>
+        <w:t>())</w:t>
       </w:r>
     </w:p>
     <w:p>
@@ -10417,7 +13218,28 @@
         <w:pStyle w:val="a8"/>
       </w:pPr>
       <w:r>
-        <w:t xml:space="preserve">        result_inverse += tmp.pop();</w:t>
+        <w:t xml:space="preserve">        </w:t>
+      </w:r>
+      <w:proofErr w:type="spellStart"/>
+      <w:r>
+        <w:t>result_inverse</w:t>
+      </w:r>
+      <w:proofErr w:type="spellEnd"/>
+      <w:r>
+        <w:t xml:space="preserve"> += </w:t>
+      </w:r>
+      <w:proofErr w:type="spellStart"/>
+      <w:proofErr w:type="gramStart"/>
+      <w:r>
+        <w:t>tmp.pop</w:t>
+      </w:r>
+      <w:proofErr w:type="spellEnd"/>
+      <w:r>
+        <w:t>(</w:t>
+      </w:r>
+      <w:proofErr w:type="gramEnd"/>
+      <w:r>
+        <w:t>);</w:t>
       </w:r>
     </w:p>
     <w:p>
@@ -10441,7 +13263,52 @@
         <w:pStyle w:val="a8"/>
       </w:pPr>
       <w:r>
-        <w:t xml:space="preserve">    for (int i = result_inverse.size() - 1; i &gt;= 0; i--)</w:t>
+        <w:t xml:space="preserve">    for (</w:t>
+      </w:r>
+      <w:proofErr w:type="spellStart"/>
+      <w:r>
+        <w:t>int</w:t>
+      </w:r>
+      <w:proofErr w:type="spellEnd"/>
+      <w:r>
+        <w:t xml:space="preserve"> </w:t>
+      </w:r>
+      <w:proofErr w:type="spellStart"/>
+      <w:r>
+        <w:t>i</w:t>
+      </w:r>
+      <w:proofErr w:type="spellEnd"/>
+      <w:r>
+        <w:t xml:space="preserve"> = </w:t>
+      </w:r>
+      <w:proofErr w:type="spellStart"/>
+      <w:r>
+        <w:t>result_</w:t>
+      </w:r>
+      <w:proofErr w:type="gramStart"/>
+      <w:r>
+        <w:t>inverse.size</w:t>
+      </w:r>
+      <w:proofErr w:type="spellEnd"/>
+      <w:proofErr w:type="gramEnd"/>
+      <w:r>
+        <w:t xml:space="preserve">() - 1; </w:t>
+      </w:r>
+      <w:proofErr w:type="spellStart"/>
+      <w:r>
+        <w:t>i</w:t>
+      </w:r>
+      <w:proofErr w:type="spellEnd"/>
+      <w:r>
+        <w:t xml:space="preserve"> &gt;= 0; </w:t>
+      </w:r>
+      <w:proofErr w:type="spellStart"/>
+      <w:r>
+        <w:t>i</w:t>
+      </w:r>
+      <w:proofErr w:type="spellEnd"/>
+      <w:r>
+        <w:t>--)</w:t>
       </w:r>
     </w:p>
     <w:p>
@@ -10457,7 +13324,36 @@
         <w:pStyle w:val="a8"/>
       </w:pPr>
       <w:r>
-        <w:t xml:space="preserve">        result.push_back(result_inverse[i]);</w:t>
+        <w:t xml:space="preserve">        </w:t>
+      </w:r>
+      <w:proofErr w:type="spellStart"/>
+      <w:proofErr w:type="gramStart"/>
+      <w:r>
+        <w:t>result.push</w:t>
+      </w:r>
+      <w:proofErr w:type="gramEnd"/>
+      <w:r>
+        <w:t>_back</w:t>
+      </w:r>
+      <w:proofErr w:type="spellEnd"/>
+      <w:r>
+        <w:t>(</w:t>
+      </w:r>
+      <w:proofErr w:type="spellStart"/>
+      <w:r>
+        <w:t>result_inverse</w:t>
+      </w:r>
+      <w:proofErr w:type="spellEnd"/>
+      <w:r>
+        <w:t>[</w:t>
+      </w:r>
+      <w:proofErr w:type="spellStart"/>
+      <w:r>
+        <w:t>i</w:t>
+      </w:r>
+      <w:proofErr w:type="spellEnd"/>
+      <w:r>
+        <w:t>]);</w:t>
       </w:r>
     </w:p>
     <w:p>
@@ -10478,16 +13374,32 @@
         <w:pStyle w:val="a8"/>
       </w:pPr>
       <w:r>
-        <w:t xml:space="preserve">    cout &lt;&lt; result &lt;&lt; endl;</w:t>
-      </w:r>
-    </w:p>
-    <w:p>
-      <w:pPr>
-        <w:pStyle w:val="a8"/>
-      </w:pPr>
-      <w:r>
         <w:t xml:space="preserve">    </w:t>
       </w:r>
+      <w:proofErr w:type="spellStart"/>
+      <w:r>
+        <w:t>cout</w:t>
+      </w:r>
+      <w:proofErr w:type="spellEnd"/>
+      <w:r>
+        <w:t xml:space="preserve"> &lt;&lt; result &lt;&lt; </w:t>
+      </w:r>
+      <w:proofErr w:type="spellStart"/>
+      <w:r>
+        <w:t>endl</w:t>
+      </w:r>
+      <w:proofErr w:type="spellEnd"/>
+      <w:r>
+        <w:t>;</w:t>
+      </w:r>
+    </w:p>
+    <w:p>
+      <w:pPr>
+        <w:pStyle w:val="a8"/>
+      </w:pPr>
+      <w:r>
+        <w:t xml:space="preserve">    </w:t>
+      </w:r>
     </w:p>
     <w:p>
       <w:pPr>
@@ -10515,39 +13427,131 @@
         <w:pStyle w:val="a8"/>
       </w:pPr>
       <w:r>
-        <w:t>double Talgorithm::evaluatePostfixTalgorithm(const map&lt;string, double&gt;&amp; operandValues, Stack&lt;string&gt;&amp; postfixTalgorithm) {</w:t>
-      </w:r>
-    </w:p>
-    <w:p>
-      <w:pPr>
-        <w:pStyle w:val="a8"/>
-      </w:pPr>
-      <w:r>
-        <w:t xml:space="preserve">    Stack&lt;double&gt; resultStack;</w:t>
-      </w:r>
-    </w:p>
-    <w:p>
-      <w:pPr>
-        <w:pStyle w:val="a8"/>
-      </w:pPr>
-      <w:r>
-        <w:t xml:space="preserve">    Stack&lt;string&gt; tmp = postfixTalgorithm;</w:t>
-      </w:r>
-    </w:p>
-    <w:p>
-      <w:pPr>
-        <w:pStyle w:val="a8"/>
-      </w:pPr>
-      <w:r>
-        <w:t xml:space="preserve">    while (!postfixTalgorithm.isEmpty()) {</w:t>
-      </w:r>
-    </w:p>
-    <w:p>
-      <w:pPr>
-        <w:pStyle w:val="a8"/>
-      </w:pPr>
-      <w:r>
-        <w:t xml:space="preserve">        postfixTalgorithm.pop();</w:t>
+        <w:t xml:space="preserve">double </w:t>
+      </w:r>
+      <w:proofErr w:type="spellStart"/>
+      <w:proofErr w:type="gramStart"/>
+      <w:r>
+        <w:t>Talgorithm</w:t>
+      </w:r>
+      <w:proofErr w:type="spellEnd"/>
+      <w:r>
+        <w:t>::</w:t>
+      </w:r>
+      <w:proofErr w:type="spellStart"/>
+      <w:proofErr w:type="gramEnd"/>
+      <w:r>
+        <w:t>evaluatePostfixTalgorithm</w:t>
+      </w:r>
+      <w:proofErr w:type="spellEnd"/>
+      <w:r>
+        <w:t>(</w:t>
+      </w:r>
+      <w:proofErr w:type="spellStart"/>
+      <w:r>
+        <w:t>const</w:t>
+      </w:r>
+      <w:proofErr w:type="spellEnd"/>
+      <w:r>
+        <w:t xml:space="preserve"> map&lt;string, double&gt;&amp; </w:t>
+      </w:r>
+      <w:proofErr w:type="spellStart"/>
+      <w:r>
+        <w:t>operandValues</w:t>
+      </w:r>
+      <w:proofErr w:type="spellEnd"/>
+      <w:r>
+        <w:t xml:space="preserve">, Stack&lt;string&gt;&amp; </w:t>
+      </w:r>
+      <w:proofErr w:type="spellStart"/>
+      <w:r>
+        <w:t>postfixTalgorithm</w:t>
+      </w:r>
+      <w:proofErr w:type="spellEnd"/>
+      <w:r>
+        <w:t>) {</w:t>
+      </w:r>
+    </w:p>
+    <w:p>
+      <w:pPr>
+        <w:pStyle w:val="a8"/>
+      </w:pPr>
+      <w:r>
+        <w:t xml:space="preserve">    Stack&lt;double&gt; </w:t>
+      </w:r>
+      <w:proofErr w:type="spellStart"/>
+      <w:r>
+        <w:t>resultStack</w:t>
+      </w:r>
+      <w:proofErr w:type="spellEnd"/>
+      <w:r>
+        <w:t>;</w:t>
+      </w:r>
+    </w:p>
+    <w:p>
+      <w:pPr>
+        <w:pStyle w:val="a8"/>
+      </w:pPr>
+      <w:r>
+        <w:t xml:space="preserve">    Stack&lt;string&gt; </w:t>
+      </w:r>
+      <w:proofErr w:type="spellStart"/>
+      <w:r>
+        <w:t>tmp</w:t>
+      </w:r>
+      <w:proofErr w:type="spellEnd"/>
+      <w:r>
+        <w:t xml:space="preserve"> = </w:t>
+      </w:r>
+      <w:proofErr w:type="spellStart"/>
+      <w:r>
+        <w:t>postfixTalgorithm</w:t>
+      </w:r>
+      <w:proofErr w:type="spellEnd"/>
+      <w:r>
+        <w:t>;</w:t>
+      </w:r>
+    </w:p>
+    <w:p>
+      <w:pPr>
+        <w:pStyle w:val="a8"/>
+      </w:pPr>
+      <w:r>
+        <w:t xml:space="preserve">    while </w:t>
+      </w:r>
+      <w:proofErr w:type="gramStart"/>
+      <w:r>
+        <w:t>(!</w:t>
+      </w:r>
+      <w:proofErr w:type="spellStart"/>
+      <w:r>
+        <w:t>postfixTalgorithm.isEmpty</w:t>
+      </w:r>
+      <w:proofErr w:type="spellEnd"/>
+      <w:proofErr w:type="gramEnd"/>
+      <w:r>
+        <w:t>()) {</w:t>
+      </w:r>
+    </w:p>
+    <w:p>
+      <w:pPr>
+        <w:pStyle w:val="a8"/>
+      </w:pPr>
+      <w:r>
+        <w:t xml:space="preserve">        </w:t>
+      </w:r>
+      <w:proofErr w:type="spellStart"/>
+      <w:proofErr w:type="gramStart"/>
+      <w:r>
+        <w:t>postfixTalgorithm.pop</w:t>
+      </w:r>
+      <w:proofErr w:type="spellEnd"/>
+      <w:r>
+        <w:t>(</w:t>
+      </w:r>
+      <w:proofErr w:type="gramEnd"/>
+      <w:r>
+        <w:t>);</w:t>
       </w:r>
     </w:p>
     <w:p>
@@ -10563,31 +13567,97 @@
         <w:pStyle w:val="a8"/>
       </w:pPr>
       <w:r>
-        <w:t xml:space="preserve">    while (!tmp.isEmpty()) {</w:t>
-      </w:r>
-    </w:p>
-    <w:p>
-      <w:pPr>
-        <w:pStyle w:val="a8"/>
-      </w:pPr>
-      <w:r>
-        <w:t xml:space="preserve">        string str = tmp.top();</w:t>
-      </w:r>
-    </w:p>
-    <w:p>
-      <w:pPr>
-        <w:pStyle w:val="a8"/>
-      </w:pPr>
-      <w:r>
-        <w:t xml:space="preserve">        postfixTalgorithm.push(str);</w:t>
-      </w:r>
-    </w:p>
-    <w:p>
-      <w:pPr>
-        <w:pStyle w:val="a8"/>
-      </w:pPr>
-      <w:r>
-        <w:t xml:space="preserve">        tmp.pop();</w:t>
+        <w:t xml:space="preserve">    while </w:t>
+      </w:r>
+      <w:proofErr w:type="gramStart"/>
+      <w:r>
+        <w:t>(!</w:t>
+      </w:r>
+      <w:proofErr w:type="spellStart"/>
+      <w:r>
+        <w:t>tmp</w:t>
+      </w:r>
+      <w:proofErr w:type="gramEnd"/>
+      <w:r>
+        <w:t>.isEmpty</w:t>
+      </w:r>
+      <w:proofErr w:type="spellEnd"/>
+      <w:r>
+        <w:t>()) {</w:t>
+      </w:r>
+    </w:p>
+    <w:p>
+      <w:pPr>
+        <w:pStyle w:val="a8"/>
+      </w:pPr>
+      <w:r>
+        <w:t xml:space="preserve">        string </w:t>
+      </w:r>
+      <w:proofErr w:type="spellStart"/>
+      <w:r>
+        <w:t>str</w:t>
+      </w:r>
+      <w:proofErr w:type="spellEnd"/>
+      <w:r>
+        <w:t xml:space="preserve"> = </w:t>
+      </w:r>
+      <w:proofErr w:type="spellStart"/>
+      <w:proofErr w:type="gramStart"/>
+      <w:r>
+        <w:t>tmp.top</w:t>
+      </w:r>
+      <w:proofErr w:type="spellEnd"/>
+      <w:r>
+        <w:t>(</w:t>
+      </w:r>
+      <w:proofErr w:type="gramEnd"/>
+      <w:r>
+        <w:t>);</w:t>
+      </w:r>
+    </w:p>
+    <w:p>
+      <w:pPr>
+        <w:pStyle w:val="a8"/>
+      </w:pPr>
+      <w:r>
+        <w:t xml:space="preserve">        </w:t>
+      </w:r>
+      <w:proofErr w:type="spellStart"/>
+      <w:r>
+        <w:t>postfixTalgorithm.push</w:t>
+      </w:r>
+      <w:proofErr w:type="spellEnd"/>
+      <w:r>
+        <w:t>(</w:t>
+      </w:r>
+      <w:proofErr w:type="spellStart"/>
+      <w:r>
+        <w:t>str</w:t>
+      </w:r>
+      <w:proofErr w:type="spellEnd"/>
+      <w:r>
+        <w:t>);</w:t>
+      </w:r>
+    </w:p>
+    <w:p>
+      <w:pPr>
+        <w:pStyle w:val="a8"/>
+      </w:pPr>
+      <w:r>
+        <w:t xml:space="preserve">        </w:t>
+      </w:r>
+      <w:proofErr w:type="spellStart"/>
+      <w:proofErr w:type="gramStart"/>
+      <w:r>
+        <w:t>tmp.pop</w:t>
+      </w:r>
+      <w:proofErr w:type="spellEnd"/>
+      <w:r>
+        <w:t>(</w:t>
+      </w:r>
+      <w:proofErr w:type="gramEnd"/>
+      <w:r>
+        <w:t>);</w:t>
       </w:r>
     </w:p>
     <w:p>
@@ -10608,53 +13678,144 @@
         <w:pStyle w:val="a8"/>
       </w:pPr>
       <w:r>
-        <w:t xml:space="preserve">    while (!postfixTalgorithm.isEmpty()) {</w:t>
-      </w:r>
-    </w:p>
-    <w:p>
-      <w:pPr>
-        <w:pStyle w:val="a8"/>
-      </w:pPr>
-      <w:r>
-        <w:t xml:space="preserve">        const string token = postfixTalgorithm.top();</w:t>
-      </w:r>
-    </w:p>
-    <w:p>
-      <w:pPr>
-        <w:pStyle w:val="a8"/>
-      </w:pPr>
-      <w:r>
-        <w:lastRenderedPageBreak/>
-        <w:t xml:space="preserve">        postfixTalgorithm.pop();</w:t>
-      </w:r>
-    </w:p>
-    <w:p>
-      <w:pPr>
-        <w:pStyle w:val="a8"/>
-      </w:pPr>
-    </w:p>
-    <w:p>
-      <w:pPr>
-        <w:pStyle w:val="a8"/>
-      </w:pPr>
-      <w:r>
-        <w:t xml:space="preserve">        if (!(isOperator(token))) {</w:t>
-      </w:r>
-    </w:p>
-    <w:p>
-      <w:pPr>
-        <w:pStyle w:val="a8"/>
-      </w:pPr>
-      <w:r>
-        <w:t xml:space="preserve">            if (operandValues.find(token) != operandValues.end()) {</w:t>
-      </w:r>
-    </w:p>
-    <w:p>
-      <w:pPr>
-        <w:pStyle w:val="a8"/>
-      </w:pPr>
-      <w:r>
-        <w:t xml:space="preserve">                resultStack.push(operandValues.at(token));</w:t>
+        <w:t xml:space="preserve">    while </w:t>
+      </w:r>
+      <w:proofErr w:type="gramStart"/>
+      <w:r>
+        <w:t>(!</w:t>
+      </w:r>
+      <w:proofErr w:type="spellStart"/>
+      <w:r>
+        <w:t>postfixTalgorithm.isEmpty</w:t>
+      </w:r>
+      <w:proofErr w:type="spellEnd"/>
+      <w:proofErr w:type="gramEnd"/>
+      <w:r>
+        <w:t>()) {</w:t>
+      </w:r>
+    </w:p>
+    <w:p>
+      <w:pPr>
+        <w:pStyle w:val="a8"/>
+      </w:pPr>
+      <w:r>
+        <w:t xml:space="preserve">        </w:t>
+      </w:r>
+      <w:proofErr w:type="spellStart"/>
+      <w:r>
+        <w:t>const</w:t>
+      </w:r>
+      <w:proofErr w:type="spellEnd"/>
+      <w:r>
+        <w:t xml:space="preserve"> string token = </w:t>
+      </w:r>
+      <w:proofErr w:type="spellStart"/>
+      <w:proofErr w:type="gramStart"/>
+      <w:r>
+        <w:t>postfixTalgorithm.top</w:t>
+      </w:r>
+      <w:proofErr w:type="spellEnd"/>
+      <w:r>
+        <w:t>(</w:t>
+      </w:r>
+      <w:proofErr w:type="gramEnd"/>
+      <w:r>
+        <w:t>);</w:t>
+      </w:r>
+    </w:p>
+    <w:p>
+      <w:pPr>
+        <w:pStyle w:val="a8"/>
+      </w:pPr>
+      <w:r>
+        <w:t xml:space="preserve">        </w:t>
+      </w:r>
+      <w:proofErr w:type="spellStart"/>
+      <w:proofErr w:type="gramStart"/>
+      <w:r>
+        <w:t>postfixTalgorithm.pop</w:t>
+      </w:r>
+      <w:proofErr w:type="spellEnd"/>
+      <w:r>
+        <w:t>(</w:t>
+      </w:r>
+      <w:proofErr w:type="gramEnd"/>
+      <w:r>
+        <w:t>);</w:t>
+      </w:r>
+    </w:p>
+    <w:p>
+      <w:pPr>
+        <w:pStyle w:val="a8"/>
+      </w:pPr>
+    </w:p>
+    <w:p>
+      <w:pPr>
+        <w:pStyle w:val="a8"/>
+      </w:pPr>
+      <w:r>
+        <w:t xml:space="preserve">        if </w:t>
+      </w:r>
+      <w:proofErr w:type="gramStart"/>
+      <w:r>
+        <w:t>(!(</w:t>
+      </w:r>
+      <w:proofErr w:type="spellStart"/>
+      <w:proofErr w:type="gramEnd"/>
+      <w:r>
+        <w:t>isOperator</w:t>
+      </w:r>
+      <w:proofErr w:type="spellEnd"/>
+      <w:r>
+        <w:t>(token))) {</w:t>
+      </w:r>
+    </w:p>
+    <w:p>
+      <w:pPr>
+        <w:pStyle w:val="a8"/>
+      </w:pPr>
+      <w:r>
+        <w:t xml:space="preserve">            if (</w:t>
+      </w:r>
+      <w:proofErr w:type="spellStart"/>
+      <w:r>
+        <w:t>operandValues.find</w:t>
+      </w:r>
+      <w:proofErr w:type="spellEnd"/>
+      <w:r>
+        <w:t>(token</w:t>
+      </w:r>
+      <w:proofErr w:type="gramStart"/>
+      <w:r>
+        <w:t>) !</w:t>
+      </w:r>
+      <w:proofErr w:type="gramEnd"/>
+      <w:r>
+        <w:t xml:space="preserve">= </w:t>
+      </w:r>
+      <w:proofErr w:type="spellStart"/>
+      <w:r>
+        <w:t>operandValues.end</w:t>
+      </w:r>
+      <w:proofErr w:type="spellEnd"/>
+      <w:r>
+        <w:t>()) {</w:t>
+      </w:r>
+    </w:p>
+    <w:p>
+      <w:pPr>
+        <w:pStyle w:val="a8"/>
+      </w:pPr>
+      <w:r>
+        <w:t xml:space="preserve">                </w:t>
+      </w:r>
+      <w:proofErr w:type="spellStart"/>
+      <w:r>
+        <w:t>resultStack.push</w:t>
+      </w:r>
+      <w:proofErr w:type="spellEnd"/>
+      <w:r>
+        <w:t>(operandValues.at(token));</w:t>
       </w:r>
     </w:p>
     <w:p>
@@ -10678,7 +13839,15 @@
         <w:pStyle w:val="a8"/>
       </w:pPr>
       <w:r>
-        <w:t xml:space="preserve">                cerr &lt;&lt; "Error: operands value '" &lt;&lt; token &lt;&lt; "' not exist.\n";</w:t>
+        <w:t xml:space="preserve">                </w:t>
+      </w:r>
+      <w:proofErr w:type="spellStart"/>
+      <w:r>
+        <w:t>cerr</w:t>
+      </w:r>
+      <w:proofErr w:type="spellEnd"/>
+      <w:r>
+        <w:t xml:space="preserve"> &lt;&lt; "Error: operands value '" &lt;&lt; token &lt;&lt; "' not exist.\n";</w:t>
       </w:r>
     </w:p>
     <w:p>
@@ -10718,36 +13887,88 @@
         <w:pStyle w:val="a8"/>
       </w:pPr>
       <w:r>
-        <w:t xml:space="preserve">            double operand2 = resultStack.top();</w:t>
-      </w:r>
-    </w:p>
-    <w:p>
-      <w:pPr>
-        <w:pStyle w:val="a8"/>
-      </w:pPr>
-      <w:r>
-        <w:t xml:space="preserve">            resultStack.pop();</w:t>
-      </w:r>
-    </w:p>
-    <w:p>
-      <w:pPr>
-        <w:pStyle w:val="a8"/>
-      </w:pPr>
-    </w:p>
-    <w:p>
-      <w:pPr>
-        <w:pStyle w:val="a8"/>
-      </w:pPr>
-      <w:r>
-        <w:t xml:space="preserve">            double operand1 = resultStack.top();</w:t>
-      </w:r>
-    </w:p>
-    <w:p>
-      <w:pPr>
-        <w:pStyle w:val="a8"/>
-      </w:pPr>
-      <w:r>
-        <w:t xml:space="preserve">            resultStack.pop();</w:t>
+        <w:t xml:space="preserve">            double operand2 = </w:t>
+      </w:r>
+      <w:proofErr w:type="spellStart"/>
+      <w:proofErr w:type="gramStart"/>
+      <w:r>
+        <w:t>resultStack.top</w:t>
+      </w:r>
+      <w:proofErr w:type="spellEnd"/>
+      <w:r>
+        <w:t>(</w:t>
+      </w:r>
+      <w:proofErr w:type="gramEnd"/>
+      <w:r>
+        <w:t>);</w:t>
+      </w:r>
+    </w:p>
+    <w:p>
+      <w:pPr>
+        <w:pStyle w:val="a8"/>
+      </w:pPr>
+      <w:r>
+        <w:t xml:space="preserve">            </w:t>
+      </w:r>
+      <w:proofErr w:type="spellStart"/>
+      <w:proofErr w:type="gramStart"/>
+      <w:r>
+        <w:t>resultStack.pop</w:t>
+      </w:r>
+      <w:proofErr w:type="spellEnd"/>
+      <w:r>
+        <w:t>(</w:t>
+      </w:r>
+      <w:proofErr w:type="gramEnd"/>
+      <w:r>
+        <w:t>);</w:t>
+      </w:r>
+    </w:p>
+    <w:p>
+      <w:pPr>
+        <w:pStyle w:val="a8"/>
+      </w:pPr>
+    </w:p>
+    <w:p>
+      <w:pPr>
+        <w:pStyle w:val="a8"/>
+      </w:pPr>
+      <w:r>
+        <w:t xml:space="preserve">            double operand1 = </w:t>
+      </w:r>
+      <w:proofErr w:type="spellStart"/>
+      <w:proofErr w:type="gramStart"/>
+      <w:r>
+        <w:t>resultStack.top</w:t>
+      </w:r>
+      <w:proofErr w:type="spellEnd"/>
+      <w:r>
+        <w:t>(</w:t>
+      </w:r>
+      <w:proofErr w:type="gramEnd"/>
+      <w:r>
+        <w:t>);</w:t>
+      </w:r>
+    </w:p>
+    <w:p>
+      <w:pPr>
+        <w:pStyle w:val="a8"/>
+      </w:pPr>
+      <w:r>
+        <w:t xml:space="preserve">            </w:t>
+      </w:r>
+      <w:proofErr w:type="spellStart"/>
+      <w:proofErr w:type="gramStart"/>
+      <w:r>
+        <w:t>resultStack.pop</w:t>
+      </w:r>
+      <w:proofErr w:type="spellEnd"/>
+      <w:r>
+        <w:t>(</w:t>
+      </w:r>
+      <w:proofErr w:type="gramEnd"/>
+      <w:r>
+        <w:t>);</w:t>
       </w:r>
     </w:p>
     <w:p>
@@ -10768,7 +13989,15 @@
         <w:pStyle w:val="a8"/>
       </w:pPr>
       <w:r>
-        <w:t xml:space="preserve">                resultStack.push(operand1 + operand2);</w:t>
+        <w:t xml:space="preserve">                </w:t>
+      </w:r>
+      <w:proofErr w:type="spellStart"/>
+      <w:r>
+        <w:t>resultStack.push</w:t>
+      </w:r>
+      <w:proofErr w:type="spellEnd"/>
+      <w:r>
+        <w:t>(operand1 + operand2);</w:t>
       </w:r>
     </w:p>
     <w:p>
@@ -10792,7 +14021,15 @@
         <w:pStyle w:val="a8"/>
       </w:pPr>
       <w:r>
-        <w:t xml:space="preserve">                resultStack.push(operand1 - operand2);</w:t>
+        <w:t xml:space="preserve">                </w:t>
+      </w:r>
+      <w:proofErr w:type="spellStart"/>
+      <w:r>
+        <w:t>resultStack.push</w:t>
+      </w:r>
+      <w:proofErr w:type="spellEnd"/>
+      <w:r>
+        <w:t>(operand1 - operand2);</w:t>
       </w:r>
     </w:p>
     <w:p>
@@ -10816,7 +14053,15 @@
         <w:pStyle w:val="a8"/>
       </w:pPr>
       <w:r>
-        <w:t xml:space="preserve">                resultStack.push(operand1 * operand2);</w:t>
+        <w:t xml:space="preserve">                </w:t>
+      </w:r>
+      <w:proofErr w:type="spellStart"/>
+      <w:r>
+        <w:t>resultStack.push</w:t>
+      </w:r>
+      <w:proofErr w:type="spellEnd"/>
+      <w:r>
+        <w:t>(operand1 * operand2);</w:t>
       </w:r>
     </w:p>
     <w:p>
@@ -10848,7 +14093,23 @@
         <w:pStyle w:val="a8"/>
       </w:pPr>
       <w:r>
-        <w:t xml:space="preserve">                    cerr &lt;&lt; "ERROR: divizion by zero.\n";</w:t>
+        <w:t xml:space="preserve">                    </w:t>
+      </w:r>
+      <w:proofErr w:type="spellStart"/>
+      <w:r>
+        <w:t>cerr</w:t>
+      </w:r>
+      <w:proofErr w:type="spellEnd"/>
+      <w:r>
+        <w:t xml:space="preserve"> &lt;&lt; "ERROR: </w:t>
+      </w:r>
+      <w:proofErr w:type="spellStart"/>
+      <w:r>
+        <w:t>divizion</w:t>
+      </w:r>
+      <w:proofErr w:type="spellEnd"/>
+      <w:r>
+        <w:t xml:space="preserve"> by zero.\n";</w:t>
       </w:r>
     </w:p>
     <w:p>
@@ -10872,7 +14133,15 @@
         <w:pStyle w:val="a8"/>
       </w:pPr>
       <w:r>
-        <w:t xml:space="preserve">                resultStack.push(operand1 / operand2);</w:t>
+        <w:t xml:space="preserve">                </w:t>
+      </w:r>
+      <w:proofErr w:type="spellStart"/>
+      <w:r>
+        <w:t>resultStack.push</w:t>
+      </w:r>
+      <w:proofErr w:type="spellEnd"/>
+      <w:r>
+        <w:t>(operand1 / operand2);</w:t>
       </w:r>
     </w:p>
     <w:p>
@@ -10904,7 +14173,20 @@
         <w:pStyle w:val="a8"/>
       </w:pPr>
       <w:r>
-        <w:t xml:space="preserve">    return resultStack.top();</w:t>
+        <w:t xml:space="preserve">    return </w:t>
+      </w:r>
+      <w:proofErr w:type="spellStart"/>
+      <w:proofErr w:type="gramStart"/>
+      <w:r>
+        <w:t>resultStack.top</w:t>
+      </w:r>
+      <w:proofErr w:type="spellEnd"/>
+      <w:r>
+        <w:t>(</w:t>
+      </w:r>
+      <w:proofErr w:type="gramEnd"/>
+      <w:r>
+        <w:t>);</w:t>
       </w:r>
     </w:p>
     <w:p>
@@ -10999,7 +14281,7 @@
           <w:rPr>
             <w:noProof/>
           </w:rPr>
-          <w:t>2</w:t>
+          <w:t>21</w:t>
         </w:r>
         <w:r>
           <w:rPr>
@@ -13183,6 +16465,7 @@
   <w:style w:type="character" w:default="1" w:styleId="a1">
     <w:name w:val="Default Paragraph Font"/>
     <w:uiPriority w:val="1"/>
+    <w:semiHidden/>
     <w:unhideWhenUsed/>
   </w:style>
   <w:style w:type="table" w:default="1" w:styleId="a2">
@@ -13935,7 +17218,7 @@
 </file>
 
 <file path=customXml/itemProps1.xml><?xml version="1.0" encoding="utf-8"?>
-<ds:datastoreItem xmlns:ds="http://schemas.openxmlformats.org/officeDocument/2006/customXml" ds:itemID="{F240BC4A-5D8A-4EEE-AAD1-D7E9FC2BB1CC}">
+<ds:datastoreItem xmlns:ds="http://schemas.openxmlformats.org/officeDocument/2006/customXml" ds:itemID="{53E442DB-A007-4C1B-ACEB-E2431B279856}">
   <ds:schemaRefs>
     <ds:schemaRef ds:uri="http://schemas.openxmlformats.org/officeDocument/2006/bibliography"/>
   </ds:schemaRefs>
